--- a/AutoHUb_report.docx
+++ b/AutoHUb_report.docx
@@ -295,7 +295,7 @@
                     <pic:cNvPicPr/>
                   </pic:nvPicPr>
                   <pic:blipFill>
-                    <a:blip r:embed="rId13"/>
+                    <a:blip r:embed="rId10"/>
                     <a:stretch>
                       <a:fillRect/>
                     </a:stretch>
@@ -356,3263 +356,24 @@
     </w:p>
     <w:p>
       <w:pPr>
-        <w:rPr>
-          <w:sz w:val="44"/>
-        </w:rPr>
-      </w:pPr>
-    </w:p>
-    <w:p>
-      <w:pPr>
-        <w:rPr>
-          <w:sz w:val="44"/>
-        </w:rPr>
-      </w:pPr>
-    </w:p>
-    <w:p>
-      <w:pPr>
-        <w:spacing w:after="0" w:line="259" w:lineRule="auto"/>
-        <w:ind w:left="0" w:firstLine="0"/>
-        <w:jc w:val="left"/>
-      </w:pPr>
-      <w:r>
-        <w:rPr>
-          <w:sz w:val="22"/>
-        </w:rPr>
-        <w:t xml:space="preserve"> </w:t>
-      </w:r>
-      <w:r>
-        <w:rPr>
-          <w:sz w:val="20"/>
-        </w:rPr>
-        <w:t xml:space="preserve"> </w:t>
-      </w:r>
-    </w:p>
-    <w:p>
-      <w:pPr>
-        <w:spacing w:after="257" w:line="259" w:lineRule="auto"/>
-        <w:ind w:left="0" w:firstLine="0"/>
-        <w:jc w:val="left"/>
-      </w:pPr>
-      <w:r>
-        <w:rPr>
-          <w:b/>
-          <w:sz w:val="15"/>
-        </w:rPr>
-        <w:t xml:space="preserve"> </w:t>
-      </w:r>
-    </w:p>
-    <w:p>
-      <w:pPr>
-        <w:bidi w:val="0"/>
-        <w:jc w:val="center"/>
-        <w:rPr>
-          <w:b/>
-          <w:bCs/>
-          <w:sz w:val="36"/>
-          <w:szCs w:val="36"/>
-        </w:rPr>
-      </w:pPr>
-      <w:bookmarkStart w:id="2" w:name="_Toc18383"/>
-      <w:r>
-        <w:rPr>
-          <w:b/>
-          <w:bCs/>
-          <w:sz w:val="36"/>
-          <w:szCs w:val="36"/>
-        </w:rPr>
-        <w:t>BONAFIDE CERTIFICATE</w:t>
-      </w:r>
-      <w:bookmarkEnd w:id="2"/>
-    </w:p>
-    <w:p>
-      <w:pPr>
-        <w:spacing w:after="22" w:line="259" w:lineRule="auto"/>
-        <w:ind w:left="0" w:firstLine="0"/>
-        <w:jc w:val="left"/>
-      </w:pPr>
-      <w:r>
-        <w:rPr>
-          <w:b/>
-          <w:sz w:val="34"/>
-        </w:rPr>
-        <w:t xml:space="preserve"> </w:t>
-      </w:r>
-    </w:p>
-    <w:p>
-      <w:pPr>
-        <w:spacing w:after="22" w:line="259" w:lineRule="auto"/>
-        <w:ind w:left="0" w:firstLine="0"/>
-        <w:jc w:val="left"/>
-      </w:pPr>
-      <w:r>
-        <w:rPr>
-          <w:b/>
-          <w:sz w:val="34"/>
-        </w:rPr>
-        <w:t xml:space="preserve"> </w:t>
-      </w:r>
-    </w:p>
-    <w:p>
-      <w:pPr>
-        <w:spacing w:after="0" w:line="259" w:lineRule="auto"/>
-        <w:ind w:left="0" w:firstLine="0"/>
-        <w:jc w:val="left"/>
-      </w:pPr>
-      <w:r>
-        <w:rPr>
-          <w:b/>
-          <w:sz w:val="34"/>
-        </w:rPr>
-        <w:t xml:space="preserve"> </w:t>
-      </w:r>
-    </w:p>
-    <w:p>
-      <w:pPr>
-        <w:spacing w:after="43" w:line="259" w:lineRule="auto"/>
-        <w:ind w:left="0" w:firstLine="0"/>
-        <w:jc w:val="left"/>
-      </w:pPr>
-      <w:r>
-        <w:rPr>
-          <w:b/>
-          <w:sz w:val="27"/>
-        </w:rPr>
-        <w:t xml:space="preserve"> </w:t>
-      </w:r>
-    </w:p>
-    <w:p>
-      <w:pPr>
-        <w:spacing w:after="0" w:line="274" w:lineRule="auto"/>
-        <w:ind w:left="456" w:right="333" w:firstLine="0"/>
-      </w:pPr>
-      <w:r>
-        <w:rPr>
-          <w:sz w:val="28"/>
-        </w:rPr>
-        <w:t>Certified that this project report “</w:t>
-      </w:r>
-      <w:r>
-        <w:rPr>
-          <w:rFonts w:hint="default"/>
-          <w:b/>
-          <w:bCs/>
-          <w:sz w:val="28"/>
-        </w:rPr>
-        <w:t>AutoHub - Car Enthusiast Community Mobile Application</w:t>
-      </w:r>
-      <w:r>
-        <w:rPr>
-          <w:sz w:val="28"/>
-        </w:rPr>
-        <w:t>” is the Bonafide work Of “</w:t>
-      </w:r>
-      <w:r>
-        <w:rPr>
-          <w:rFonts w:hint="default"/>
-          <w:b/>
-          <w:bCs/>
-          <w:sz w:val="28"/>
-          <w:lang w:val="en-US"/>
-        </w:rPr>
-        <w:t>Roy Hillary Phiri</w:t>
-      </w:r>
-      <w:r>
-        <w:rPr>
-          <w:sz w:val="28"/>
-        </w:rPr>
-        <w:t xml:space="preserve">” who carried out the project work under my/our supervision. </w:t>
-      </w:r>
-    </w:p>
-    <w:p>
-      <w:pPr>
-        <w:spacing w:after="15" w:line="259" w:lineRule="auto"/>
-        <w:ind w:left="0" w:firstLine="0"/>
-        <w:jc w:val="left"/>
-      </w:pPr>
-      <w:r>
-        <w:rPr>
-          <w:sz w:val="20"/>
-        </w:rPr>
-        <w:t xml:space="preserve"> </w:t>
-      </w:r>
-    </w:p>
-    <w:p>
-      <w:pPr>
-        <w:spacing w:after="17" w:line="259" w:lineRule="auto"/>
-        <w:ind w:left="0" w:firstLine="0"/>
-        <w:jc w:val="left"/>
-      </w:pPr>
-      <w:r>
-        <w:rPr>
-          <w:sz w:val="20"/>
-        </w:rPr>
-        <w:t xml:space="preserve"> </w:t>
-      </w:r>
-    </w:p>
-    <w:p>
-      <w:pPr>
-        <w:spacing w:after="15" w:line="259" w:lineRule="auto"/>
-        <w:ind w:left="0" w:firstLine="0"/>
-        <w:jc w:val="left"/>
-      </w:pPr>
-      <w:r>
-        <w:rPr>
-          <w:sz w:val="20"/>
-        </w:rPr>
-        <w:t xml:space="preserve"> </w:t>
-      </w:r>
-    </w:p>
-    <w:p>
-      <w:pPr>
-        <w:spacing w:after="15" w:line="259" w:lineRule="auto"/>
-        <w:ind w:left="0" w:firstLine="0"/>
-        <w:jc w:val="left"/>
-      </w:pPr>
-      <w:r>
-        <w:rPr>
-          <w:sz w:val="20"/>
-        </w:rPr>
-        <w:t xml:space="preserve"> </w:t>
-      </w:r>
-    </w:p>
-    <w:p>
-      <w:pPr>
-        <w:spacing w:after="15" w:line="259" w:lineRule="auto"/>
-        <w:ind w:left="0" w:firstLine="0"/>
-        <w:jc w:val="left"/>
-      </w:pPr>
-      <w:r>
-        <w:rPr>
-          <w:sz w:val="20"/>
-        </w:rPr>
-        <w:t xml:space="preserve"> </w:t>
-      </w:r>
-    </w:p>
-    <w:p>
-      <w:pPr>
-        <w:spacing w:after="15" w:line="259" w:lineRule="auto"/>
-        <w:ind w:left="0" w:firstLine="0"/>
-        <w:jc w:val="left"/>
-      </w:pPr>
-      <w:r>
-        <w:rPr>
-          <w:sz w:val="20"/>
-        </w:rPr>
-        <w:t xml:space="preserve"> </w:t>
-      </w:r>
-    </w:p>
-    <w:p>
-      <w:pPr>
-        <w:spacing w:after="17" w:line="259" w:lineRule="auto"/>
-        <w:ind w:left="0" w:firstLine="0"/>
-        <w:jc w:val="left"/>
-      </w:pPr>
-      <w:r>
-        <w:rPr>
-          <w:sz w:val="20"/>
-        </w:rPr>
-        <w:t xml:space="preserve"> </w:t>
-      </w:r>
-    </w:p>
-    <w:p>
-      <w:pPr>
-        <w:spacing w:after="15" w:line="259" w:lineRule="auto"/>
-        <w:ind w:left="0" w:firstLine="0"/>
-        <w:jc w:val="left"/>
-      </w:pPr>
-      <w:r>
-        <w:rPr>
-          <w:sz w:val="20"/>
-        </w:rPr>
-        <w:t xml:space="preserve"> </w:t>
-      </w:r>
-    </w:p>
-    <w:p>
-      <w:pPr>
-        <w:spacing w:after="70" w:line="259" w:lineRule="auto"/>
-        <w:ind w:left="0" w:firstLine="0"/>
-        <w:jc w:val="left"/>
-      </w:pPr>
-      <w:r>
-        <w:rPr>
-          <w:sz w:val="20"/>
-        </w:rPr>
-        <w:t xml:space="preserve"> </w:t>
-      </w:r>
-    </w:p>
-    <w:p>
-      <w:pPr>
-        <w:spacing w:after="98" w:line="259" w:lineRule="auto"/>
-        <w:ind w:left="0" w:firstLine="0"/>
-        <w:jc w:val="left"/>
-      </w:pPr>
-      <w:r>
-        <w:rPr>
-          <w:sz w:val="26"/>
-        </w:rPr>
-        <w:t xml:space="preserve"> </w:t>
-      </w:r>
-    </w:p>
-    <w:p>
-      <w:pPr>
-        <w:tabs>
-          <w:tab w:val="center" w:pos="2537"/>
-          <w:tab w:val="center" w:pos="8133"/>
-        </w:tabs>
-        <w:spacing w:after="39" w:line="265" w:lineRule="auto"/>
-        <w:ind w:left="0" w:firstLine="0"/>
-        <w:jc w:val="left"/>
-        <w:rPr>
-          <w:sz w:val="24"/>
-          <w:szCs w:val="24"/>
-        </w:rPr>
-      </w:pPr>
-      <w:r>
-        <w:rPr>
-          <w:rFonts w:ascii="Calibri" w:hAnsi="Calibri" w:eastAsia="Calibri" w:cs="Calibri"/>
-          <w:sz w:val="22"/>
-        </w:rPr>
-        <w:tab/>
-      </w:r>
-      <w:r>
-        <w:rPr>
-          <w:b/>
-          <w:sz w:val="24"/>
-          <w:szCs w:val="24"/>
-        </w:rPr>
-        <w:t xml:space="preserve">SIGNATURE </w:t>
-      </w:r>
-      <w:r>
-        <w:rPr>
-          <w:b/>
-          <w:sz w:val="24"/>
-          <w:szCs w:val="24"/>
-        </w:rPr>
-        <w:tab/>
-      </w:r>
-      <w:r>
-        <w:rPr>
-          <w:b/>
-          <w:sz w:val="24"/>
-          <w:szCs w:val="24"/>
-        </w:rPr>
-        <w:t xml:space="preserve">SIGNATURE </w:t>
-      </w:r>
-    </w:p>
-    <w:p>
-      <w:pPr>
-        <w:spacing w:after="26" w:line="259" w:lineRule="auto"/>
-        <w:ind w:left="0" w:firstLine="0"/>
-        <w:jc w:val="left"/>
-        <w:rPr>
-          <w:sz w:val="24"/>
-          <w:szCs w:val="24"/>
-        </w:rPr>
-      </w:pPr>
-      <w:r>
-        <w:rPr>
-          <w:b/>
-          <w:sz w:val="24"/>
-          <w:szCs w:val="24"/>
-        </w:rPr>
-        <w:t xml:space="preserve"> </w:t>
-      </w:r>
-      <w:r>
-        <w:rPr>
-          <w:b/>
-          <w:sz w:val="24"/>
-          <w:szCs w:val="24"/>
-        </w:rPr>
-        <w:tab/>
-      </w:r>
-      <w:r>
-        <w:rPr>
-          <w:b/>
-          <w:sz w:val="24"/>
-          <w:szCs w:val="24"/>
-        </w:rPr>
-        <w:t xml:space="preserve"> </w:t>
-      </w:r>
-    </w:p>
-    <w:p>
-      <w:pPr>
-        <w:spacing w:after="4" w:line="259" w:lineRule="auto"/>
-        <w:ind w:left="0" w:firstLine="0"/>
-        <w:jc w:val="left"/>
-        <w:rPr>
-          <w:sz w:val="24"/>
-          <w:szCs w:val="24"/>
-        </w:rPr>
-      </w:pPr>
-      <w:r>
-        <w:rPr>
-          <w:b/>
-          <w:sz w:val="24"/>
-          <w:szCs w:val="24"/>
-        </w:rPr>
-        <w:t xml:space="preserve"> </w:t>
-      </w:r>
-      <w:r>
-        <w:rPr>
-          <w:b/>
-          <w:sz w:val="24"/>
-          <w:szCs w:val="24"/>
-        </w:rPr>
-        <w:tab/>
-      </w:r>
-      <w:r>
-        <w:rPr>
-          <w:b/>
-          <w:sz w:val="24"/>
-          <w:szCs w:val="24"/>
-        </w:rPr>
-        <w:t xml:space="preserve"> </w:t>
-      </w:r>
-    </w:p>
-    <w:p>
-      <w:pPr>
-        <w:spacing w:after="25" w:line="259" w:lineRule="auto"/>
-        <w:ind w:left="0" w:firstLine="0"/>
-        <w:jc w:val="left"/>
-        <w:rPr>
-          <w:sz w:val="24"/>
-          <w:szCs w:val="24"/>
-        </w:rPr>
-      </w:pPr>
-      <w:r>
-        <w:rPr>
-          <w:b/>
-          <w:sz w:val="24"/>
-          <w:szCs w:val="24"/>
-        </w:rPr>
-        <w:t xml:space="preserve"> </w:t>
-      </w:r>
-      <w:r>
-        <w:rPr>
-          <w:b/>
-          <w:sz w:val="24"/>
-          <w:szCs w:val="24"/>
-        </w:rPr>
-        <w:tab/>
-      </w:r>
-      <w:r>
-        <w:rPr>
-          <w:b/>
-          <w:sz w:val="24"/>
-          <w:szCs w:val="24"/>
-        </w:rPr>
-        <w:t xml:space="preserve"> </w:t>
-      </w:r>
-    </w:p>
-    <w:p>
-      <w:pPr>
-        <w:tabs>
-          <w:tab w:val="center" w:pos="2541"/>
-          <w:tab w:val="center" w:pos="8132"/>
-        </w:tabs>
-        <w:spacing w:after="80" w:line="259" w:lineRule="auto"/>
-        <w:ind w:left="0" w:firstLine="0"/>
-        <w:jc w:val="left"/>
-        <w:rPr>
-          <w:sz w:val="24"/>
-          <w:szCs w:val="24"/>
-        </w:rPr>
-      </w:pPr>
-      <w:r>
-        <w:rPr>
-          <w:rFonts w:ascii="Calibri" w:hAnsi="Calibri" w:eastAsia="Calibri" w:cs="Calibri"/>
-          <w:sz w:val="24"/>
-          <w:szCs w:val="24"/>
-        </w:rPr>
-        <w:tab/>
-      </w:r>
-      <w:r>
-        <w:rPr>
-          <w:b/>
-          <w:sz w:val="24"/>
-          <w:szCs w:val="24"/>
-        </w:rPr>
-        <w:t xml:space="preserve">Dr. Krishan Tuli  </w:t>
-      </w:r>
-      <w:r>
-        <w:rPr>
-          <w:b/>
-          <w:sz w:val="24"/>
-          <w:szCs w:val="24"/>
-        </w:rPr>
-        <w:tab/>
-      </w:r>
-      <w:r>
-        <w:rPr>
-          <w:b/>
-          <w:sz w:val="24"/>
-          <w:szCs w:val="24"/>
-        </w:rPr>
-        <w:t>M</w:t>
-      </w:r>
-      <w:r>
-        <w:rPr>
-          <w:rFonts w:hint="default"/>
-          <w:b/>
-          <w:sz w:val="24"/>
-          <w:szCs w:val="24"/>
-          <w:lang w:val="en-US"/>
-        </w:rPr>
-        <w:t>s. Winky Bhatia</w:t>
-      </w:r>
-      <w:r>
-        <w:rPr>
-          <w:b/>
-          <w:sz w:val="24"/>
-          <w:szCs w:val="24"/>
-        </w:rPr>
-        <w:t xml:space="preserve"> </w:t>
-      </w:r>
-    </w:p>
-    <w:p>
-      <w:pPr>
-        <w:spacing w:after="0" w:line="265" w:lineRule="auto"/>
-        <w:ind w:left="865" w:right="242"/>
-        <w:jc w:val="left"/>
-        <w:rPr>
-          <w:b/>
-          <w:sz w:val="24"/>
-          <w:szCs w:val="24"/>
-        </w:rPr>
-      </w:pPr>
-      <w:r>
-        <w:rPr>
-          <w:b/>
-          <w:sz w:val="24"/>
-          <w:szCs w:val="24"/>
-        </w:rPr>
-        <w:t xml:space="preserve">HEAD OF THE DEPARTMENT </w:t>
-      </w:r>
-      <w:r>
-        <w:rPr>
-          <w:rFonts w:hint="default"/>
-          <w:b/>
-          <w:sz w:val="24"/>
-          <w:szCs w:val="24"/>
-          <w:lang w:val="en-US"/>
-        </w:rPr>
-        <w:tab/>
-      </w:r>
-      <w:r>
-        <w:rPr>
-          <w:rFonts w:hint="default"/>
-          <w:b/>
-          <w:sz w:val="24"/>
-          <w:szCs w:val="24"/>
-          <w:lang w:val="en-US"/>
-        </w:rPr>
-        <w:tab/>
-      </w:r>
-      <w:r>
-        <w:rPr>
-          <w:rFonts w:hint="default"/>
-          <w:b/>
-          <w:sz w:val="24"/>
-          <w:szCs w:val="24"/>
-          <w:lang w:val="en-US"/>
-        </w:rPr>
-        <w:tab/>
-      </w:r>
-      <w:r>
-        <w:rPr>
-          <w:rFonts w:hint="default"/>
-          <w:b/>
-          <w:sz w:val="24"/>
-          <w:szCs w:val="24"/>
-          <w:lang w:val="en-US"/>
-        </w:rPr>
-        <w:tab/>
-      </w:r>
-      <w:r>
-        <w:rPr>
-          <w:rFonts w:hint="default"/>
-          <w:b/>
-          <w:sz w:val="24"/>
-          <w:szCs w:val="24"/>
-          <w:lang w:val="en-US"/>
-        </w:rPr>
-        <w:t xml:space="preserve">  </w:t>
-      </w:r>
-      <w:r>
-        <w:rPr>
-          <w:b/>
-          <w:sz w:val="24"/>
-          <w:szCs w:val="24"/>
-        </w:rPr>
-        <w:t>(University Institute of Computing)</w:t>
-      </w:r>
-    </w:p>
-    <w:p>
-      <w:pPr>
-        <w:spacing w:after="0" w:line="265" w:lineRule="auto"/>
-        <w:ind w:left="865" w:right="242"/>
-        <w:jc w:val="left"/>
-        <w:rPr>
-          <w:sz w:val="24"/>
-          <w:szCs w:val="24"/>
-        </w:rPr>
-      </w:pPr>
-      <w:r>
-        <w:rPr>
-          <w:b/>
-          <w:sz w:val="24"/>
-          <w:szCs w:val="24"/>
-        </w:rPr>
-        <w:t xml:space="preserve"> (University Institute of Computing) </w:t>
-      </w:r>
-      <w:r>
-        <w:rPr>
-          <w:b/>
-          <w:sz w:val="24"/>
-          <w:szCs w:val="24"/>
-        </w:rPr>
-        <w:tab/>
-      </w:r>
-      <w:r>
-        <w:rPr>
-          <w:rFonts w:hint="default"/>
-          <w:b/>
-          <w:sz w:val="24"/>
-          <w:szCs w:val="24"/>
-          <w:lang w:val="en-US"/>
-        </w:rPr>
-        <w:tab/>
-      </w:r>
-      <w:r>
-        <w:rPr>
-          <w:rFonts w:hint="default"/>
-          <w:b/>
-          <w:sz w:val="24"/>
-          <w:szCs w:val="24"/>
-          <w:lang w:val="en-US"/>
-        </w:rPr>
-        <w:tab/>
-      </w:r>
-      <w:r>
-        <w:rPr>
-          <w:rFonts w:hint="default"/>
-          <w:b/>
-          <w:sz w:val="24"/>
-          <w:szCs w:val="24"/>
-          <w:lang w:val="en-US"/>
-        </w:rPr>
-        <w:tab/>
-      </w:r>
-      <w:bookmarkStart w:id="52" w:name="_GoBack"/>
-      <w:bookmarkEnd w:id="52"/>
-    </w:p>
-    <w:p>
-      <w:pPr>
-        <w:spacing w:after="36" w:line="259" w:lineRule="auto"/>
-        <w:ind w:left="5040" w:leftChars="0" w:right="620" w:firstLine="1321" w:firstLineChars="550"/>
-        <w:jc w:val="both"/>
-        <w:rPr>
-          <w:sz w:val="24"/>
-          <w:szCs w:val="24"/>
-        </w:rPr>
-      </w:pPr>
-      <w:r>
-        <w:rPr>
-          <w:b/>
-          <w:sz w:val="24"/>
-          <w:szCs w:val="24"/>
-        </w:rPr>
-        <w:t xml:space="preserve"> </w:t>
-      </w:r>
-    </w:p>
-    <w:p>
-      <w:pPr>
-        <w:spacing w:after="34" w:line="259" w:lineRule="auto"/>
-        <w:ind w:left="0" w:firstLine="0"/>
-        <w:jc w:val="left"/>
-      </w:pPr>
-      <w:r>
-        <w:rPr>
-          <w:b/>
-          <w:sz w:val="20"/>
-        </w:rPr>
-        <w:t xml:space="preserve"> </w:t>
-      </w:r>
-    </w:p>
-    <w:p>
-      <w:pPr>
-        <w:spacing w:after="122" w:line="259" w:lineRule="auto"/>
-        <w:ind w:left="0" w:firstLine="0"/>
-        <w:jc w:val="left"/>
-      </w:pPr>
-      <w:r>
-        <w:rPr>
-          <w:b/>
-          <w:sz w:val="22"/>
-        </w:rPr>
-        <w:t xml:space="preserve"> </w:t>
-      </w:r>
-    </w:p>
-    <w:p>
-      <w:pPr>
-        <w:spacing w:after="33" w:line="265" w:lineRule="auto"/>
-        <w:ind w:left="2470" w:right="242"/>
-        <w:jc w:val="left"/>
-      </w:pPr>
-      <w:r>
-        <w:rPr>
-          <w:b/>
-        </w:rPr>
-        <w:t xml:space="preserve">Submitted for the project viva-voce examination held on  </w:t>
-      </w:r>
-    </w:p>
-    <w:p>
-      <w:pPr>
-        <w:spacing w:after="19" w:line="259" w:lineRule="auto"/>
-        <w:ind w:left="0" w:firstLine="0"/>
-        <w:jc w:val="left"/>
-      </w:pPr>
-      <w:r>
-        <w:rPr>
-          <w:b/>
-          <w:sz w:val="26"/>
-        </w:rPr>
-        <w:t xml:space="preserve"> </w:t>
-      </w:r>
-    </w:p>
-    <w:p>
-      <w:pPr>
-        <w:spacing w:after="21" w:line="259" w:lineRule="auto"/>
-        <w:ind w:left="0" w:firstLine="0"/>
-        <w:jc w:val="left"/>
-      </w:pPr>
-      <w:r>
-        <w:rPr>
-          <w:b/>
-          <w:sz w:val="26"/>
-        </w:rPr>
-        <w:t xml:space="preserve"> </w:t>
-      </w:r>
-    </w:p>
-    <w:p>
-      <w:pPr>
-        <w:spacing w:after="19" w:line="259" w:lineRule="auto"/>
-        <w:ind w:left="0" w:firstLine="0"/>
-        <w:jc w:val="left"/>
-      </w:pPr>
-      <w:r>
-        <w:rPr>
-          <w:b/>
-          <w:sz w:val="26"/>
-        </w:rPr>
-        <w:t xml:space="preserve"> </w:t>
-      </w:r>
-    </w:p>
-    <w:p>
-      <w:pPr>
-        <w:spacing w:after="0" w:line="259" w:lineRule="auto"/>
-        <w:ind w:left="0" w:firstLine="0"/>
-        <w:jc w:val="left"/>
-      </w:pPr>
-      <w:r>
-        <w:rPr>
-          <w:b/>
-          <w:sz w:val="26"/>
-        </w:rPr>
-        <w:t xml:space="preserve"> </w:t>
-      </w:r>
-    </w:p>
-    <w:p>
-      <w:pPr>
-        <w:tabs>
-          <w:tab w:val="center" w:pos="2781"/>
-          <w:tab w:val="center" w:pos="7858"/>
-        </w:tabs>
-        <w:spacing w:after="2170" w:line="265" w:lineRule="auto"/>
-        <w:ind w:left="0" w:firstLine="0"/>
-        <w:jc w:val="left"/>
-      </w:pPr>
-      <w:r>
-        <w:rPr>
-          <w:b/>
-          <w:sz w:val="21"/>
-        </w:rPr>
-        <w:t xml:space="preserve"> </w:t>
-      </w:r>
-    </w:p>
-    <w:p>
-      <w:pPr>
-        <w:spacing w:after="0" w:line="259" w:lineRule="auto"/>
-        <w:ind w:left="0" w:firstLine="0"/>
-        <w:jc w:val="left"/>
-      </w:pPr>
-      <w:r>
-        <w:rPr>
-          <w:sz w:val="22"/>
-        </w:rPr>
-        <w:t xml:space="preserve"> </w:t>
-      </w:r>
-      <w:r>
-        <w:rPr>
-          <w:sz w:val="20"/>
-        </w:rPr>
-        <w:t xml:space="preserve"> </w:t>
-      </w:r>
-    </w:p>
-    <w:p>
-      <w:pPr>
-        <w:bidi w:val="0"/>
-      </w:pPr>
-      <w:bookmarkStart w:id="3" w:name="_Toc17787"/>
-    </w:p>
-    <w:p>
-      <w:pPr>
-        <w:bidi w:val="0"/>
-      </w:pPr>
-    </w:p>
-    <w:p>
-      <w:pPr>
-        <w:bidi w:val="0"/>
-        <w:jc w:val="center"/>
-      </w:pPr>
-      <w:r>
-        <w:rPr>
-          <w:b/>
-          <w:bCs/>
-          <w:sz w:val="36"/>
-          <w:szCs w:val="36"/>
-        </w:rPr>
-        <w:t>Table Of Content</w:t>
-      </w:r>
-      <w:bookmarkEnd w:id="3"/>
-    </w:p>
-    <w:p>
-      <w:pPr>
-        <w:tabs>
-          <w:tab w:val="right" w:pos="10553"/>
-        </w:tabs>
-        <w:spacing w:after="102"/>
-        <w:ind w:left="0" w:firstLine="0"/>
-        <w:jc w:val="left"/>
-        <w:rPr>
-          <w:b/>
-          <w:sz w:val="41"/>
-        </w:rPr>
-      </w:pPr>
-      <w:r>
-        <w:rPr>
-          <w:b/>
-          <w:sz w:val="41"/>
-        </w:rPr>
-        <w:t xml:space="preserve"> </w:t>
-      </w:r>
-    </w:p>
-    <w:sdt>
-      <w:sdtPr>
-        <w:rPr>
-          <w:rFonts w:ascii="SimSun" w:hAnsi="SimSun" w:eastAsia="SimSun" w:cs="Times New Roman"/>
-          <w:color w:val="000000"/>
-          <w:kern w:val="2"/>
-          <w:sz w:val="21"/>
-          <w:szCs w:val="24"/>
-          <w:lang w:val="en-GB" w:eastAsia="en-GB" w:bidi="ar-SA"/>
-          <w14:ligatures w14:val="standardContextual"/>
-        </w:rPr>
-        <w:id w:val="147472611"/>
-        <w15:color w:val="DBDBDB"/>
-        <w:docPartObj>
-          <w:docPartGallery w:val="Table of Contents"/>
-          <w:docPartUnique/>
-        </w:docPartObj>
-      </w:sdtPr>
-      <w:sdtEndPr>
-        <w:rPr>
-          <w:rFonts w:ascii="Times New Roman" w:hAnsi="Times New Roman" w:eastAsia="Times New Roman" w:cs="Times New Roman"/>
-          <w:color w:val="000000"/>
-          <w:kern w:val="2"/>
-          <w:sz w:val="24"/>
-          <w:szCs w:val="24"/>
-          <w:lang w:val="en-GB" w:eastAsia="en-GB" w:bidi="ar-SA"/>
-          <w14:ligatures w14:val="standardContextual"/>
-        </w:rPr>
-      </w:sdtEndPr>
-      <w:sdtContent>
-        <w:p>
-          <w:pPr>
-            <w:spacing w:before="0" w:beforeLines="0" w:after="0" w:afterLines="0" w:line="240" w:lineRule="auto"/>
-            <w:ind w:left="0" w:leftChars="0" w:right="0" w:rightChars="0" w:firstLine="0" w:firstLineChars="0"/>
-            <w:jc w:val="center"/>
-          </w:pPr>
-        </w:p>
-        <w:p>
-          <w:pPr>
-            <w:pStyle w:val="12"/>
-            <w:tabs>
-              <w:tab w:val="right" w:leader="dot" w:pos="10553"/>
-            </w:tabs>
-          </w:pPr>
-          <w:r>
-            <w:fldChar w:fldCharType="begin"/>
-          </w:r>
-          <w:r>
-            <w:instrText xml:space="preserve">TOC \o "1-5" \h \u </w:instrText>
-          </w:r>
-          <w:r>
-            <w:fldChar w:fldCharType="separate"/>
-          </w:r>
-          <w:r>
-            <w:fldChar w:fldCharType="begin"/>
-          </w:r>
-          <w:r>
-            <w:instrText xml:space="preserve"> HYPERLINK \l _Toc8800 </w:instrText>
-          </w:r>
-          <w:r>
-            <w:fldChar w:fldCharType="separate"/>
-          </w:r>
-          <w:r>
-            <w:t>ABSTRACT</w:t>
-          </w:r>
-          <w:r>
-            <w:tab/>
-          </w:r>
-          <w:r>
-            <w:fldChar w:fldCharType="begin"/>
-          </w:r>
-          <w:r>
-            <w:instrText xml:space="preserve"> PAGEREF _Toc8800 \h </w:instrText>
-          </w:r>
-          <w:r>
-            <w:fldChar w:fldCharType="separate"/>
-          </w:r>
-          <w:r>
-            <w:t>I</w:t>
-          </w:r>
-          <w:r>
-            <w:fldChar w:fldCharType="end"/>
-          </w:r>
-          <w:r>
-            <w:fldChar w:fldCharType="end"/>
-          </w:r>
-        </w:p>
-        <w:p>
-          <w:pPr>
-            <w:pStyle w:val="12"/>
-            <w:tabs>
-              <w:tab w:val="right" w:pos="2800"/>
-              <w:tab w:val="right" w:leader="dot" w:pos="10553"/>
-            </w:tabs>
-          </w:pPr>
-          <w:r>
-            <w:fldChar w:fldCharType="begin"/>
-          </w:r>
-          <w:r>
-            <w:instrText xml:space="preserve"> HYPERLINK \l _Toc21973 </w:instrText>
-          </w:r>
-          <w:r>
-            <w:fldChar w:fldCharType="separate"/>
-          </w:r>
-          <w:r>
-            <w:t xml:space="preserve">CHAPTER 1 </w:t>
-          </w:r>
-          <w:r>
-            <w:rPr>
-              <w:rFonts w:hint="default"/>
-              <w:lang w:val="en-US"/>
-            </w:rPr>
-            <w:tab/>
-          </w:r>
-          <w:r>
-            <w:t>INTRODUCTION</w:t>
-          </w:r>
-          <w:r>
-            <w:tab/>
-          </w:r>
-          <w:r>
-            <w:fldChar w:fldCharType="begin"/>
-          </w:r>
-          <w:r>
-            <w:instrText xml:space="preserve"> PAGEREF _Toc21973 \h </w:instrText>
-          </w:r>
-          <w:r>
-            <w:fldChar w:fldCharType="separate"/>
-          </w:r>
-          <w:r>
-            <w:t>1</w:t>
-          </w:r>
-          <w:r>
-            <w:fldChar w:fldCharType="end"/>
-          </w:r>
-          <w:r>
-            <w:fldChar w:fldCharType="end"/>
-          </w:r>
-        </w:p>
-        <w:p>
-          <w:pPr>
-            <w:pStyle w:val="13"/>
-            <w:tabs>
-              <w:tab w:val="right" w:leader="dot" w:pos="10553"/>
-            </w:tabs>
-          </w:pPr>
-          <w:r>
-            <w:fldChar w:fldCharType="begin"/>
-          </w:r>
-          <w:r>
-            <w:instrText xml:space="preserve"> HYPERLINK \l _Toc9884 </w:instrText>
-          </w:r>
-          <w:r>
-            <w:fldChar w:fldCharType="separate"/>
-          </w:r>
-          <w:r>
-            <w:t>1.1.</w:t>
-          </w:r>
-          <w:r>
-            <w:rPr>
-              <w:rFonts w:hint="default"/>
-              <w:lang w:val="en-US"/>
-            </w:rPr>
-            <w:t>Introduction</w:t>
-          </w:r>
-          <w:r>
-            <w:tab/>
-          </w:r>
-          <w:r>
-            <w:fldChar w:fldCharType="begin"/>
-          </w:r>
-          <w:r>
-            <w:instrText xml:space="preserve"> PAGEREF _Toc9884 \h </w:instrText>
-          </w:r>
-          <w:r>
-            <w:fldChar w:fldCharType="separate"/>
-          </w:r>
-          <w:r>
-            <w:t>1</w:t>
-          </w:r>
-          <w:r>
-            <w:fldChar w:fldCharType="end"/>
-          </w:r>
-          <w:r>
-            <w:fldChar w:fldCharType="end"/>
-          </w:r>
-        </w:p>
-        <w:p>
-          <w:pPr>
-            <w:pStyle w:val="13"/>
-            <w:tabs>
-              <w:tab w:val="right" w:leader="dot" w:pos="10553"/>
-            </w:tabs>
-          </w:pPr>
-          <w:r>
-            <w:fldChar w:fldCharType="begin"/>
-          </w:r>
-          <w:r>
-            <w:instrText xml:space="preserve"> HYPERLINK \l _Toc7487 </w:instrText>
-          </w:r>
-          <w:r>
-            <w:fldChar w:fldCharType="separate"/>
-          </w:r>
-          <w:r>
-            <w:t>1.</w:t>
-          </w:r>
-          <w:r>
-            <w:rPr>
-              <w:rFonts w:hint="default"/>
-              <w:lang w:val="en-US"/>
-            </w:rPr>
-            <w:t>2</w:t>
-          </w:r>
-          <w:r>
-            <w:t>.</w:t>
-          </w:r>
-          <w:r>
-            <w:rPr>
-              <w:rFonts w:hint="default"/>
-              <w:rtl w:val="0"/>
-            </w:rPr>
-            <w:t>Problem Statement</w:t>
-          </w:r>
-          <w:r>
-            <w:tab/>
-          </w:r>
-          <w:r>
-            <w:fldChar w:fldCharType="begin"/>
-          </w:r>
-          <w:r>
-            <w:instrText xml:space="preserve"> PAGEREF _Toc7487 \h </w:instrText>
-          </w:r>
-          <w:r>
-            <w:fldChar w:fldCharType="separate"/>
-          </w:r>
-          <w:r>
-            <w:t>1</w:t>
-          </w:r>
-          <w:r>
-            <w:fldChar w:fldCharType="end"/>
-          </w:r>
-          <w:r>
-            <w:fldChar w:fldCharType="end"/>
-          </w:r>
-        </w:p>
-        <w:p>
-          <w:pPr>
-            <w:pStyle w:val="13"/>
-            <w:tabs>
-              <w:tab w:val="right" w:leader="dot" w:pos="10553"/>
-            </w:tabs>
-          </w:pPr>
-          <w:r>
-            <w:fldChar w:fldCharType="begin"/>
-          </w:r>
-          <w:r>
-            <w:instrText xml:space="preserve"> HYPERLINK \l _Toc16157 </w:instrText>
-          </w:r>
-          <w:r>
-            <w:fldChar w:fldCharType="separate"/>
-          </w:r>
-          <w:r>
-            <w:t>1.</w:t>
-          </w:r>
-          <w:r>
-            <w:rPr>
-              <w:rFonts w:hint="default"/>
-              <w:lang w:val="en-US"/>
-            </w:rPr>
-            <w:t>3</w:t>
-          </w:r>
-          <w:r>
-            <w:t>.</w:t>
-          </w:r>
-          <w:r>
-            <w:rPr>
-              <w:rFonts w:hint="default"/>
-              <w:rtl w:val="0"/>
-            </w:rPr>
-            <w:t>The Solution: AutoHub</w:t>
-          </w:r>
-          <w:r>
-            <w:tab/>
-          </w:r>
-          <w:r>
-            <w:fldChar w:fldCharType="begin"/>
-          </w:r>
-          <w:r>
-            <w:instrText xml:space="preserve"> PAGEREF _Toc16157 \h </w:instrText>
-          </w:r>
-          <w:r>
-            <w:fldChar w:fldCharType="separate"/>
-          </w:r>
-          <w:r>
-            <w:t>1</w:t>
-          </w:r>
-          <w:r>
-            <w:fldChar w:fldCharType="end"/>
-          </w:r>
-          <w:r>
-            <w:fldChar w:fldCharType="end"/>
-          </w:r>
-        </w:p>
-        <w:p>
-          <w:pPr>
-            <w:pStyle w:val="13"/>
-            <w:tabs>
-              <w:tab w:val="right" w:leader="dot" w:pos="10553"/>
-            </w:tabs>
-          </w:pPr>
-          <w:r>
-            <w:fldChar w:fldCharType="begin"/>
-          </w:r>
-          <w:r>
-            <w:instrText xml:space="preserve"> HYPERLINK \l _Toc17951 </w:instrText>
-          </w:r>
-          <w:r>
-            <w:fldChar w:fldCharType="separate"/>
-          </w:r>
-          <w:r>
-            <w:t>1.</w:t>
-          </w:r>
-          <w:r>
-            <w:rPr>
-              <w:rFonts w:hint="default"/>
-              <w:lang w:val="en-US"/>
-            </w:rPr>
-            <w:t>4</w:t>
-          </w:r>
-          <w:r>
-            <w:t>.</w:t>
-          </w:r>
-          <w:r>
-            <w:rPr>
-              <w:rFonts w:hint="default"/>
-              <w:rtl w:val="0"/>
-            </w:rPr>
-            <w:t>Target Audience</w:t>
-          </w:r>
-          <w:r>
-            <w:tab/>
-          </w:r>
-          <w:r>
-            <w:fldChar w:fldCharType="begin"/>
-          </w:r>
-          <w:r>
-            <w:instrText xml:space="preserve"> PAGEREF _Toc17951 \h </w:instrText>
-          </w:r>
-          <w:r>
-            <w:fldChar w:fldCharType="separate"/>
-          </w:r>
-          <w:r>
-            <w:t>1</w:t>
-          </w:r>
-          <w:r>
-            <w:fldChar w:fldCharType="end"/>
-          </w:r>
-          <w:r>
-            <w:fldChar w:fldCharType="end"/>
-          </w:r>
-        </w:p>
-        <w:p>
-          <w:pPr>
-            <w:pStyle w:val="13"/>
-            <w:tabs>
-              <w:tab w:val="right" w:leader="dot" w:pos="10553"/>
-            </w:tabs>
-          </w:pPr>
-          <w:r>
-            <w:fldChar w:fldCharType="begin"/>
-          </w:r>
-          <w:r>
-            <w:instrText xml:space="preserve"> HYPERLINK \l _Toc12662 </w:instrText>
-          </w:r>
-          <w:r>
-            <w:fldChar w:fldCharType="separate"/>
-          </w:r>
-          <w:r>
-            <w:t>1.</w:t>
-          </w:r>
-          <w:r>
-            <w:rPr>
-              <w:rFonts w:hint="default"/>
-              <w:lang w:val="en-US"/>
-            </w:rPr>
-            <w:t>5</w:t>
-          </w:r>
-          <w:r>
-            <w:t>.</w:t>
-          </w:r>
-          <w:r>
-            <w:rPr>
-              <w:rFonts w:hint="default"/>
-              <w:rtl w:val="0"/>
-            </w:rPr>
-            <w:t>Project Objectives</w:t>
-          </w:r>
-          <w:r>
-            <w:tab/>
-          </w:r>
-          <w:r>
-            <w:fldChar w:fldCharType="begin"/>
-          </w:r>
-          <w:r>
-            <w:instrText xml:space="preserve"> PAGEREF _Toc12662 \h </w:instrText>
-          </w:r>
-          <w:r>
-            <w:fldChar w:fldCharType="separate"/>
-          </w:r>
-          <w:r>
-            <w:t>2</w:t>
-          </w:r>
-          <w:r>
-            <w:fldChar w:fldCharType="end"/>
-          </w:r>
-          <w:r>
-            <w:fldChar w:fldCharType="end"/>
-          </w:r>
-        </w:p>
-        <w:p>
-          <w:pPr>
-            <w:pStyle w:val="13"/>
-            <w:tabs>
-              <w:tab w:val="right" w:leader="dot" w:pos="10553"/>
-            </w:tabs>
-          </w:pPr>
-          <w:r>
-            <w:fldChar w:fldCharType="begin"/>
-          </w:r>
-          <w:r>
-            <w:instrText xml:space="preserve"> HYPERLINK \l _Toc23499 </w:instrText>
-          </w:r>
-          <w:r>
-            <w:fldChar w:fldCharType="separate"/>
-          </w:r>
-          <w:r>
-            <w:t>1.</w:t>
-          </w:r>
-          <w:r>
-            <w:rPr>
-              <w:rFonts w:hint="default"/>
-              <w:lang w:val="en-US"/>
-            </w:rPr>
-            <w:t>6</w:t>
-          </w:r>
-          <w:r>
-            <w:t>.</w:t>
-          </w:r>
-          <w:r>
-            <w:rPr>
-              <w:rFonts w:hint="default"/>
-              <w:rtl w:val="0"/>
-            </w:rPr>
-            <w:t>Scope of the Project</w:t>
-          </w:r>
-          <w:r>
-            <w:tab/>
-          </w:r>
-          <w:r>
-            <w:fldChar w:fldCharType="begin"/>
-          </w:r>
-          <w:r>
-            <w:instrText xml:space="preserve"> PAGEREF _Toc23499 \h </w:instrText>
-          </w:r>
-          <w:r>
-            <w:fldChar w:fldCharType="separate"/>
-          </w:r>
-          <w:r>
-            <w:t>2</w:t>
-          </w:r>
-          <w:r>
-            <w:fldChar w:fldCharType="end"/>
-          </w:r>
-          <w:r>
-            <w:fldChar w:fldCharType="end"/>
-          </w:r>
-        </w:p>
-        <w:p>
-          <w:pPr>
-            <w:pStyle w:val="12"/>
-            <w:tabs>
-              <w:tab w:val="right" w:pos="3600"/>
-              <w:tab w:val="right" w:leader="dot" w:pos="10553"/>
-            </w:tabs>
-          </w:pPr>
-          <w:r>
-            <w:fldChar w:fldCharType="begin"/>
-          </w:r>
-          <w:r>
-            <w:instrText xml:space="preserve"> HYPERLINK \l _Toc3950 </w:instrText>
-          </w:r>
-          <w:r>
-            <w:fldChar w:fldCharType="separate"/>
-          </w:r>
-          <w:r>
-            <w:t xml:space="preserve">CHAPTER 2 </w:t>
-          </w:r>
-          <w:r>
-            <w:rPr>
-              <w:rFonts w:hint="default"/>
-              <w:lang w:val="en-US"/>
-            </w:rPr>
-            <w:t xml:space="preserve">SYSYEM </w:t>
-          </w:r>
-          <w:r>
-            <w:rPr>
-              <w:rFonts w:hint="default"/>
-              <w:lang w:val="en-US"/>
-            </w:rPr>
-            <w:tab/>
-          </w:r>
-          <w:r>
-            <w:rPr>
-              <w:rFonts w:hint="default"/>
-              <w:lang w:val="en-US"/>
-            </w:rPr>
-            <w:t>ARCHITECTURE &amp; DESIGN</w:t>
-          </w:r>
-          <w:r>
-            <w:tab/>
-          </w:r>
-          <w:r>
-            <w:fldChar w:fldCharType="begin"/>
-          </w:r>
-          <w:r>
-            <w:instrText xml:space="preserve"> PAGEREF _Toc3950 \h </w:instrText>
-          </w:r>
-          <w:r>
-            <w:fldChar w:fldCharType="separate"/>
-          </w:r>
-          <w:r>
-            <w:t>3</w:t>
-          </w:r>
-          <w:r>
-            <w:fldChar w:fldCharType="end"/>
-          </w:r>
-          <w:r>
-            <w:fldChar w:fldCharType="end"/>
-          </w:r>
-        </w:p>
-        <w:p>
-          <w:pPr>
-            <w:pStyle w:val="13"/>
-            <w:tabs>
-              <w:tab w:val="right" w:leader="dot" w:pos="10553"/>
-            </w:tabs>
-          </w:pPr>
-          <w:r>
-            <w:fldChar w:fldCharType="begin"/>
-          </w:r>
-          <w:r>
-            <w:instrText xml:space="preserve"> HYPERLINK \l _Toc13713 </w:instrText>
-          </w:r>
-          <w:r>
-            <w:fldChar w:fldCharType="separate"/>
-          </w:r>
-          <w:r>
-            <w:t>2.1.</w:t>
-          </w:r>
-          <w:r>
-            <w:rPr>
-              <w:rFonts w:hint="default"/>
-              <w:rtl w:val="0"/>
-            </w:rPr>
-            <w:t>Architecture Overview: Clean Architecture</w:t>
-          </w:r>
-          <w:r>
-            <w:tab/>
-          </w:r>
-          <w:r>
-            <w:fldChar w:fldCharType="begin"/>
-          </w:r>
-          <w:r>
-            <w:instrText xml:space="preserve"> PAGEREF _Toc13713 \h </w:instrText>
-          </w:r>
-          <w:r>
-            <w:fldChar w:fldCharType="separate"/>
-          </w:r>
-          <w:r>
-            <w:t>3</w:t>
-          </w:r>
-          <w:r>
-            <w:fldChar w:fldCharType="end"/>
-          </w:r>
-          <w:r>
-            <w:fldChar w:fldCharType="end"/>
-          </w:r>
-        </w:p>
-        <w:p>
-          <w:pPr>
-            <w:pStyle w:val="13"/>
-            <w:tabs>
-              <w:tab w:val="right" w:leader="dot" w:pos="10553"/>
-            </w:tabs>
-          </w:pPr>
-          <w:r>
-            <w:fldChar w:fldCharType="begin"/>
-          </w:r>
-          <w:r>
-            <w:instrText xml:space="preserve"> HYPERLINK \l _Toc13621 </w:instrText>
-          </w:r>
-          <w:r>
-            <w:fldChar w:fldCharType="separate"/>
-          </w:r>
-          <w:r>
-            <w:t>2.</w:t>
-          </w:r>
-          <w:r>
-            <w:rPr>
-              <w:rFonts w:hint="default"/>
-              <w:lang w:val="en-US"/>
-            </w:rPr>
-            <w:t>2</w:t>
-          </w:r>
-          <w:r>
-            <w:t>.</w:t>
-          </w:r>
-          <w:r>
-            <w:rPr>
-              <w:rFonts w:hint="default"/>
-              <w:rtl w:val="0"/>
-            </w:rPr>
-            <w:t>Project Structure</w:t>
-          </w:r>
-          <w:r>
-            <w:tab/>
-          </w:r>
-          <w:r>
-            <w:fldChar w:fldCharType="begin"/>
-          </w:r>
-          <w:r>
-            <w:instrText xml:space="preserve"> PAGEREF _Toc13621 \h </w:instrText>
-          </w:r>
-          <w:r>
-            <w:fldChar w:fldCharType="separate"/>
-          </w:r>
-          <w:r>
-            <w:t>3</w:t>
-          </w:r>
-          <w:r>
-            <w:fldChar w:fldCharType="end"/>
-          </w:r>
-          <w:r>
-            <w:fldChar w:fldCharType="end"/>
-          </w:r>
-        </w:p>
-        <w:p>
-          <w:pPr>
-            <w:pStyle w:val="13"/>
-            <w:tabs>
-              <w:tab w:val="right" w:leader="dot" w:pos="10553"/>
-            </w:tabs>
-          </w:pPr>
-          <w:r>
-            <w:fldChar w:fldCharType="begin"/>
-          </w:r>
-          <w:r>
-            <w:instrText xml:space="preserve"> HYPERLINK \l _Toc144 </w:instrText>
-          </w:r>
-          <w:r>
-            <w:fldChar w:fldCharType="separate"/>
-          </w:r>
-          <w:r>
-            <w:t>2.</w:t>
-          </w:r>
-          <w:r>
-            <w:rPr>
-              <w:rFonts w:hint="default"/>
-              <w:lang w:val="en-US"/>
-            </w:rPr>
-            <w:t>3</w:t>
-          </w:r>
-          <w:r>
-            <w:t>.</w:t>
-          </w:r>
-          <w:r>
-            <w:rPr>
-              <w:rFonts w:hint="default"/>
-              <w:rtl w:val="0"/>
-            </w:rPr>
-            <w:t>Design Patterns</w:t>
-          </w:r>
-          <w:r>
-            <w:tab/>
-          </w:r>
-          <w:r>
-            <w:fldChar w:fldCharType="begin"/>
-          </w:r>
-          <w:r>
-            <w:instrText xml:space="preserve"> PAGEREF _Toc144 \h </w:instrText>
-          </w:r>
-          <w:r>
-            <w:fldChar w:fldCharType="separate"/>
-          </w:r>
-          <w:r>
-            <w:t>4</w:t>
-          </w:r>
-          <w:r>
-            <w:fldChar w:fldCharType="end"/>
-          </w:r>
-          <w:r>
-            <w:fldChar w:fldCharType="end"/>
-          </w:r>
-        </w:p>
-        <w:p>
-          <w:pPr>
-            <w:pStyle w:val="13"/>
-            <w:tabs>
-              <w:tab w:val="right" w:leader="dot" w:pos="10553"/>
-            </w:tabs>
-          </w:pPr>
-          <w:r>
-            <w:fldChar w:fldCharType="begin"/>
-          </w:r>
-          <w:r>
-            <w:instrText xml:space="preserve"> HYPERLINK \l _Toc7767 </w:instrText>
-          </w:r>
-          <w:r>
-            <w:fldChar w:fldCharType="separate"/>
-          </w:r>
-          <w:r>
-            <w:t>2.</w:t>
-          </w:r>
-          <w:r>
-            <w:rPr>
-              <w:rFonts w:hint="default"/>
-              <w:lang w:val="en-US"/>
-            </w:rPr>
-            <w:t>4</w:t>
-          </w:r>
-          <w:r>
-            <w:t>.</w:t>
-          </w:r>
-          <w:r>
-            <w:rPr>
-              <w:rFonts w:hint="default"/>
-              <w:rtl w:val="0"/>
-            </w:rPr>
-            <w:t>State Management: Flutter Riverpod</w:t>
-          </w:r>
-          <w:r>
-            <w:tab/>
-          </w:r>
-          <w:r>
-            <w:fldChar w:fldCharType="begin"/>
-          </w:r>
-          <w:r>
-            <w:instrText xml:space="preserve"> PAGEREF _Toc7767 \h </w:instrText>
-          </w:r>
-          <w:r>
-            <w:fldChar w:fldCharType="separate"/>
-          </w:r>
-          <w:r>
-            <w:t>4</w:t>
-          </w:r>
-          <w:r>
-            <w:fldChar w:fldCharType="end"/>
-          </w:r>
-          <w:r>
-            <w:fldChar w:fldCharType="end"/>
-          </w:r>
-        </w:p>
-        <w:p>
-          <w:pPr>
-            <w:pStyle w:val="13"/>
-            <w:tabs>
-              <w:tab w:val="right" w:leader="dot" w:pos="10553"/>
-            </w:tabs>
-          </w:pPr>
-          <w:r>
-            <w:fldChar w:fldCharType="begin"/>
-          </w:r>
-          <w:r>
-            <w:instrText xml:space="preserve"> HYPERLINK \l _Toc26987 </w:instrText>
-          </w:r>
-          <w:r>
-            <w:fldChar w:fldCharType="separate"/>
-          </w:r>
-          <w:r>
-            <w:t>2.</w:t>
-          </w:r>
-          <w:r>
-            <w:rPr>
-              <w:rFonts w:hint="default"/>
-              <w:lang w:val="en-US"/>
-            </w:rPr>
-            <w:t>5</w:t>
-          </w:r>
-          <w:r>
-            <w:t>.</w:t>
-          </w:r>
-          <w:r>
-            <w:rPr>
-              <w:rFonts w:hint="default"/>
-              <w:rtl w:val="0"/>
-            </w:rPr>
-            <w:t>Data Flow Example (Joining an Event)</w:t>
-          </w:r>
-          <w:r>
-            <w:tab/>
-          </w:r>
-          <w:r>
-            <w:fldChar w:fldCharType="begin"/>
-          </w:r>
-          <w:r>
-            <w:instrText xml:space="preserve"> PAGEREF _Toc26987 \h </w:instrText>
-          </w:r>
-          <w:r>
-            <w:fldChar w:fldCharType="separate"/>
-          </w:r>
-          <w:r>
-            <w:t>5</w:t>
-          </w:r>
-          <w:r>
-            <w:fldChar w:fldCharType="end"/>
-          </w:r>
-          <w:r>
-            <w:fldChar w:fldCharType="end"/>
-          </w:r>
-        </w:p>
-        <w:p>
-          <w:pPr>
-            <w:pStyle w:val="12"/>
-            <w:tabs>
-              <w:tab w:val="right" w:pos="4800"/>
-              <w:tab w:val="right" w:leader="dot" w:pos="10553"/>
-            </w:tabs>
-          </w:pPr>
-          <w:r>
-            <w:fldChar w:fldCharType="begin"/>
-          </w:r>
-          <w:r>
-            <w:instrText xml:space="preserve"> HYPERLINK \l _Toc28457 </w:instrText>
-          </w:r>
-          <w:r>
-            <w:fldChar w:fldCharType="separate"/>
-          </w:r>
-          <w:r>
-            <w:t xml:space="preserve">CHAPTER 3 </w:t>
-          </w:r>
-          <w:r>
-            <w:rPr>
-              <w:rFonts w:hint="default"/>
-              <w:lang w:val="en-US"/>
-            </w:rPr>
-            <w:t xml:space="preserve">CORE FEATURES </w:t>
-          </w:r>
-          <w:r>
-            <w:rPr>
-              <w:rFonts w:hint="default"/>
-              <w:lang w:val="en-US"/>
-            </w:rPr>
-            <w:tab/>
-          </w:r>
-          <w:r>
-            <w:rPr>
-              <w:rFonts w:hint="default"/>
-              <w:lang w:val="en-US"/>
-            </w:rPr>
-            <w:t>AND IMPLEMENTATION</w:t>
-          </w:r>
-          <w:r>
-            <w:tab/>
-          </w:r>
-          <w:r>
-            <w:fldChar w:fldCharType="begin"/>
-          </w:r>
-          <w:r>
-            <w:instrText xml:space="preserve"> PAGEREF _Toc28457 \h </w:instrText>
-          </w:r>
-          <w:r>
-            <w:fldChar w:fldCharType="separate"/>
-          </w:r>
-          <w:r>
-            <w:t>7</w:t>
-          </w:r>
-          <w:r>
-            <w:fldChar w:fldCharType="end"/>
-          </w:r>
-          <w:r>
-            <w:fldChar w:fldCharType="end"/>
-          </w:r>
-        </w:p>
-        <w:p>
-          <w:pPr>
-            <w:pStyle w:val="13"/>
-            <w:tabs>
-              <w:tab w:val="right" w:leader="dot" w:pos="10553"/>
-            </w:tabs>
-          </w:pPr>
-          <w:r>
-            <w:fldChar w:fldCharType="begin"/>
-          </w:r>
-          <w:r>
-            <w:instrText xml:space="preserve"> HYPERLINK \l _Toc27759 </w:instrText>
-          </w:r>
-          <w:r>
-            <w:fldChar w:fldCharType="separate"/>
-          </w:r>
-          <w:r>
-            <w:t>3.1.</w:t>
-          </w:r>
-          <w:r>
-            <w:rPr>
-              <w:rFonts w:hint="default" w:ascii="Times New Roman" w:hAnsi="Times New Roman" w:eastAsia="Times New Roman" w:cs="Times New Roman"/>
-              <w:rtl w:val="0"/>
-            </w:rPr>
-            <w:t>User Authentication System</w:t>
-          </w:r>
-          <w:r>
-            <w:tab/>
-          </w:r>
-          <w:r>
-            <w:fldChar w:fldCharType="begin"/>
-          </w:r>
-          <w:r>
-            <w:instrText xml:space="preserve"> PAGEREF _Toc27759 \h </w:instrText>
-          </w:r>
-          <w:r>
-            <w:fldChar w:fldCharType="separate"/>
-          </w:r>
-          <w:r>
-            <w:t>7</w:t>
-          </w:r>
-          <w:r>
-            <w:fldChar w:fldCharType="end"/>
-          </w:r>
-          <w:r>
-            <w:fldChar w:fldCharType="end"/>
-          </w:r>
-        </w:p>
-        <w:p>
-          <w:pPr>
-            <w:pStyle w:val="13"/>
-            <w:tabs>
-              <w:tab w:val="right" w:leader="dot" w:pos="10553"/>
-            </w:tabs>
-          </w:pPr>
-          <w:r>
-            <w:fldChar w:fldCharType="begin"/>
-          </w:r>
-          <w:r>
-            <w:instrText xml:space="preserve"> HYPERLINK \l _Toc16072 </w:instrText>
-          </w:r>
-          <w:r>
-            <w:fldChar w:fldCharType="separate"/>
-          </w:r>
-          <w:r>
-            <w:t>3.</w:t>
-          </w:r>
-          <w:r>
-            <w:rPr>
-              <w:rFonts w:hint="default"/>
-              <w:lang w:val="en-US"/>
-            </w:rPr>
-            <w:t>2</w:t>
-          </w:r>
-          <w:r>
-            <w:t>.</w:t>
-          </w:r>
-          <w:r>
-            <w:rPr>
-              <w:rFonts w:hint="default"/>
-              <w:rtl w:val="0"/>
-              <w:lang w:val="en-US"/>
-            </w:rPr>
-            <w:t>My Garage Feature</w:t>
-          </w:r>
-          <w:r>
-            <w:tab/>
-          </w:r>
-          <w:r>
-            <w:fldChar w:fldCharType="begin"/>
-          </w:r>
-          <w:r>
-            <w:instrText xml:space="preserve"> PAGEREF _Toc16072 \h </w:instrText>
-          </w:r>
-          <w:r>
-            <w:fldChar w:fldCharType="separate"/>
-          </w:r>
-          <w:r>
-            <w:t>8</w:t>
-          </w:r>
-          <w:r>
-            <w:fldChar w:fldCharType="end"/>
-          </w:r>
-          <w:r>
-            <w:fldChar w:fldCharType="end"/>
-          </w:r>
-        </w:p>
-        <w:p>
-          <w:pPr>
-            <w:pStyle w:val="13"/>
-            <w:tabs>
-              <w:tab w:val="right" w:leader="dot" w:pos="10553"/>
-            </w:tabs>
-          </w:pPr>
-          <w:r>
-            <w:fldChar w:fldCharType="begin"/>
-          </w:r>
-          <w:r>
-            <w:instrText xml:space="preserve"> HYPERLINK \l _Toc18478 </w:instrText>
-          </w:r>
-          <w:r>
-            <w:fldChar w:fldCharType="separate"/>
-          </w:r>
-          <w:r>
-            <w:t>3.</w:t>
-          </w:r>
-          <w:r>
-            <w:rPr>
-              <w:rFonts w:hint="default"/>
-              <w:rtl w:val="0"/>
-              <w:lang w:val="en-US"/>
-            </w:rPr>
-            <w:t>3.Event Management System</w:t>
-          </w:r>
-          <w:r>
-            <w:tab/>
-          </w:r>
-          <w:r>
-            <w:fldChar w:fldCharType="begin"/>
-          </w:r>
-          <w:r>
-            <w:instrText xml:space="preserve"> PAGEREF _Toc18478 \h </w:instrText>
-          </w:r>
-          <w:r>
-            <w:fldChar w:fldCharType="separate"/>
-          </w:r>
-          <w:r>
-            <w:t>9</w:t>
-          </w:r>
-          <w:r>
-            <w:fldChar w:fldCharType="end"/>
-          </w:r>
-          <w:r>
-            <w:fldChar w:fldCharType="end"/>
-          </w:r>
-        </w:p>
-        <w:p>
-          <w:pPr>
-            <w:pStyle w:val="13"/>
-            <w:tabs>
-              <w:tab w:val="right" w:leader="dot" w:pos="10553"/>
-            </w:tabs>
-          </w:pPr>
-          <w:r>
-            <w:fldChar w:fldCharType="begin"/>
-          </w:r>
-          <w:r>
-            <w:instrText xml:space="preserve"> HYPERLINK \l _Toc19935 </w:instrText>
-          </w:r>
-          <w:r>
-            <w:fldChar w:fldCharType="separate"/>
-          </w:r>
-          <w:r>
-            <w:t>3.</w:t>
-          </w:r>
-          <w:r>
-            <w:rPr>
-              <w:rFonts w:hint="default"/>
-              <w:rtl w:val="0"/>
-              <w:lang w:val="en-US"/>
-            </w:rPr>
-            <w:t>4.Featured Car Showcase &amp; Voting System</w:t>
-          </w:r>
-          <w:r>
-            <w:tab/>
-          </w:r>
-          <w:r>
-            <w:fldChar w:fldCharType="begin"/>
-          </w:r>
-          <w:r>
-            <w:instrText xml:space="preserve"> PAGEREF _Toc19935 \h </w:instrText>
-          </w:r>
-          <w:r>
-            <w:fldChar w:fldCharType="separate"/>
-          </w:r>
-          <w:r>
-            <w:t>10</w:t>
-          </w:r>
-          <w:r>
-            <w:fldChar w:fldCharType="end"/>
-          </w:r>
-          <w:r>
-            <w:fldChar w:fldCharType="end"/>
-          </w:r>
-        </w:p>
-        <w:p>
-          <w:pPr>
-            <w:pStyle w:val="13"/>
-            <w:tabs>
-              <w:tab w:val="right" w:leader="dot" w:pos="10553"/>
-            </w:tabs>
-          </w:pPr>
-          <w:r>
-            <w:fldChar w:fldCharType="begin"/>
-          </w:r>
-          <w:r>
-            <w:instrText xml:space="preserve"> HYPERLINK \l _Toc11668 </w:instrText>
-          </w:r>
-          <w:r>
-            <w:fldChar w:fldCharType="separate"/>
-          </w:r>
-          <w:r>
-            <w:t>3.</w:t>
-          </w:r>
-          <w:r>
-            <w:rPr>
-              <w:rFonts w:hint="default"/>
-              <w:rtl w:val="0"/>
-              <w:lang w:val="en-US"/>
-            </w:rPr>
-            <w:t>5.Community Social Feed</w:t>
-          </w:r>
-          <w:r>
-            <w:tab/>
-          </w:r>
-          <w:r>
-            <w:fldChar w:fldCharType="begin"/>
-          </w:r>
-          <w:r>
-            <w:instrText xml:space="preserve"> PAGEREF _Toc11668 \h </w:instrText>
-          </w:r>
-          <w:r>
-            <w:fldChar w:fldCharType="separate"/>
-          </w:r>
-          <w:r>
-            <w:t>10</w:t>
-          </w:r>
-          <w:r>
-            <w:fldChar w:fldCharType="end"/>
-          </w:r>
-          <w:r>
-            <w:fldChar w:fldCharType="end"/>
-          </w:r>
-        </w:p>
-        <w:p>
-          <w:pPr>
-            <w:pStyle w:val="13"/>
-            <w:tabs>
-              <w:tab w:val="right" w:leader="dot" w:pos="10553"/>
-            </w:tabs>
-          </w:pPr>
-          <w:r>
-            <w:fldChar w:fldCharType="begin"/>
-          </w:r>
-          <w:r>
-            <w:instrText xml:space="preserve"> HYPERLINK \l _Toc30926 </w:instrText>
-          </w:r>
-          <w:r>
-            <w:fldChar w:fldCharType="separate"/>
-          </w:r>
-          <w:r>
-            <w:t>3.</w:t>
-          </w:r>
-          <w:r>
-            <w:rPr>
-              <w:rFonts w:hint="default"/>
-              <w:rtl w:val="0"/>
-              <w:lang w:val="en-US"/>
-            </w:rPr>
-            <w:t>6.Global Leaderboard</w:t>
-          </w:r>
-          <w:r>
-            <w:tab/>
-          </w:r>
-          <w:r>
-            <w:fldChar w:fldCharType="begin"/>
-          </w:r>
-          <w:r>
-            <w:instrText xml:space="preserve"> PAGEREF _Toc30926 \h </w:instrText>
-          </w:r>
-          <w:r>
-            <w:fldChar w:fldCharType="separate"/>
-          </w:r>
-          <w:r>
-            <w:t>11</w:t>
-          </w:r>
-          <w:r>
-            <w:fldChar w:fldCharType="end"/>
-          </w:r>
-          <w:r>
-            <w:fldChar w:fldCharType="end"/>
-          </w:r>
-        </w:p>
-        <w:p>
-          <w:pPr>
-            <w:pStyle w:val="12"/>
-            <w:tabs>
-              <w:tab w:val="right" w:pos="4400"/>
-              <w:tab w:val="right" w:leader="dot" w:pos="10553"/>
-            </w:tabs>
-          </w:pPr>
-          <w:r>
-            <w:fldChar w:fldCharType="begin"/>
-          </w:r>
-          <w:r>
-            <w:instrText xml:space="preserve"> HYPERLINK \l _Toc25089 </w:instrText>
-          </w:r>
-          <w:r>
-            <w:fldChar w:fldCharType="separate"/>
-          </w:r>
-          <w:r>
-            <w:t>CHAPTER 4</w:t>
-          </w:r>
-          <w:r>
-            <w:rPr>
-              <w:rFonts w:hint="default"/>
-              <w:lang w:val="en-US"/>
-            </w:rPr>
-            <w:t xml:space="preserve"> TECHNOLOGY </w:t>
-          </w:r>
-          <w:r>
-            <w:rPr>
-              <w:rFonts w:hint="default"/>
-              <w:lang w:val="en-US"/>
-            </w:rPr>
-            <w:tab/>
-          </w:r>
-          <w:r>
-            <w:rPr>
-              <w:rFonts w:hint="default"/>
-              <w:lang w:val="en-US"/>
-            </w:rPr>
-            <w:t>STACK &amp; INTERGRATION</w:t>
-          </w:r>
-          <w:r>
-            <w:tab/>
-          </w:r>
-          <w:r>
-            <w:fldChar w:fldCharType="begin"/>
-          </w:r>
-          <w:r>
-            <w:instrText xml:space="preserve"> PAGEREF _Toc25089 \h </w:instrText>
-          </w:r>
-          <w:r>
-            <w:fldChar w:fldCharType="separate"/>
-          </w:r>
-          <w:r>
-            <w:t>13</w:t>
-          </w:r>
-          <w:r>
-            <w:fldChar w:fldCharType="end"/>
-          </w:r>
-          <w:r>
-            <w:fldChar w:fldCharType="end"/>
-          </w:r>
-        </w:p>
-        <w:p>
-          <w:pPr>
-            <w:pStyle w:val="13"/>
-            <w:tabs>
-              <w:tab w:val="right" w:leader="dot" w:pos="10553"/>
-            </w:tabs>
-          </w:pPr>
-          <w:r>
-            <w:fldChar w:fldCharType="begin"/>
-          </w:r>
-          <w:r>
-            <w:instrText xml:space="preserve"> HYPERLINK \l _Toc26610 </w:instrText>
-          </w:r>
-          <w:r>
-            <w:fldChar w:fldCharType="separate"/>
-          </w:r>
-          <w:r>
-            <w:t>4.1.</w:t>
-          </w:r>
-          <w:r>
-            <w:rPr>
-              <w:rFonts w:hint="default"/>
-              <w:lang w:val="en-US"/>
-            </w:rPr>
-            <w:t>Frotend Framework</w:t>
-          </w:r>
-          <w:r>
-            <w:tab/>
-          </w:r>
-          <w:r>
-            <w:fldChar w:fldCharType="begin"/>
-          </w:r>
-          <w:r>
-            <w:instrText xml:space="preserve"> PAGEREF _Toc26610 \h </w:instrText>
-          </w:r>
-          <w:r>
-            <w:fldChar w:fldCharType="separate"/>
-          </w:r>
-          <w:r>
-            <w:t>13</w:t>
-          </w:r>
-          <w:r>
-            <w:fldChar w:fldCharType="end"/>
-          </w:r>
-          <w:r>
-            <w:fldChar w:fldCharType="end"/>
-          </w:r>
-        </w:p>
-        <w:p>
-          <w:pPr>
-            <w:pStyle w:val="13"/>
-            <w:tabs>
-              <w:tab w:val="right" w:leader="dot" w:pos="10553"/>
-            </w:tabs>
-          </w:pPr>
-          <w:r>
-            <w:fldChar w:fldCharType="begin"/>
-          </w:r>
-          <w:r>
-            <w:instrText xml:space="preserve"> HYPERLINK \l _Toc27383 </w:instrText>
-          </w:r>
-          <w:r>
-            <w:fldChar w:fldCharType="separate"/>
-          </w:r>
-          <w:r>
-            <w:t>4.</w:t>
-          </w:r>
-          <w:r>
-            <w:rPr>
-              <w:rFonts w:hint="default"/>
-              <w:lang w:val="en-US"/>
-            </w:rPr>
-            <w:t>2.</w:t>
-          </w:r>
-          <w:r>
-            <w:rPr>
-              <w:rFonts w:hint="default"/>
-              <w:rtl w:val="0"/>
-            </w:rPr>
-            <w:t>State Management</w:t>
-          </w:r>
-          <w:r>
-            <w:tab/>
-          </w:r>
-          <w:r>
-            <w:fldChar w:fldCharType="begin"/>
-          </w:r>
-          <w:r>
-            <w:instrText xml:space="preserve"> PAGEREF _Toc27383 \h </w:instrText>
-          </w:r>
-          <w:r>
-            <w:fldChar w:fldCharType="separate"/>
-          </w:r>
-          <w:r>
-            <w:t>13</w:t>
-          </w:r>
-          <w:r>
-            <w:fldChar w:fldCharType="end"/>
-          </w:r>
-          <w:r>
-            <w:fldChar w:fldCharType="end"/>
-          </w:r>
-        </w:p>
-        <w:p>
-          <w:pPr>
-            <w:pStyle w:val="13"/>
-            <w:tabs>
-              <w:tab w:val="right" w:leader="dot" w:pos="10553"/>
-            </w:tabs>
-          </w:pPr>
-          <w:r>
-            <w:fldChar w:fldCharType="begin"/>
-          </w:r>
-          <w:r>
-            <w:instrText xml:space="preserve"> HYPERLINK \l _Toc22283 </w:instrText>
-          </w:r>
-          <w:r>
-            <w:fldChar w:fldCharType="separate"/>
-          </w:r>
-          <w:r>
-            <w:t>4.</w:t>
-          </w:r>
-          <w:r>
-            <w:rPr>
-              <w:rFonts w:hint="default"/>
-              <w:lang w:val="en-US"/>
-            </w:rPr>
-            <w:t>3.</w:t>
-          </w:r>
-          <w:r>
-            <w:rPr>
-              <w:rFonts w:hint="default"/>
-              <w:rtl w:val="0"/>
-            </w:rPr>
-            <w:t>Backend Services (Firebase)</w:t>
-          </w:r>
-          <w:r>
-            <w:tab/>
-          </w:r>
-          <w:r>
-            <w:fldChar w:fldCharType="begin"/>
-          </w:r>
-          <w:r>
-            <w:instrText xml:space="preserve"> PAGEREF _Toc22283 \h </w:instrText>
-          </w:r>
-          <w:r>
-            <w:fldChar w:fldCharType="separate"/>
-          </w:r>
-          <w:r>
-            <w:t>13</w:t>
-          </w:r>
-          <w:r>
-            <w:fldChar w:fldCharType="end"/>
-          </w:r>
-          <w:r>
-            <w:fldChar w:fldCharType="end"/>
-          </w:r>
-        </w:p>
-        <w:p>
-          <w:pPr>
-            <w:pStyle w:val="13"/>
-            <w:tabs>
-              <w:tab w:val="right" w:leader="dot" w:pos="10553"/>
-            </w:tabs>
-          </w:pPr>
-          <w:r>
-            <w:fldChar w:fldCharType="begin"/>
-          </w:r>
-          <w:r>
-            <w:instrText xml:space="preserve"> HYPERLINK \l _Toc22611 </w:instrText>
-          </w:r>
-          <w:r>
-            <w:fldChar w:fldCharType="separate"/>
-          </w:r>
-          <w:r>
-            <w:t>4.</w:t>
-          </w:r>
-          <w:r>
-            <w:rPr>
-              <w:rFonts w:hint="default"/>
-              <w:lang w:val="en-US"/>
-            </w:rPr>
-            <w:t>4.</w:t>
-          </w:r>
-          <w:r>
-            <w:rPr>
-              <w:rFonts w:hint="default"/>
-              <w:rtl w:val="0"/>
-            </w:rPr>
-            <w:t>Key Dependencies &amp; Integrations</w:t>
-          </w:r>
-          <w:r>
-            <w:tab/>
-          </w:r>
-          <w:r>
-            <w:fldChar w:fldCharType="begin"/>
-          </w:r>
-          <w:r>
-            <w:instrText xml:space="preserve"> PAGEREF _Toc22611 \h </w:instrText>
-          </w:r>
-          <w:r>
-            <w:fldChar w:fldCharType="separate"/>
-          </w:r>
-          <w:r>
-            <w:t>14</w:t>
-          </w:r>
-          <w:r>
-            <w:fldChar w:fldCharType="end"/>
-          </w:r>
-          <w:r>
-            <w:fldChar w:fldCharType="end"/>
-          </w:r>
-        </w:p>
-        <w:p>
-          <w:pPr>
-            <w:pStyle w:val="12"/>
-            <w:tabs>
-              <w:tab w:val="right" w:pos="3600"/>
-              <w:tab w:val="right" w:leader="dot" w:pos="10553"/>
-            </w:tabs>
-          </w:pPr>
-          <w:r>
-            <w:fldChar w:fldCharType="begin"/>
-          </w:r>
-          <w:r>
-            <w:instrText xml:space="preserve"> HYPERLINK \l _Toc21795 </w:instrText>
-          </w:r>
-          <w:r>
-            <w:fldChar w:fldCharType="separate"/>
-          </w:r>
-          <w:r>
-            <w:t xml:space="preserve">CHAPTER 5 </w:t>
-          </w:r>
-          <w:r>
-            <w:rPr>
-              <w:rFonts w:hint="default"/>
-              <w:lang w:val="en-US"/>
-            </w:rPr>
-            <w:t xml:space="preserve">TESTING, </w:t>
-          </w:r>
-          <w:r>
-            <w:rPr>
-              <w:rFonts w:hint="default"/>
-              <w:lang w:val="en-US"/>
-            </w:rPr>
-            <w:tab/>
-          </w:r>
-          <w:r>
-            <w:rPr>
-              <w:rFonts w:hint="default"/>
-              <w:lang w:val="en-US"/>
-            </w:rPr>
-            <w:t xml:space="preserve">DEPLOYMENT &amp; FUTURE </w:t>
-          </w:r>
-          <w:r>
-            <w:rPr>
-              <w:rFonts w:hint="default"/>
-              <w:lang w:val="en-US"/>
-            </w:rPr>
-            <w:t xml:space="preserve"> </w:t>
-          </w:r>
-          <w:r>
-            <w:rPr>
-              <w:rFonts w:hint="default"/>
-              <w:lang w:val="en-US"/>
-            </w:rPr>
-            <w:t>ENHANCEMENTS</w:t>
-          </w:r>
-          <w:r>
-            <w:tab/>
-          </w:r>
-          <w:r>
-            <w:fldChar w:fldCharType="begin"/>
-          </w:r>
-          <w:r>
-            <w:instrText xml:space="preserve"> PAGEREF _Toc21795 \h </w:instrText>
-          </w:r>
-          <w:r>
-            <w:fldChar w:fldCharType="separate"/>
-          </w:r>
-          <w:r>
-            <w:t>16</w:t>
-          </w:r>
-          <w:r>
-            <w:fldChar w:fldCharType="end"/>
-          </w:r>
-          <w:r>
-            <w:fldChar w:fldCharType="end"/>
-          </w:r>
-        </w:p>
-        <w:p>
-          <w:pPr>
-            <w:pStyle w:val="13"/>
-            <w:tabs>
-              <w:tab w:val="right" w:leader="dot" w:pos="10553"/>
-            </w:tabs>
-          </w:pPr>
-          <w:r>
-            <w:fldChar w:fldCharType="begin"/>
-          </w:r>
-          <w:r>
-            <w:instrText xml:space="preserve"> HYPERLINK \l _Toc10537 </w:instrText>
-          </w:r>
-          <w:r>
-            <w:fldChar w:fldCharType="separate"/>
-          </w:r>
-          <w:r>
-            <w:rPr>
-              <w:rFonts w:hint="default"/>
-              <w:lang w:val="en-US"/>
-            </w:rPr>
-            <w:t>5.1.Testing Approach &amp; Strategies</w:t>
-          </w:r>
-          <w:r>
-            <w:tab/>
-          </w:r>
-          <w:r>
-            <w:fldChar w:fldCharType="begin"/>
-          </w:r>
-          <w:r>
-            <w:instrText xml:space="preserve"> PAGEREF _Toc10537 \h </w:instrText>
-          </w:r>
-          <w:r>
-            <w:fldChar w:fldCharType="separate"/>
-          </w:r>
-          <w:r>
-            <w:t>16</w:t>
-          </w:r>
-          <w:r>
-            <w:fldChar w:fldCharType="end"/>
-          </w:r>
-          <w:r>
-            <w:fldChar w:fldCharType="end"/>
-          </w:r>
-        </w:p>
-        <w:p>
-          <w:pPr>
-            <w:pStyle w:val="13"/>
-            <w:tabs>
-              <w:tab w:val="right" w:leader="dot" w:pos="10553"/>
-            </w:tabs>
-          </w:pPr>
-          <w:r>
-            <w:fldChar w:fldCharType="begin"/>
-          </w:r>
-          <w:r>
-            <w:instrText xml:space="preserve"> HYPERLINK \l _Toc10340 </w:instrText>
-          </w:r>
-          <w:r>
-            <w:fldChar w:fldCharType="separate"/>
-          </w:r>
-          <w:r>
-            <w:t>5.</w:t>
-          </w:r>
-          <w:r>
-            <w:rPr>
-              <w:rFonts w:hint="default"/>
-              <w:lang w:val="en-US"/>
-            </w:rPr>
-            <w:t>2</w:t>
-          </w:r>
-          <w:r>
-            <w:t>.</w:t>
-          </w:r>
-          <w:r>
-            <w:rPr>
-              <w:rFonts w:hint="default"/>
-              <w:lang w:val="en-US"/>
-            </w:rPr>
-            <w:t>Quality Assurance(QA) Measures</w:t>
-          </w:r>
-          <w:r>
-            <w:tab/>
-          </w:r>
-          <w:r>
-            <w:fldChar w:fldCharType="begin"/>
-          </w:r>
-          <w:r>
-            <w:instrText xml:space="preserve"> PAGEREF _Toc10340 \h </w:instrText>
-          </w:r>
-          <w:r>
-            <w:fldChar w:fldCharType="separate"/>
-          </w:r>
-          <w:r>
-            <w:t>16</w:t>
-          </w:r>
-          <w:r>
-            <w:fldChar w:fldCharType="end"/>
-          </w:r>
-          <w:r>
-            <w:fldChar w:fldCharType="end"/>
-          </w:r>
-        </w:p>
-        <w:p>
-          <w:pPr>
-            <w:pStyle w:val="13"/>
-            <w:tabs>
-              <w:tab w:val="right" w:leader="dot" w:pos="10553"/>
-            </w:tabs>
-          </w:pPr>
-          <w:r>
-            <w:fldChar w:fldCharType="begin"/>
-          </w:r>
-          <w:r>
-            <w:instrText xml:space="preserve"> HYPERLINK \l _Toc26818 </w:instrText>
-          </w:r>
-          <w:r>
-            <w:fldChar w:fldCharType="separate"/>
-          </w:r>
-          <w:r>
-            <w:t>5.</w:t>
-          </w:r>
-          <w:r>
-            <w:rPr>
-              <w:rFonts w:hint="default"/>
-              <w:lang w:val="en-US"/>
-            </w:rPr>
-            <w:t>3.</w:t>
-          </w:r>
-          <w:r>
-            <w:rPr>
-              <w:rFonts w:hint="default"/>
-              <w:rtl w:val="0"/>
-            </w:rPr>
-            <w:t>Deployment Considerations</w:t>
-          </w:r>
-          <w:r>
-            <w:tab/>
-          </w:r>
-          <w:r>
-            <w:fldChar w:fldCharType="begin"/>
-          </w:r>
-          <w:r>
-            <w:instrText xml:space="preserve"> PAGEREF _Toc26818 \h </w:instrText>
-          </w:r>
-          <w:r>
-            <w:fldChar w:fldCharType="separate"/>
-          </w:r>
-          <w:r>
-            <w:t>16</w:t>
-          </w:r>
-          <w:r>
-            <w:fldChar w:fldCharType="end"/>
-          </w:r>
-          <w:r>
-            <w:fldChar w:fldCharType="end"/>
-          </w:r>
-        </w:p>
-        <w:p>
-          <w:pPr>
-            <w:pStyle w:val="13"/>
-            <w:tabs>
-              <w:tab w:val="right" w:leader="dot" w:pos="10553"/>
-            </w:tabs>
-          </w:pPr>
-          <w:r>
-            <w:fldChar w:fldCharType="begin"/>
-          </w:r>
-          <w:r>
-            <w:instrText xml:space="preserve"> HYPERLINK \l _Toc7596 </w:instrText>
-          </w:r>
-          <w:r>
-            <w:fldChar w:fldCharType="separate"/>
-          </w:r>
-          <w:r>
-            <w:t>5.</w:t>
-          </w:r>
-          <w:r>
-            <w:rPr>
-              <w:rFonts w:hint="default"/>
-              <w:lang w:val="en-US"/>
-            </w:rPr>
-            <w:t>4.</w:t>
-          </w:r>
-          <w:r>
-            <w:rPr>
-              <w:rFonts w:hint="default"/>
-              <w:rtl w:val="0"/>
-            </w:rPr>
-            <w:t>Challenges Faced &amp; Solutions</w:t>
-          </w:r>
-          <w:r>
-            <w:tab/>
-          </w:r>
-          <w:r>
-            <w:fldChar w:fldCharType="begin"/>
-          </w:r>
-          <w:r>
-            <w:instrText xml:space="preserve"> PAGEREF _Toc7596 \h </w:instrText>
-          </w:r>
-          <w:r>
-            <w:fldChar w:fldCharType="separate"/>
-          </w:r>
-          <w:r>
-            <w:t>17</w:t>
-          </w:r>
-          <w:r>
-            <w:fldChar w:fldCharType="end"/>
-          </w:r>
-          <w:r>
-            <w:fldChar w:fldCharType="end"/>
-          </w:r>
-        </w:p>
-        <w:p>
-          <w:pPr>
-            <w:pStyle w:val="13"/>
-            <w:tabs>
-              <w:tab w:val="right" w:leader="dot" w:pos="10553"/>
-            </w:tabs>
-          </w:pPr>
-          <w:r>
-            <w:fldChar w:fldCharType="begin"/>
-          </w:r>
-          <w:r>
-            <w:instrText xml:space="preserve"> HYPERLINK \l _Toc19533 </w:instrText>
-          </w:r>
-          <w:r>
-            <w:fldChar w:fldCharType="separate"/>
-          </w:r>
-          <w:r>
-            <w:t>5.</w:t>
-          </w:r>
-          <w:r>
-            <w:rPr>
-              <w:rFonts w:hint="default"/>
-              <w:lang w:val="en-US"/>
-            </w:rPr>
-            <w:t>5.</w:t>
-          </w:r>
-          <w:r>
-            <w:rPr>
-              <w:rFonts w:hint="default"/>
-              <w:rtl w:val="0"/>
-            </w:rPr>
-            <w:t>Future Enhancements &amp; Roadmap</w:t>
-          </w:r>
-          <w:r>
-            <w:tab/>
-          </w:r>
-          <w:r>
-            <w:fldChar w:fldCharType="begin"/>
-          </w:r>
-          <w:r>
-            <w:instrText xml:space="preserve"> PAGEREF _Toc19533 \h </w:instrText>
-          </w:r>
-          <w:r>
-            <w:fldChar w:fldCharType="separate"/>
-          </w:r>
-          <w:r>
-            <w:t>17</w:t>
-          </w:r>
-          <w:r>
-            <w:fldChar w:fldCharType="end"/>
-          </w:r>
-          <w:r>
-            <w:fldChar w:fldCharType="end"/>
-          </w:r>
-        </w:p>
-        <w:p>
-          <w:pPr>
-            <w:pStyle w:val="13"/>
-            <w:tabs>
-              <w:tab w:val="right" w:leader="dot" w:pos="10553"/>
-            </w:tabs>
-          </w:pPr>
-          <w:r>
-            <w:fldChar w:fldCharType="begin"/>
-          </w:r>
-          <w:r>
-            <w:instrText xml:space="preserve"> HYPERLINK \l _Toc2553 </w:instrText>
-          </w:r>
-          <w:r>
-            <w:fldChar w:fldCharType="separate"/>
-          </w:r>
-          <w:r>
-            <w:t>5.</w:t>
-          </w:r>
-          <w:r>
-            <w:rPr>
-              <w:rFonts w:hint="default"/>
-              <w:lang w:val="en-US"/>
-            </w:rPr>
-            <w:t>6.</w:t>
-          </w:r>
-          <w:r>
-            <w:rPr>
-              <w:rFonts w:hint="default"/>
-              <w:rtl w:val="0"/>
-            </w:rPr>
-            <w:t>Conclusion</w:t>
-          </w:r>
-          <w:r>
-            <w:tab/>
-          </w:r>
-          <w:r>
-            <w:fldChar w:fldCharType="begin"/>
-          </w:r>
-          <w:r>
-            <w:instrText xml:space="preserve"> PAGEREF _Toc2553 \h </w:instrText>
-          </w:r>
-          <w:r>
-            <w:fldChar w:fldCharType="separate"/>
-          </w:r>
-          <w:r>
-            <w:t>18</w:t>
-          </w:r>
-          <w:r>
-            <w:fldChar w:fldCharType="end"/>
-          </w:r>
-          <w:r>
-            <w:fldChar w:fldCharType="end"/>
-          </w:r>
-        </w:p>
-        <w:p>
-          <w:pPr>
-            <w:pStyle w:val="12"/>
-            <w:tabs>
-              <w:tab w:val="right" w:leader="dot" w:pos="10553"/>
-            </w:tabs>
-          </w:pPr>
-          <w:r>
-            <w:fldChar w:fldCharType="begin"/>
-          </w:r>
-          <w:r>
-            <w:instrText xml:space="preserve"> HYPERLINK \l _Toc7995 </w:instrText>
-          </w:r>
-          <w:r>
-            <w:fldChar w:fldCharType="separate"/>
-          </w:r>
-          <w:r>
-            <w:rPr>
-              <w:rFonts w:hint="default"/>
-              <w:lang w:val="en-US"/>
-            </w:rPr>
-            <w:t>APPENDIX I</w:t>
-          </w:r>
-          <w:r>
-            <w:tab/>
-          </w:r>
-          <w:r>
-            <w:fldChar w:fldCharType="begin"/>
-          </w:r>
-          <w:r>
-            <w:instrText xml:space="preserve"> PAGEREF _Toc7995 \h </w:instrText>
-          </w:r>
-          <w:r>
-            <w:fldChar w:fldCharType="separate"/>
-          </w:r>
-          <w:r>
-            <w:t>19</w:t>
-          </w:r>
-          <w:r>
-            <w:fldChar w:fldCharType="end"/>
-          </w:r>
-          <w:r>
-            <w:fldChar w:fldCharType="end"/>
-          </w:r>
-        </w:p>
-        <w:p>
-          <w:pPr>
-            <w:pStyle w:val="12"/>
-            <w:tabs>
-              <w:tab w:val="right" w:leader="dot" w:pos="10553"/>
-            </w:tabs>
-          </w:pPr>
-          <w:r>
-            <w:fldChar w:fldCharType="begin"/>
-          </w:r>
-          <w:r>
-            <w:instrText xml:space="preserve"> HYPERLINK \l _Toc13266 </w:instrText>
-          </w:r>
-          <w:r>
-            <w:fldChar w:fldCharType="separate"/>
-          </w:r>
-          <w:r>
-            <w:t>REFERENCES</w:t>
-          </w:r>
-          <w:r>
-            <w:tab/>
-          </w:r>
-          <w:r>
-            <w:fldChar w:fldCharType="begin"/>
-          </w:r>
-          <w:r>
-            <w:instrText xml:space="preserve"> PAGEREF _Toc13266 \h </w:instrText>
-          </w:r>
-          <w:r>
-            <w:fldChar w:fldCharType="separate"/>
-          </w:r>
-          <w:r>
-            <w:t>19</w:t>
-          </w:r>
-          <w:r>
-            <w:fldChar w:fldCharType="end"/>
-          </w:r>
-          <w:r>
-            <w:fldChar w:fldCharType="end"/>
-          </w:r>
-        </w:p>
-        <w:p>
-          <w:pPr>
-            <w:pStyle w:val="12"/>
-            <w:tabs>
-              <w:tab w:val="right" w:leader="dot" w:pos="10553"/>
-            </w:tabs>
-          </w:pPr>
-          <w:r>
-            <w:fldChar w:fldCharType="begin"/>
-          </w:r>
-          <w:r>
-            <w:instrText xml:space="preserve"> HYPERLINK \l _Toc31588 </w:instrText>
-          </w:r>
-          <w:r>
-            <w:fldChar w:fldCharType="separate"/>
-          </w:r>
-          <w:r>
-            <w:rPr>
-              <w:rFonts w:hint="default"/>
-              <w:lang w:val="en-US"/>
-            </w:rPr>
-            <w:t>APPENDIX II</w:t>
-          </w:r>
-          <w:r>
-            <w:tab/>
-          </w:r>
-          <w:r>
-            <w:fldChar w:fldCharType="begin"/>
-          </w:r>
-          <w:r>
-            <w:instrText xml:space="preserve"> PAGEREF _Toc31588 \h </w:instrText>
-          </w:r>
-          <w:r>
-            <w:fldChar w:fldCharType="separate"/>
-          </w:r>
-          <w:r>
-            <w:t>20</w:t>
-          </w:r>
-          <w:r>
-            <w:fldChar w:fldCharType="end"/>
-          </w:r>
-          <w:r>
-            <w:fldChar w:fldCharType="end"/>
-          </w:r>
-        </w:p>
-        <w:p>
-          <w:pPr>
-            <w:pStyle w:val="12"/>
-            <w:tabs>
-              <w:tab w:val="right" w:leader="dot" w:pos="10553"/>
-            </w:tabs>
-          </w:pPr>
-          <w:r>
-            <w:fldChar w:fldCharType="begin"/>
-          </w:r>
-          <w:r>
-            <w:instrText xml:space="preserve"> HYPERLINK \l _Toc19802 </w:instrText>
-          </w:r>
-          <w:r>
-            <w:fldChar w:fldCharType="separate"/>
-          </w:r>
-          <w:r>
-            <w:rPr>
-              <w:rFonts w:hint="default"/>
-              <w:lang w:val="en-US"/>
-            </w:rPr>
-            <w:t>SCREENSHOTS</w:t>
-          </w:r>
-          <w:r>
-            <w:tab/>
-          </w:r>
-          <w:r>
-            <w:fldChar w:fldCharType="begin"/>
-          </w:r>
-          <w:r>
-            <w:instrText xml:space="preserve"> PAGEREF _Toc19802 \h </w:instrText>
-          </w:r>
-          <w:r>
-            <w:fldChar w:fldCharType="separate"/>
-          </w:r>
-          <w:r>
-            <w:t>20</w:t>
-          </w:r>
-          <w:r>
-            <w:fldChar w:fldCharType="end"/>
-          </w:r>
-          <w:r>
-            <w:fldChar w:fldCharType="end"/>
-          </w:r>
-        </w:p>
-        <w:p>
-          <w:pPr>
-            <w:spacing w:line="360" w:lineRule="auto"/>
-            <w:rPr>
-              <w:rFonts w:ascii="Times New Roman" w:hAnsi="Times New Roman" w:eastAsia="Times New Roman" w:cs="Times New Roman"/>
-              <w:color w:val="000000"/>
-              <w:kern w:val="2"/>
-              <w:sz w:val="24"/>
-              <w:szCs w:val="24"/>
-              <w:lang w:val="en-GB" w:eastAsia="en-GB" w:bidi="ar-SA"/>
-              <w14:ligatures w14:val="standardContextual"/>
-            </w:rPr>
-            <w:sectPr>
-              <w:footerReference r:id="rId7" w:type="first"/>
-              <w:footerReference r:id="rId5" w:type="default"/>
-              <w:footerReference r:id="rId6" w:type="even"/>
-              <w:pgSz w:w="11911" w:h="16841"/>
-              <w:pgMar w:top="716" w:right="739" w:bottom="988" w:left="619" w:header="720" w:footer="720" w:gutter="0"/>
-              <w:pgNumType w:fmt="upperRoman"/>
-              <w:cols w:space="720" w:num="1"/>
-            </w:sectPr>
-          </w:pPr>
-          <w:r>
-            <w:fldChar w:fldCharType="end"/>
-          </w:r>
-        </w:p>
-      </w:sdtContent>
-    </w:sdt>
-    <w:p>
-      <w:pPr>
-        <w:tabs>
-          <w:tab w:val="right" w:pos="10553"/>
-        </w:tabs>
-        <w:spacing w:after="102"/>
-        <w:ind w:left="0" w:firstLine="0"/>
-        <w:jc w:val="left"/>
-        <w:rPr>
-          <w:rFonts w:ascii="Times New Roman" w:hAnsi="Times New Roman" w:eastAsia="Times New Roman" w:cs="Times New Roman"/>
-          <w:color w:val="000000"/>
-          <w:kern w:val="2"/>
-          <w:sz w:val="24"/>
-          <w:szCs w:val="24"/>
-          <w:lang w:val="en-GB" w:eastAsia="en-GB" w:bidi="ar-SA"/>
-          <w14:ligatures w14:val="standardContextual"/>
-        </w:rPr>
-      </w:pPr>
-    </w:p>
-    <w:p>
-      <w:pPr>
-        <w:spacing w:after="0" w:line="259" w:lineRule="auto"/>
-        <w:ind w:left="101" w:firstLine="0"/>
-        <w:jc w:val="left"/>
-      </w:pPr>
-      <w:r>
-        <w:rPr>
-          <w:sz w:val="22"/>
-        </w:rPr>
-        <w:t xml:space="preserve"> </w:t>
-      </w:r>
-      <w:r>
-        <w:rPr>
-          <w:sz w:val="20"/>
-        </w:rPr>
-        <w:t xml:space="preserve"> </w:t>
-      </w:r>
-    </w:p>
-    <w:p>
-      <w:pPr>
         <w:pStyle w:val="2"/>
         <w:bidi w:val="0"/>
-        <w:ind w:left="2160" w:leftChars="0" w:firstLine="720" w:firstLineChars="0"/>
-        <w:jc w:val="center"/>
-      </w:pPr>
-      <w:bookmarkStart w:id="4" w:name="_Toc1999"/>
-      <w:bookmarkStart w:id="5" w:name="_Toc8800"/>
-      <w:r>
+        <w:jc w:val="both"/>
         <w:rPr>
           <w:rStyle w:val="18"/>
           <w:b/>
         </w:rPr>
-        <w:t>ABSTRACT</w:t>
-      </w:r>
-      <w:bookmarkEnd w:id="4"/>
-      <w:bookmarkEnd w:id="5"/>
-    </w:p>
-    <w:p>
-      <w:pPr>
-        <w:spacing w:after="90" w:line="259" w:lineRule="auto"/>
-        <w:ind w:left="821" w:firstLine="0"/>
-        <w:jc w:val="left"/>
-      </w:pPr>
-      <w:r>
-        <w:rPr>
-          <w:b/>
-          <w:sz w:val="28"/>
-        </w:rPr>
-        <w:t xml:space="preserve"> </w:t>
-      </w:r>
-    </w:p>
-    <w:p>
-      <w:pPr>
-        <w:spacing w:line="360" w:lineRule="auto"/>
-        <w:ind w:left="831" w:right="563"/>
-        <w:rPr>
-          <w:rFonts w:hint="default"/>
-          <w:rtl w:val="0"/>
-        </w:rPr>
-      </w:pPr>
-      <w:r>
-        <w:rPr>
-          <w:rFonts w:hint="default"/>
-          <w:rtl w:val="0"/>
-        </w:rPr>
-        <w:t>AutoHub is a comprehensive, cross-platform mobile application developed using the Flutter framework, designed to be the definitive social hub for car enthusiasts. The project's primary goal was to create a single, unified platform that addresses the fragmented nature of the online automotive community. Currently, enthusiasts are forced to use separate applications for event management, social media, and vehicle showcasing. AutoHub successfully consolidates these functions into one intuitive, high-performance application.</w:t>
-      </w:r>
-    </w:p>
-    <w:p>
-      <w:pPr>
-        <w:spacing w:line="360" w:lineRule="auto"/>
-        <w:ind w:left="831" w:right="563"/>
-        <w:rPr>
-          <w:rFonts w:hint="default"/>
-          <w:rtl w:val="0"/>
-        </w:rPr>
-      </w:pPr>
-    </w:p>
-    <w:p>
-      <w:pPr>
-        <w:spacing w:line="360" w:lineRule="auto"/>
-        <w:ind w:left="831" w:right="563"/>
-        <w:rPr>
-          <w:rFonts w:hint="default"/>
-          <w:rtl w:val="0"/>
-        </w:rPr>
-      </w:pPr>
-      <w:r>
-        <w:rPr>
-          <w:rFonts w:hint="default"/>
-          <w:rtl w:val="0"/>
-        </w:rPr>
-        <w:t>Leveraging a modern technology stack centered on Flutter for the frontend and Firebase for the backend, AutoHub provides a seamless, real-time experience on Android, iOS, and other supported platforms from a single codebase. The application is built upon a Clean Architecture model, utilizing Flutter Riverpod for reactive state management. This ensures a scalable, testable, and maintainable codebase.</w:t>
-      </w:r>
-    </w:p>
-    <w:p>
-      <w:pPr>
-        <w:spacing w:line="360" w:lineRule="auto"/>
-        <w:ind w:left="831" w:right="563"/>
-        <w:rPr>
-          <w:rFonts w:hint="default"/>
-          <w:rtl w:val="0"/>
-        </w:rPr>
-      </w:pPr>
-    </w:p>
-    <w:p>
-      <w:pPr>
-        <w:spacing w:line="360" w:lineRule="auto"/>
-        <w:ind w:left="831" w:right="563"/>
-        <w:rPr>
-          <w:rFonts w:hint="default"/>
-        </w:rPr>
-      </w:pPr>
-      <w:r>
-        <w:rPr>
-          <w:rFonts w:hint="default"/>
-          <w:rtl w:val="0"/>
-        </w:rPr>
-        <w:t>Key features include a robust Event Management System with Google Maps integration, a "My Garage" feature for users to showcase their vehicles, a community-driven Social Feed, and a unique Featured Car Voting System that powers a global leaderboard. The integration of Firebase Cloud Messaging for push notifications and a local SQFlite database for offline support ensures users remain engaged and connected, even with intermittent connectivity.</w:t>
-      </w:r>
-    </w:p>
-    <w:p>
-      <w:pPr>
-        <w:spacing w:line="360" w:lineRule="auto"/>
-        <w:ind w:left="831" w:right="563"/>
-        <w:rPr>
-          <w:rFonts w:hint="default"/>
-        </w:rPr>
-      </w:pPr>
-    </w:p>
-    <w:p>
-      <w:pPr>
-        <w:spacing w:line="360" w:lineRule="auto"/>
-        <w:ind w:left="831" w:right="563"/>
-        <w:rPr>
-          <w:rFonts w:hint="default"/>
-          <w:b/>
-          <w:bCs/>
-        </w:rPr>
-      </w:pPr>
-      <w:r>
-        <w:rPr>
-          <w:rFonts w:hint="default"/>
-          <w:b/>
-          <w:bCs/>
-          <w:rtl w:val="0"/>
-        </w:rPr>
-        <w:t>Key Highlights &amp; Achievements</w:t>
-      </w:r>
-    </w:p>
-    <w:p>
-      <w:pPr>
-        <w:spacing w:line="360" w:lineRule="auto"/>
-        <w:ind w:left="831" w:right="563"/>
-        <w:rPr>
-          <w:rFonts w:hint="default"/>
-        </w:rPr>
-      </w:pPr>
-    </w:p>
-    <w:p>
-      <w:pPr>
-        <w:numPr>
-          <w:ilvl w:val="0"/>
-          <w:numId w:val="1"/>
-        </w:numPr>
-        <w:spacing w:line="360" w:lineRule="auto"/>
-        <w:ind w:left="1680" w:leftChars="0" w:right="563" w:hanging="420" w:firstLineChars="0"/>
-        <w:rPr>
-          <w:rFonts w:hint="default"/>
-          <w:rtl w:val="0"/>
-        </w:rPr>
-      </w:pPr>
-      <w:r>
-        <w:rPr>
-          <w:rFonts w:hint="default"/>
-          <w:rtl w:val="0"/>
-        </w:rPr>
-        <w:t>True Cross-Platform Delivery: A single Flutter codebase successfully targets both Android and iOS, significantly reducing development time and cost.</w:t>
-      </w:r>
-    </w:p>
-    <w:p>
-      <w:pPr>
-        <w:spacing w:line="360" w:lineRule="auto"/>
-        <w:ind w:left="831" w:right="563"/>
-        <w:rPr>
-          <w:rFonts w:hint="default"/>
-          <w:rtl w:val="0"/>
-        </w:rPr>
-      </w:pPr>
-    </w:p>
-    <w:p>
-      <w:pPr>
-        <w:numPr>
-          <w:ilvl w:val="0"/>
-          <w:numId w:val="1"/>
-        </w:numPr>
-        <w:spacing w:line="360" w:lineRule="auto"/>
-        <w:ind w:left="1680" w:leftChars="0" w:right="563" w:hanging="420" w:firstLineChars="0"/>
-        <w:rPr>
-          <w:rFonts w:hint="default"/>
-        </w:rPr>
-      </w:pPr>
-      <w:r>
-        <w:rPr>
-          <w:rFonts w:hint="default"/>
-          <w:rtl w:val="0"/>
-        </w:rPr>
-        <w:t>Real-Time Data Synchronization: Deep integration with Cloud Firestore and Firebase Realtime Database provides instantaneous updates for social feeds, event attendance, chat, and voting.</w:t>
-      </w:r>
-    </w:p>
-    <w:p>
-      <w:pPr>
-        <w:numPr>
-          <w:ilvl w:val="0"/>
-          <w:numId w:val="1"/>
-        </w:numPr>
-        <w:spacing w:line="360" w:lineRule="auto"/>
-        <w:ind w:left="1680" w:leftChars="0" w:right="563" w:hanging="420" w:firstLineChars="0"/>
-        <w:rPr>
-          <w:rFonts w:hint="default"/>
-          <w:rtl w:val="0"/>
-        </w:rPr>
-      </w:pPr>
-      <w:r>
-        <w:rPr>
-          <w:rFonts w:hint="default"/>
-          <w:rtl w:val="0"/>
-        </w:rPr>
-        <w:t>Comprehensive Feature Set: Successfully integrated 12+ core features, including authentication, event management, social media, real-time chat, and a global leaderboard, into one cohesive application.</w:t>
-      </w:r>
-    </w:p>
-    <w:p>
-      <w:pPr>
-        <w:spacing w:line="360" w:lineRule="auto"/>
-        <w:ind w:left="831" w:right="563"/>
-        <w:rPr>
-          <w:rFonts w:hint="default"/>
-          <w:rtl w:val="0"/>
-        </w:rPr>
-      </w:pPr>
-    </w:p>
-    <w:p>
-      <w:pPr>
-        <w:numPr>
-          <w:ilvl w:val="0"/>
-          <w:numId w:val="1"/>
-        </w:numPr>
-        <w:spacing w:line="360" w:lineRule="auto"/>
-        <w:ind w:left="1680" w:leftChars="0" w:right="563" w:hanging="420" w:firstLineChars="0"/>
-        <w:rPr>
-          <w:rFonts w:hint="default"/>
-        </w:rPr>
-      </w:pPr>
-      <w:r>
-        <w:rPr>
-          <w:rFonts w:hint="default"/>
-          <w:rtl w:val="0"/>
-        </w:rPr>
-        <w:t>Scalable Backend: Built on Firebase's serverless architecture, allowing the application to scale seamlessly from hundreds to millions of users without manual infrastructure management.</w:t>
-      </w:r>
-    </w:p>
-    <w:p>
-      <w:pPr>
-        <w:numPr>
-          <w:ilvl w:val="0"/>
-          <w:numId w:val="1"/>
-        </w:numPr>
-        <w:spacing w:line="360" w:lineRule="auto"/>
-        <w:ind w:left="1680" w:leftChars="0" w:right="563" w:hanging="420" w:firstLineChars="0"/>
-        <w:rPr>
-          <w:rFonts w:hint="default"/>
-        </w:rPr>
-      </w:pPr>
-      <w:r>
-        <w:rPr>
-          <w:rFonts w:hint="default"/>
-          <w:rtl w:val="0"/>
-        </w:rPr>
-        <w:t>Robust &amp; Maintainable Codebase: Adherence to Clean Architecture and the use of Riverpod for state management have resulted in a highly decoupled, testable, and easy-to-maintain application.</w:t>
-      </w:r>
-    </w:p>
-    <w:p>
-      <w:pPr>
-        <w:spacing w:line="360" w:lineRule="auto"/>
-        <w:ind w:left="831" w:right="563"/>
-        <w:rPr>
-          <w:rFonts w:hint="default"/>
-        </w:rPr>
-      </w:pPr>
-    </w:p>
-    <w:p>
-      <w:pPr>
-        <w:spacing w:line="360" w:lineRule="auto"/>
-        <w:ind w:left="831" w:right="563"/>
-        <w:rPr>
-          <w:rFonts w:hint="default"/>
-        </w:rPr>
-      </w:pPr>
-    </w:p>
-    <w:p>
-      <w:pPr>
-        <w:pStyle w:val="2"/>
-        <w:bidi w:val="0"/>
-        <w:ind w:left="720" w:leftChars="0" w:firstLine="720" w:firstLineChars="0"/>
-        <w:jc w:val="center"/>
-        <w:rPr>
-          <w:rStyle w:val="18"/>
-          <w:b/>
-        </w:rPr>
         <w:sectPr>
-          <w:footerReference r:id="rId10" w:type="first"/>
-          <w:footerReference r:id="rId8" w:type="default"/>
-          <w:footerReference r:id="rId9" w:type="even"/>
+          <w:footerReference r:id="rId7" w:type="first"/>
+          <w:footerReference r:id="rId5" w:type="default"/>
+          <w:footerReference r:id="rId6" w:type="even"/>
           <w:pgSz w:w="11911" w:h="16841"/>
           <w:pgMar w:top="1440" w:right="869" w:bottom="1453" w:left="1440" w:header="720" w:footer="934" w:gutter="0"/>
           <w:pgNumType w:fmt="upperRoman" w:start="1"/>
           <w:cols w:space="720" w:num="1"/>
         </w:sectPr>
       </w:pPr>
-      <w:bookmarkStart w:id="6" w:name="_Toc10847"/>
+      <w:bookmarkStart w:id="2" w:name="_Toc10847"/>
     </w:p>
     <w:p>
       <w:pPr>
@@ -3625,7 +386,7 @@
           <w:b/>
         </w:rPr>
       </w:pPr>
-      <w:bookmarkStart w:id="7" w:name="_Toc21973"/>
+      <w:bookmarkStart w:id="3" w:name="_Toc21973"/>
       <w:r>
         <w:rPr>
           <w:rStyle w:val="18"/>
@@ -3649,8 +410,8 @@
         </w:rPr>
         <w:t>INTRODUCTION</w:t>
       </w:r>
-      <w:bookmarkEnd w:id="6"/>
-      <w:bookmarkEnd w:id="7"/>
+      <w:bookmarkEnd w:id="2"/>
+      <w:bookmarkEnd w:id="3"/>
     </w:p>
     <w:p/>
     <w:p>
@@ -3659,8 +420,8 @@
         <w:bidi w:val="0"/>
         <w:jc w:val="both"/>
       </w:pPr>
-      <w:bookmarkStart w:id="8" w:name="_Toc28"/>
-      <w:bookmarkStart w:id="9" w:name="_Toc9884"/>
+      <w:bookmarkStart w:id="4" w:name="_Toc28"/>
+      <w:bookmarkStart w:id="5" w:name="_Toc9884"/>
       <w:r>
         <w:rPr>
           <w:rStyle w:val="17"/>
@@ -3668,7 +429,7 @@
         </w:rPr>
         <w:t>1.1.</w:t>
       </w:r>
-      <w:bookmarkEnd w:id="8"/>
+      <w:bookmarkEnd w:id="4"/>
       <w:r>
         <w:rPr>
           <w:rStyle w:val="17"/>
@@ -3678,7 +439,7 @@
         </w:rPr>
         <w:t>Introduction</w:t>
       </w:r>
-      <w:bookmarkEnd w:id="9"/>
+      <w:bookmarkEnd w:id="5"/>
       <w:r>
         <w:t xml:space="preserve"> </w:t>
       </w:r>
@@ -3715,7 +476,7 @@
           <w:rFonts w:hint="default"/>
         </w:rPr>
       </w:pPr>
-      <w:bookmarkStart w:id="10" w:name="_Toc7487"/>
+      <w:bookmarkStart w:id="6" w:name="_Toc7487"/>
       <w:r>
         <w:rPr>
           <w:rStyle w:val="17"/>
@@ -3746,7 +507,7 @@
         </w:rPr>
         <w:t>Problem Statement</w:t>
       </w:r>
-      <w:bookmarkEnd w:id="10"/>
+      <w:bookmarkEnd w:id="6"/>
     </w:p>
     <w:p>
       <w:pPr>
@@ -3775,7 +536,7 @@
       <w:pPr>
         <w:numPr>
           <w:ilvl w:val="0"/>
-          <w:numId w:val="2"/>
+          <w:numId w:val="1"/>
         </w:numPr>
         <w:spacing w:line="360" w:lineRule="auto"/>
         <w:ind w:left="420" w:leftChars="0" w:hanging="420" w:firstLineChars="0"/>
@@ -3795,7 +556,7 @@
       <w:pPr>
         <w:numPr>
           <w:ilvl w:val="0"/>
-          <w:numId w:val="2"/>
+          <w:numId w:val="1"/>
         </w:numPr>
         <w:spacing w:line="360" w:lineRule="auto"/>
         <w:ind w:left="420" w:leftChars="0" w:hanging="420" w:firstLineChars="0"/>
@@ -3815,7 +576,7 @@
       <w:pPr>
         <w:numPr>
           <w:ilvl w:val="0"/>
-          <w:numId w:val="2"/>
+          <w:numId w:val="1"/>
         </w:numPr>
         <w:spacing w:line="360" w:lineRule="auto"/>
         <w:ind w:left="420" w:leftChars="0" w:hanging="420" w:firstLineChars="0"/>
@@ -3835,7 +596,7 @@
       <w:pPr>
         <w:numPr>
           <w:ilvl w:val="0"/>
-          <w:numId w:val="2"/>
+          <w:numId w:val="1"/>
         </w:numPr>
         <w:spacing w:line="360" w:lineRule="auto"/>
         <w:ind w:left="420" w:leftChars="0" w:hanging="420" w:firstLineChars="0"/>
@@ -3868,7 +629,7 @@
           <w:rFonts w:hint="default"/>
         </w:rPr>
       </w:pPr>
-      <w:bookmarkStart w:id="11" w:name="_Toc16157"/>
+      <w:bookmarkStart w:id="7" w:name="_Toc16157"/>
       <w:r>
         <w:rPr>
           <w:rStyle w:val="17"/>
@@ -3899,7 +660,7 @@
         </w:rPr>
         <w:t>The Solution: AutoHub</w:t>
       </w:r>
-      <w:bookmarkEnd w:id="11"/>
+      <w:bookmarkEnd w:id="7"/>
     </w:p>
     <w:p>
       <w:pPr>
@@ -3941,7 +702,7 @@
           <w:rFonts w:hint="default"/>
         </w:rPr>
       </w:pPr>
-      <w:bookmarkStart w:id="12" w:name="_Toc17951"/>
+      <w:bookmarkStart w:id="8" w:name="_Toc17951"/>
       <w:r>
         <w:rPr>
           <w:rStyle w:val="17"/>
@@ -3972,7 +733,7 @@
         </w:rPr>
         <w:t>Target Audience</w:t>
       </w:r>
-      <w:bookmarkEnd w:id="12"/>
+      <w:bookmarkEnd w:id="8"/>
     </w:p>
     <w:p>
       <w:pPr>
@@ -3986,7 +747,7 @@
       <w:pPr>
         <w:numPr>
           <w:ilvl w:val="0"/>
-          <w:numId w:val="3"/>
+          <w:numId w:val="2"/>
         </w:numPr>
         <w:spacing w:line="360" w:lineRule="auto"/>
         <w:ind w:left="840" w:leftChars="0" w:hanging="420" w:firstLineChars="0"/>
@@ -4006,7 +767,7 @@
       <w:pPr>
         <w:numPr>
           <w:ilvl w:val="0"/>
-          <w:numId w:val="3"/>
+          <w:numId w:val="2"/>
         </w:numPr>
         <w:spacing w:line="360" w:lineRule="auto"/>
         <w:ind w:left="840" w:leftChars="0" w:hanging="420" w:firstLineChars="0"/>
@@ -4026,7 +787,7 @@
       <w:pPr>
         <w:numPr>
           <w:ilvl w:val="0"/>
-          <w:numId w:val="3"/>
+          <w:numId w:val="2"/>
         </w:numPr>
         <w:spacing w:line="360" w:lineRule="auto"/>
         <w:ind w:left="840" w:leftChars="0" w:hanging="420" w:firstLineChars="0"/>
@@ -4046,7 +807,7 @@
       <w:pPr>
         <w:numPr>
           <w:ilvl w:val="0"/>
-          <w:numId w:val="3"/>
+          <w:numId w:val="2"/>
         </w:numPr>
         <w:spacing w:line="360" w:lineRule="auto"/>
         <w:ind w:left="840" w:leftChars="0" w:hanging="420" w:firstLineChars="0"/>
@@ -4079,7 +840,7 @@
           <w:rFonts w:hint="default"/>
         </w:rPr>
       </w:pPr>
-      <w:bookmarkStart w:id="13" w:name="_Toc12662"/>
+      <w:bookmarkStart w:id="9" w:name="_Toc12662"/>
       <w:r>
         <w:rPr>
           <w:rStyle w:val="17"/>
@@ -4110,7 +871,7 @@
         </w:rPr>
         <w:t>Project Objectives</w:t>
       </w:r>
-      <w:bookmarkEnd w:id="13"/>
+      <w:bookmarkEnd w:id="9"/>
     </w:p>
     <w:p>
       <w:pPr>
@@ -4124,7 +885,7 @@
       <w:pPr>
         <w:numPr>
           <w:ilvl w:val="0"/>
-          <w:numId w:val="4"/>
+          <w:numId w:val="3"/>
         </w:numPr>
         <w:spacing w:line="360" w:lineRule="auto"/>
         <w:ind w:left="840" w:leftChars="0" w:hanging="420" w:firstLineChars="0"/>
@@ -4144,7 +905,7 @@
       <w:pPr>
         <w:numPr>
           <w:ilvl w:val="0"/>
-          <w:numId w:val="4"/>
+          <w:numId w:val="3"/>
         </w:numPr>
         <w:spacing w:line="360" w:lineRule="auto"/>
         <w:ind w:left="840" w:leftChars="0" w:hanging="420" w:firstLineChars="0"/>
@@ -4164,7 +925,7 @@
       <w:pPr>
         <w:numPr>
           <w:ilvl w:val="0"/>
-          <w:numId w:val="4"/>
+          <w:numId w:val="3"/>
         </w:numPr>
         <w:spacing w:line="360" w:lineRule="auto"/>
         <w:ind w:left="840" w:leftChars="0" w:hanging="420" w:firstLineChars="0"/>
@@ -4184,7 +945,7 @@
       <w:pPr>
         <w:numPr>
           <w:ilvl w:val="0"/>
-          <w:numId w:val="4"/>
+          <w:numId w:val="3"/>
         </w:numPr>
         <w:spacing w:line="360" w:lineRule="auto"/>
         <w:ind w:left="840" w:leftChars="0" w:hanging="420" w:firstLineChars="0"/>
@@ -4204,7 +965,7 @@
       <w:pPr>
         <w:numPr>
           <w:ilvl w:val="0"/>
-          <w:numId w:val="4"/>
+          <w:numId w:val="3"/>
         </w:numPr>
         <w:spacing w:line="360" w:lineRule="auto"/>
         <w:ind w:left="840" w:leftChars="0" w:hanging="420" w:firstLineChars="0"/>
@@ -4224,7 +985,7 @@
       <w:pPr>
         <w:numPr>
           <w:ilvl w:val="0"/>
-          <w:numId w:val="4"/>
+          <w:numId w:val="3"/>
         </w:numPr>
         <w:spacing w:line="360" w:lineRule="auto"/>
         <w:ind w:left="840" w:leftChars="0" w:hanging="420" w:firstLineChars="0"/>
@@ -4244,7 +1005,7 @@
       <w:pPr>
         <w:numPr>
           <w:ilvl w:val="0"/>
-          <w:numId w:val="4"/>
+          <w:numId w:val="3"/>
         </w:numPr>
         <w:spacing w:line="360" w:lineRule="auto"/>
         <w:ind w:left="840" w:leftChars="0" w:hanging="420" w:firstLineChars="0"/>
@@ -4264,7 +1025,7 @@
       <w:pPr>
         <w:numPr>
           <w:ilvl w:val="0"/>
-          <w:numId w:val="4"/>
+          <w:numId w:val="3"/>
         </w:numPr>
         <w:spacing w:line="360" w:lineRule="auto"/>
         <w:ind w:left="840" w:leftChars="0" w:hanging="420" w:firstLineChars="0"/>
@@ -4297,7 +1058,7 @@
           <w:rFonts w:hint="default"/>
         </w:rPr>
       </w:pPr>
-      <w:bookmarkStart w:id="14" w:name="_Toc23499"/>
+      <w:bookmarkStart w:id="10" w:name="_Toc23499"/>
       <w:r>
         <w:rPr>
           <w:rStyle w:val="17"/>
@@ -4328,7 +1089,7 @@
         </w:rPr>
         <w:t>Scope of the Project</w:t>
       </w:r>
-      <w:bookmarkEnd w:id="14"/>
+      <w:bookmarkEnd w:id="10"/>
     </w:p>
     <w:p>
       <w:pPr>
@@ -4357,7 +1118,7 @@
       <w:pPr>
         <w:numPr>
           <w:ilvl w:val="0"/>
-          <w:numId w:val="5"/>
+          <w:numId w:val="4"/>
         </w:numPr>
         <w:spacing w:line="360" w:lineRule="auto"/>
         <w:ind w:left="840" w:leftChars="0" w:hanging="420" w:firstLineChars="0"/>
@@ -4377,7 +1138,7 @@
       <w:pPr>
         <w:numPr>
           <w:ilvl w:val="0"/>
-          <w:numId w:val="5"/>
+          <w:numId w:val="4"/>
         </w:numPr>
         <w:spacing w:line="360" w:lineRule="auto"/>
         <w:ind w:left="840" w:leftChars="0" w:hanging="420" w:firstLineChars="0"/>
@@ -4397,7 +1158,7 @@
       <w:pPr>
         <w:numPr>
           <w:ilvl w:val="0"/>
-          <w:numId w:val="5"/>
+          <w:numId w:val="4"/>
         </w:numPr>
         <w:spacing w:line="360" w:lineRule="auto"/>
         <w:ind w:left="840" w:leftChars="0" w:hanging="420" w:firstLineChars="0"/>
@@ -4417,7 +1178,7 @@
       <w:pPr>
         <w:numPr>
           <w:ilvl w:val="0"/>
-          <w:numId w:val="5"/>
+          <w:numId w:val="4"/>
         </w:numPr>
         <w:spacing w:line="360" w:lineRule="auto"/>
         <w:ind w:left="840" w:leftChars="0" w:hanging="420" w:firstLineChars="0"/>
@@ -4452,7 +1213,7 @@
       <w:pPr>
         <w:numPr>
           <w:ilvl w:val="0"/>
-          <w:numId w:val="5"/>
+          <w:numId w:val="4"/>
         </w:numPr>
         <w:spacing w:line="360" w:lineRule="auto"/>
         <w:ind w:left="840" w:leftChars="0" w:hanging="420" w:firstLineChars="0"/>
@@ -4472,7 +1233,7 @@
       <w:pPr>
         <w:numPr>
           <w:ilvl w:val="0"/>
-          <w:numId w:val="5"/>
+          <w:numId w:val="4"/>
         </w:numPr>
         <w:spacing w:line="360" w:lineRule="auto"/>
         <w:ind w:left="840" w:leftChars="0" w:hanging="420" w:firstLineChars="0"/>
@@ -4492,7 +1253,7 @@
       <w:pPr>
         <w:numPr>
           <w:ilvl w:val="0"/>
-          <w:numId w:val="5"/>
+          <w:numId w:val="4"/>
         </w:numPr>
         <w:spacing w:line="360" w:lineRule="auto"/>
         <w:ind w:left="840" w:leftChars="0" w:hanging="420" w:firstLineChars="0"/>
@@ -4510,41 +1271,9 @@
     </w:p>
     <w:p>
       <w:pPr>
-        <w:numPr>
-          <w:numId w:val="0"/>
-        </w:numPr>
-        <w:spacing w:line="360" w:lineRule="auto"/>
-        <w:ind w:left="420" w:leftChars="0"/>
-        <w:rPr>
-          <w:rFonts w:hint="default"/>
-        </w:rPr>
-      </w:pPr>
-    </w:p>
-    <w:p>
-      <w:pPr>
-        <w:numPr>
-          <w:numId w:val="0"/>
-        </w:numPr>
-        <w:spacing w:line="360" w:lineRule="auto"/>
-        <w:ind w:left="420" w:leftChars="0"/>
-        <w:rPr>
-          <w:rFonts w:hint="default"/>
-        </w:rPr>
-      </w:pPr>
-    </w:p>
-    <w:p>
-      <w:pPr>
-        <w:numPr>
-          <w:numId w:val="0"/>
-        </w:numPr>
-        <w:spacing w:line="360" w:lineRule="auto"/>
-        <w:ind w:left="420" w:leftChars="0"/>
-        <w:rPr>
-          <w:rFonts w:hint="default"/>
-        </w:rPr>
-      </w:pPr>
-    </w:p>
-    <w:p/>
+        <w:ind w:left="0" w:leftChars="0" w:firstLine="0" w:firstLineChars="0"/>
+      </w:pPr>
+    </w:p>
     <w:p>
       <w:pPr>
         <w:pStyle w:val="2"/>
@@ -4556,12 +1285,12 @@
           <w:lang w:val="en-US"/>
         </w:rPr>
       </w:pPr>
-      <w:bookmarkStart w:id="15" w:name="_Toc10742"/>
-      <w:bookmarkStart w:id="16" w:name="_Toc3950"/>
+      <w:bookmarkStart w:id="11" w:name="_Toc10742"/>
+      <w:bookmarkStart w:id="12" w:name="_Toc3950"/>
       <w:r>
         <w:t xml:space="preserve">CHAPTER 2 </w:t>
       </w:r>
-      <w:bookmarkEnd w:id="15"/>
+      <w:bookmarkEnd w:id="11"/>
       <w:r>
         <w:rPr>
           <w:rFonts w:hint="default"/>
@@ -4575,9 +1304,15 @@
           <w:lang w:val="en-US"/>
         </w:rPr>
         <w:tab/>
+      </w:r>
+      <w:r>
+        <w:rPr>
+          <w:rFonts w:hint="default"/>
+          <w:lang w:val="en-US"/>
+        </w:rPr>
         <w:t>ARCHITECTURE &amp; DESIGN</w:t>
       </w:r>
-      <w:bookmarkEnd w:id="16"/>
+      <w:bookmarkEnd w:id="12"/>
     </w:p>
     <w:p>
       <w:pPr>
@@ -4602,12 +1337,12 @@
           <w:rFonts w:hint="default"/>
         </w:rPr>
       </w:pPr>
-      <w:bookmarkStart w:id="17" w:name="_Toc25067"/>
-      <w:bookmarkStart w:id="18" w:name="_Toc13713"/>
+      <w:bookmarkStart w:id="13" w:name="_Toc25067"/>
+      <w:bookmarkStart w:id="14" w:name="_Toc13713"/>
       <w:r>
         <w:t>2.1.</w:t>
       </w:r>
-      <w:bookmarkEnd w:id="17"/>
+      <w:bookmarkEnd w:id="13"/>
       <w:r>
         <w:rPr>
           <w:rFonts w:hint="default"/>
@@ -4615,7 +1350,7 @@
         </w:rPr>
         <w:t>Architecture Overview: Clean Architecture</w:t>
       </w:r>
-      <w:bookmarkEnd w:id="18"/>
+      <w:bookmarkEnd w:id="14"/>
     </w:p>
     <w:p>
       <w:pPr>
@@ -4732,7 +1467,7 @@
           <w:rFonts w:hint="default"/>
         </w:rPr>
       </w:pPr>
-      <w:bookmarkStart w:id="19" w:name="_Toc13621"/>
+      <w:bookmarkStart w:id="15" w:name="_Toc13621"/>
       <w:r>
         <w:t>2.</w:t>
       </w:r>
@@ -4753,7 +1488,7 @@
         </w:rPr>
         <w:t>Project Structure</w:t>
       </w:r>
-      <w:bookmarkEnd w:id="19"/>
+      <w:bookmarkEnd w:id="15"/>
     </w:p>
     <w:p>
       <w:pPr>
@@ -5113,7 +1848,7 @@
           <w:rFonts w:hint="default"/>
         </w:rPr>
       </w:pPr>
-      <w:bookmarkStart w:id="20" w:name="_Toc144"/>
+      <w:bookmarkStart w:id="16" w:name="_Toc144"/>
       <w:r>
         <w:t>2.</w:t>
       </w:r>
@@ -5134,7 +1869,7 @@
         </w:rPr>
         <w:t>Design Patterns</w:t>
       </w:r>
-      <w:bookmarkEnd w:id="20"/>
+      <w:bookmarkEnd w:id="16"/>
     </w:p>
     <w:p>
       <w:pPr>
@@ -5201,7 +1936,7 @@
           <w:rFonts w:hint="default"/>
         </w:rPr>
       </w:pPr>
-      <w:bookmarkStart w:id="21" w:name="_Toc7767"/>
+      <w:bookmarkStart w:id="17" w:name="_Toc7767"/>
       <w:r>
         <w:t>2.</w:t>
       </w:r>
@@ -5222,7 +1957,7 @@
         </w:rPr>
         <w:t>State Management: Flutter Riverpod</w:t>
       </w:r>
-      <w:bookmarkEnd w:id="21"/>
+      <w:bookmarkEnd w:id="17"/>
     </w:p>
     <w:p>
       <w:pPr>
@@ -5562,7 +2297,7 @@
           <w:rFonts w:hint="default"/>
         </w:rPr>
       </w:pPr>
-      <w:bookmarkStart w:id="22" w:name="_Toc26987"/>
+      <w:bookmarkStart w:id="18" w:name="_Toc26987"/>
       <w:r>
         <w:t>2.</w:t>
       </w:r>
@@ -5583,13 +2318,13 @@
         </w:rPr>
         <w:t>Data Flow Example (Joining an Event)</w:t>
       </w:r>
-      <w:bookmarkEnd w:id="22"/>
-    </w:p>
-    <w:p>
-      <w:pPr>
-        <w:numPr>
-          <w:ilvl w:val="0"/>
-          <w:numId w:val="6"/>
+      <w:bookmarkEnd w:id="18"/>
+    </w:p>
+    <w:p>
+      <w:pPr>
+        <w:numPr>
+          <w:ilvl w:val="0"/>
+          <w:numId w:val="5"/>
         </w:numPr>
         <w:spacing w:line="360" w:lineRule="auto"/>
         <w:ind w:left="845" w:leftChars="0" w:hanging="425" w:firstLineChars="0"/>
@@ -5609,7 +2344,7 @@
       <w:pPr>
         <w:numPr>
           <w:ilvl w:val="0"/>
-          <w:numId w:val="6"/>
+          <w:numId w:val="5"/>
         </w:numPr>
         <w:spacing w:line="360" w:lineRule="auto"/>
         <w:ind w:left="845" w:leftChars="0" w:hanging="425" w:firstLineChars="0"/>
@@ -5629,7 +2364,7 @@
       <w:pPr>
         <w:numPr>
           <w:ilvl w:val="0"/>
-          <w:numId w:val="6"/>
+          <w:numId w:val="5"/>
         </w:numPr>
         <w:spacing w:line="360" w:lineRule="auto"/>
         <w:ind w:left="845" w:leftChars="0" w:hanging="425" w:firstLineChars="0"/>
@@ -5649,7 +2384,7 @@
       <w:pPr>
         <w:numPr>
           <w:ilvl w:val="0"/>
-          <w:numId w:val="6"/>
+          <w:numId w:val="5"/>
         </w:numPr>
         <w:spacing w:line="360" w:lineRule="auto"/>
         <w:ind w:left="845" w:leftChars="0" w:hanging="425" w:firstLineChars="0"/>
@@ -5669,7 +2404,7 @@
       <w:pPr>
         <w:numPr>
           <w:ilvl w:val="0"/>
-          <w:numId w:val="6"/>
+          <w:numId w:val="5"/>
         </w:numPr>
         <w:spacing w:line="360" w:lineRule="auto"/>
         <w:ind w:left="845" w:leftChars="0" w:hanging="425" w:firstLineChars="0"/>
@@ -5689,7 +2424,7 @@
       <w:pPr>
         <w:numPr>
           <w:ilvl w:val="0"/>
-          <w:numId w:val="6"/>
+          <w:numId w:val="5"/>
         </w:numPr>
         <w:spacing w:line="360" w:lineRule="auto"/>
         <w:ind w:left="845" w:leftChars="0" w:hanging="425" w:firstLineChars="0"/>
@@ -5709,7 +2444,7 @@
       <w:pPr>
         <w:numPr>
           <w:ilvl w:val="0"/>
-          <w:numId w:val="6"/>
+          <w:numId w:val="5"/>
         </w:numPr>
         <w:spacing w:line="360" w:lineRule="auto"/>
         <w:ind w:left="845" w:leftChars="0" w:hanging="425" w:firstLineChars="0"/>
@@ -5727,16 +2462,11 @@
     </w:p>
     <w:p>
       <w:pPr>
-        <w:rPr>
-          <w:rFonts w:hint="default"/>
-        </w:rPr>
-      </w:pPr>
-      <w:r>
-        <w:rPr>
-          <w:rFonts w:hint="default"/>
-        </w:rPr>
-        <w:br w:type="page"/>
-      </w:r>
+        <w:ind w:left="0" w:leftChars="0" w:firstLine="0" w:firstLineChars="0"/>
+        <w:rPr>
+          <w:rFonts w:hint="default"/>
+        </w:rPr>
+      </w:pPr>
     </w:p>
     <w:p>
       <w:pPr>
@@ -5756,8 +2486,8 @@
           <w:lang w:val="en-US"/>
         </w:rPr>
       </w:pPr>
-      <w:bookmarkStart w:id="23" w:name="_Toc23302"/>
-      <w:bookmarkStart w:id="24" w:name="_Toc28457"/>
+      <w:bookmarkStart w:id="19" w:name="_Toc23302"/>
+      <w:bookmarkStart w:id="20" w:name="_Toc28457"/>
       <w:r>
         <w:rPr>
           <w:rStyle w:val="18"/>
@@ -5765,7 +2495,7 @@
         </w:rPr>
         <w:t xml:space="preserve">CHAPTER 3 </w:t>
       </w:r>
-      <w:bookmarkEnd w:id="23"/>
+      <w:bookmarkEnd w:id="19"/>
       <w:r>
         <w:rPr>
           <w:rStyle w:val="18"/>
@@ -5783,9 +2513,17 @@
           <w:lang w:val="en-US"/>
         </w:rPr>
         <w:tab/>
+      </w:r>
+      <w:r>
+        <w:rPr>
+          <w:rStyle w:val="18"/>
+          <w:rFonts w:hint="default"/>
+          <w:b/>
+          <w:lang w:val="en-US"/>
+        </w:rPr>
         <w:t>AND IMPLEMENTATION</w:t>
       </w:r>
-      <w:bookmarkEnd w:id="24"/>
+      <w:bookmarkEnd w:id="20"/>
       <w:r>
         <w:rPr>
           <w:rStyle w:val="18"/>
@@ -5810,8 +2548,8 @@
         <w:bidi w:val="0"/>
         <w:jc w:val="both"/>
       </w:pPr>
-      <w:bookmarkStart w:id="25" w:name="_Toc11962"/>
-      <w:bookmarkStart w:id="26" w:name="_Toc27759"/>
+      <w:bookmarkStart w:id="21" w:name="_Toc11962"/>
+      <w:bookmarkStart w:id="22" w:name="_Toc27759"/>
       <w:r>
         <w:rPr>
           <w:rStyle w:val="17"/>
@@ -5819,7 +2557,7 @@
         </w:rPr>
         <w:t>3.1.</w:t>
       </w:r>
-      <w:bookmarkEnd w:id="25"/>
+      <w:bookmarkEnd w:id="21"/>
       <w:r>
         <w:rPr>
           <w:rFonts w:hint="default" w:ascii="Times New Roman" w:hAnsi="Times New Roman" w:eastAsia="Times New Roman" w:cs="Times New Roman"/>
@@ -5828,7 +2566,7 @@
         </w:rPr>
         <w:t>User Authentication System</w:t>
       </w:r>
-      <w:bookmarkEnd w:id="26"/>
+      <w:bookmarkEnd w:id="22"/>
       <w:r>
         <w:t xml:space="preserve"> </w:t>
       </w:r>
@@ -5837,7 +2575,7 @@
       <w:pPr>
         <w:numPr>
           <w:ilvl w:val="0"/>
-          <w:numId w:val="5"/>
+          <w:numId w:val="4"/>
         </w:numPr>
         <w:spacing w:after="123" w:line="360" w:lineRule="auto"/>
         <w:ind w:left="840" w:leftChars="0" w:right="563" w:hanging="420" w:firstLineChars="0"/>
@@ -5859,7 +2597,7 @@
       <w:pPr>
         <w:numPr>
           <w:ilvl w:val="0"/>
-          <w:numId w:val="5"/>
+          <w:numId w:val="4"/>
         </w:numPr>
         <w:spacing w:after="123" w:line="360" w:lineRule="auto"/>
         <w:ind w:left="840" w:leftChars="0" w:right="563" w:hanging="420" w:firstLineChars="0"/>
@@ -5881,97 +2619,97 @@
       <w:pPr>
         <w:numPr>
           <w:ilvl w:val="0"/>
+          <w:numId w:val="6"/>
+        </w:numPr>
+        <w:spacing w:after="123" w:line="360" w:lineRule="auto"/>
+        <w:ind w:left="1265" w:leftChars="0" w:right="563" w:hanging="425" w:firstLineChars="0"/>
+        <w:rPr>
+          <w:rFonts w:hint="default"/>
+          <w:lang w:val="en-US"/>
+        </w:rPr>
+      </w:pPr>
+      <w:r>
+        <w:rPr>
+          <w:rFonts w:hint="default"/>
+          <w:rtl w:val="0"/>
+          <w:lang w:val="en-US"/>
+        </w:rPr>
+        <w:t>Registration: The AuthService calls FirebaseAuth.instance.createUserWithEmailAndPassword().</w:t>
+      </w:r>
+    </w:p>
+    <w:p>
+      <w:pPr>
+        <w:numPr>
+          <w:ilvl w:val="0"/>
+          <w:numId w:val="6"/>
+        </w:numPr>
+        <w:spacing w:after="123" w:line="360" w:lineRule="auto"/>
+        <w:ind w:left="1265" w:leftChars="0" w:right="563" w:hanging="425" w:firstLineChars="0"/>
+        <w:rPr>
+          <w:rFonts w:hint="default"/>
+          <w:lang w:val="en-US"/>
+        </w:rPr>
+      </w:pPr>
+      <w:r>
+        <w:rPr>
+          <w:rFonts w:hint="default"/>
+          <w:rtl w:val="0"/>
+          <w:lang w:val="en-US"/>
+        </w:rPr>
+        <w:t>Profile Creation: Upon a successful registration, a post-registration trigger (or a direct call from AuthService) creates a new document for the user in the users Firestore collection, using their uid as the document ID. This stores profile information like username, bio, etc.</w:t>
+      </w:r>
+    </w:p>
+    <w:p>
+      <w:pPr>
+        <w:numPr>
+          <w:ilvl w:val="0"/>
+          <w:numId w:val="6"/>
+        </w:numPr>
+        <w:spacing w:after="123" w:line="360" w:lineRule="auto"/>
+        <w:ind w:left="1265" w:leftChars="0" w:right="563" w:hanging="425" w:firstLineChars="0"/>
+        <w:rPr>
+          <w:rFonts w:hint="default"/>
+          <w:lang w:val="en-US"/>
+        </w:rPr>
+      </w:pPr>
+      <w:r>
+        <w:rPr>
+          <w:rFonts w:hint="default"/>
+          <w:rtl w:val="0"/>
+          <w:lang w:val="en-US"/>
+        </w:rPr>
+        <w:t>Login: Users sign in with signInWithEmailAndPassword().</w:t>
+      </w:r>
+    </w:p>
+    <w:p>
+      <w:pPr>
+        <w:numPr>
+          <w:ilvl w:val="0"/>
+          <w:numId w:val="6"/>
+        </w:numPr>
+        <w:spacing w:after="123" w:line="360" w:lineRule="auto"/>
+        <w:ind w:left="1265" w:leftChars="0" w:right="563" w:hanging="425" w:firstLineChars="0"/>
+        <w:rPr>
+          <w:rFonts w:hint="default"/>
+          <w:lang w:val="en-US"/>
+        </w:rPr>
+      </w:pPr>
+      <w:r>
+        <w:rPr>
+          <w:rFonts w:hint="default"/>
+          <w:rtl w:val="0"/>
+          <w:lang w:val="en-US"/>
+        </w:rPr>
+        <w:t>Session Management: Firebase Authentication automatically handles session persistence and token refreshes. The app uses FirebaseAuth.instance.authStateChanges() as a global stream (exposed via a Riverpod StreamProvider) to route users to the HomeScreen or LoginScreen automatically.</w:t>
+      </w:r>
+    </w:p>
+    <w:p>
+      <w:pPr>
+        <w:numPr>
+          <w:ilvl w:val="0"/>
           <w:numId w:val="7"/>
         </w:numPr>
         <w:spacing w:after="123" w:line="360" w:lineRule="auto"/>
-        <w:ind w:left="1265" w:leftChars="0" w:right="563" w:hanging="425" w:firstLineChars="0"/>
-        <w:rPr>
-          <w:rFonts w:hint="default"/>
-          <w:lang w:val="en-US"/>
-        </w:rPr>
-      </w:pPr>
-      <w:r>
-        <w:rPr>
-          <w:rFonts w:hint="default"/>
-          <w:rtl w:val="0"/>
-          <w:lang w:val="en-US"/>
-        </w:rPr>
-        <w:t>Registration: The AuthService calls FirebaseAuth.instance.createUserWithEmailAndPassword().</w:t>
-      </w:r>
-    </w:p>
-    <w:p>
-      <w:pPr>
-        <w:numPr>
-          <w:ilvl w:val="0"/>
-          <w:numId w:val="7"/>
-        </w:numPr>
-        <w:spacing w:after="123" w:line="360" w:lineRule="auto"/>
-        <w:ind w:left="1265" w:leftChars="0" w:right="563" w:hanging="425" w:firstLineChars="0"/>
-        <w:rPr>
-          <w:rFonts w:hint="default"/>
-          <w:lang w:val="en-US"/>
-        </w:rPr>
-      </w:pPr>
-      <w:r>
-        <w:rPr>
-          <w:rFonts w:hint="default"/>
-          <w:rtl w:val="0"/>
-          <w:lang w:val="en-US"/>
-        </w:rPr>
-        <w:t>Profile Creation: Upon a successful registration, a post-registration trigger (or a direct call from AuthService) creates a new document for the user in the users Firestore collection, using their uid as the document ID. This stores profile information like username, bio, etc.</w:t>
-      </w:r>
-    </w:p>
-    <w:p>
-      <w:pPr>
-        <w:numPr>
-          <w:ilvl w:val="0"/>
-          <w:numId w:val="7"/>
-        </w:numPr>
-        <w:spacing w:after="123" w:line="360" w:lineRule="auto"/>
-        <w:ind w:left="1265" w:leftChars="0" w:right="563" w:hanging="425" w:firstLineChars="0"/>
-        <w:rPr>
-          <w:rFonts w:hint="default"/>
-          <w:lang w:val="en-US"/>
-        </w:rPr>
-      </w:pPr>
-      <w:r>
-        <w:rPr>
-          <w:rFonts w:hint="default"/>
-          <w:rtl w:val="0"/>
-          <w:lang w:val="en-US"/>
-        </w:rPr>
-        <w:t>Login: Users sign in with signInWithEmailAndPassword().</w:t>
-      </w:r>
-    </w:p>
-    <w:p>
-      <w:pPr>
-        <w:numPr>
-          <w:ilvl w:val="0"/>
-          <w:numId w:val="7"/>
-        </w:numPr>
-        <w:spacing w:after="123" w:line="360" w:lineRule="auto"/>
-        <w:ind w:left="1265" w:leftChars="0" w:right="563" w:hanging="425" w:firstLineChars="0"/>
-        <w:rPr>
-          <w:rFonts w:hint="default"/>
-          <w:lang w:val="en-US"/>
-        </w:rPr>
-      </w:pPr>
-      <w:r>
-        <w:rPr>
-          <w:rFonts w:hint="default"/>
-          <w:rtl w:val="0"/>
-          <w:lang w:val="en-US"/>
-        </w:rPr>
-        <w:t>Session Management: Firebase Authentication automatically handles session persistence and token refreshes. The app uses FirebaseAuth.instance.authStateChanges() as a global stream (exposed via a Riverpod StreamProvider) to route users to the HomeScreen or LoginScreen automatically.</w:t>
-      </w:r>
-    </w:p>
-    <w:p>
-      <w:pPr>
-        <w:numPr>
-          <w:ilvl w:val="0"/>
-          <w:numId w:val="8"/>
-        </w:numPr>
-        <w:spacing w:after="123" w:line="360" w:lineRule="auto"/>
         <w:ind w:left="840" w:leftChars="0" w:right="563" w:hanging="420" w:firstLineChars="0"/>
         <w:rPr>
           <w:rFonts w:hint="default"/>
@@ -6014,26 +2752,6 @@
         </w:rPr>
         <w:t>Dart</w:t>
       </w:r>
-    </w:p>
-    <w:p>
-      <w:pPr>
-        <w:spacing w:after="123" w:line="360" w:lineRule="auto"/>
-        <w:ind w:left="0" w:leftChars="0" w:right="563" w:firstLine="0" w:firstLineChars="0"/>
-        <w:rPr>
-          <w:rFonts w:hint="default"/>
-          <w:lang w:val="en-US"/>
-        </w:rPr>
-      </w:pPr>
-    </w:p>
-    <w:p>
-      <w:pPr>
-        <w:spacing w:after="123" w:line="360" w:lineRule="auto"/>
-        <w:ind w:left="0" w:leftChars="0" w:right="563" w:firstLine="0" w:firstLineChars="0"/>
-        <w:rPr>
-          <w:rFonts w:hint="default"/>
-          <w:lang w:val="en-US"/>
-        </w:rPr>
-      </w:pPr>
     </w:p>
     <w:p>
       <w:pPr>
@@ -6553,7 +3271,7 @@
           <w:lang w:val="en-US"/>
         </w:rPr>
       </w:pPr>
-      <w:bookmarkStart w:id="27" w:name="_Toc16072"/>
+      <w:bookmarkStart w:id="23" w:name="_Toc16072"/>
       <w:r>
         <w:rPr>
           <w:rStyle w:val="17"/>
@@ -6585,7 +3303,7 @@
         </w:rPr>
         <w:t>My Garage Feature</w:t>
       </w:r>
-      <w:bookmarkEnd w:id="27"/>
+      <w:bookmarkEnd w:id="23"/>
     </w:p>
     <w:p>
       <w:pPr>
@@ -6601,9 +3319,163 @@
       <w:pPr>
         <w:numPr>
           <w:ilvl w:val="0"/>
+          <w:numId w:val="7"/>
+        </w:numPr>
+        <w:spacing w:after="123" w:line="360" w:lineRule="auto"/>
+        <w:ind w:left="840" w:leftChars="0" w:right="563" w:hanging="420" w:firstLineChars="0"/>
+        <w:rPr>
+          <w:rFonts w:hint="default"/>
+          <w:lang w:val="en-US"/>
+        </w:rPr>
+      </w:pPr>
+      <w:r>
+        <w:rPr>
+          <w:rFonts w:hint="default"/>
+          <w:rtl w:val="0"/>
+          <w:lang w:val="en-US"/>
+        </w:rPr>
+        <w:t>Implementation: A core part of the user profile. It allows users to manage a digital collection of their vehicles.</w:t>
+      </w:r>
+    </w:p>
+    <w:p>
+      <w:pPr>
+        <w:numPr>
+          <w:ilvl w:val="0"/>
+          <w:numId w:val="7"/>
+        </w:numPr>
+        <w:spacing w:after="123" w:line="360" w:lineRule="auto"/>
+        <w:ind w:left="840" w:leftChars="0" w:right="563" w:hanging="420" w:firstLineChars="0"/>
+        <w:rPr>
+          <w:rFonts w:hint="default"/>
+          <w:lang w:val="en-US"/>
+        </w:rPr>
+      </w:pPr>
+      <w:r>
+        <w:rPr>
+          <w:rFonts w:hint="default"/>
+          <w:rtl w:val="0"/>
+          <w:lang w:val="en-US"/>
+        </w:rPr>
+        <w:t>Data Model: The CarModel (with fields for make, model, year, mods, and imageUrls) is stored as an array within the UserModel document in Firestore.</w:t>
+      </w:r>
+    </w:p>
+    <w:p>
+      <w:pPr>
+        <w:numPr>
+          <w:ilvl w:val="0"/>
+          <w:numId w:val="7"/>
+        </w:numPr>
+        <w:spacing w:after="123" w:line="360" w:lineRule="auto"/>
+        <w:ind w:left="840" w:leftChars="0" w:right="563" w:hanging="420" w:firstLineChars="0"/>
+        <w:rPr>
+          <w:rFonts w:hint="default"/>
+          <w:lang w:val="en-US"/>
+        </w:rPr>
+      </w:pPr>
+      <w:r>
+        <w:rPr>
+          <w:rFonts w:hint="default"/>
+          <w:rtl w:val="0"/>
+          <w:lang w:val="en-US"/>
+        </w:rPr>
+        <w:t>Image Handling:</w:t>
+      </w:r>
+    </w:p>
+    <w:p>
+      <w:pPr>
+        <w:numPr>
+          <w:ilvl w:val="0"/>
           <w:numId w:val="8"/>
         </w:numPr>
         <w:spacing w:after="123" w:line="360" w:lineRule="auto"/>
+        <w:ind w:left="1265" w:leftChars="0" w:right="563" w:hanging="425" w:firstLineChars="0"/>
+        <w:rPr>
+          <w:rFonts w:hint="default"/>
+          <w:lang w:val="en-US"/>
+        </w:rPr>
+      </w:pPr>
+      <w:r>
+        <w:rPr>
+          <w:rFonts w:hint="default"/>
+          <w:rtl w:val="0"/>
+          <w:lang w:val="en-US"/>
+        </w:rPr>
+        <w:t>User selects images using image_picker.</w:t>
+      </w:r>
+    </w:p>
+    <w:p>
+      <w:pPr>
+        <w:numPr>
+          <w:ilvl w:val="0"/>
+          <w:numId w:val="8"/>
+        </w:numPr>
+        <w:spacing w:after="123" w:line="360" w:lineRule="auto"/>
+        <w:ind w:left="1265" w:leftChars="0" w:right="563" w:hanging="425" w:firstLineChars="0"/>
+        <w:rPr>
+          <w:rFonts w:hint="default"/>
+          <w:lang w:val="en-US"/>
+        </w:rPr>
+      </w:pPr>
+      <w:r>
+        <w:rPr>
+          <w:rFonts w:hint="default"/>
+          <w:rtl w:val="0"/>
+          <w:lang w:val="en-US"/>
+        </w:rPr>
+        <w:t>Images are uploaded to Firebase Cloud Storage in a user-specific folder (e.g., car_images/{userId}/{carId}/{imageName}).</w:t>
+      </w:r>
+    </w:p>
+    <w:p>
+      <w:pPr>
+        <w:numPr>
+          <w:ilvl w:val="0"/>
+          <w:numId w:val="8"/>
+        </w:numPr>
+        <w:spacing w:after="123" w:line="360" w:lineRule="auto"/>
+        <w:ind w:left="1265" w:leftChars="0" w:right="563" w:hanging="425" w:firstLineChars="0"/>
+        <w:rPr>
+          <w:rFonts w:hint="default"/>
+          <w:lang w:val="en-US"/>
+        </w:rPr>
+      </w:pPr>
+      <w:r>
+        <w:rPr>
+          <w:rFonts w:hint="default"/>
+          <w:rtl w:val="0"/>
+          <w:lang w:val="en-US"/>
+        </w:rPr>
+        <w:t>The public download URLs are retrieved from Storage and stored in the imageUrls list within the CarModel.</w:t>
+      </w:r>
+    </w:p>
+    <w:p>
+      <w:pPr>
+        <w:numPr>
+          <w:ilvl w:val="0"/>
+          <w:numId w:val="8"/>
+        </w:numPr>
+        <w:spacing w:after="123" w:line="360" w:lineRule="auto"/>
+        <w:ind w:left="1265" w:leftChars="0" w:right="563" w:hanging="425" w:firstLineChars="0"/>
+        <w:rPr>
+          <w:rFonts w:hint="default"/>
+          <w:lang w:val="en-US"/>
+        </w:rPr>
+      </w:pPr>
+      <w:r>
+        <w:rPr>
+          <w:rFonts w:hint="default"/>
+          <w:rtl w:val="0"/>
+          <w:lang w:val="en-US"/>
+        </w:rPr>
+        <w:t>Images are displayed efficiently using cached_network_image to reduce network usage and loading times.</w:t>
+      </w:r>
+    </w:p>
+    <w:p>
+      <w:pPr>
+        <w:numPr>
+          <w:ilvl w:val="0"/>
+          <w:numId w:val="9"/>
+        </w:numPr>
+        <w:spacing w:after="123" w:line="360" w:lineRule="auto"/>
         <w:ind w:left="840" w:leftChars="0" w:right="563" w:hanging="420" w:firstLineChars="0"/>
         <w:rPr>
           <w:rFonts w:hint="default"/>
@@ -6616,14 +3488,14 @@
           <w:rtl w:val="0"/>
           <w:lang w:val="en-US"/>
         </w:rPr>
-        <w:t>Implementation: A core part of the user profile. It allows users to manage a digital collection of their vehicles.</w:t>
-      </w:r>
-    </w:p>
-    <w:p>
-      <w:pPr>
-        <w:numPr>
-          <w:ilvl w:val="0"/>
-          <w:numId w:val="8"/>
+        <w:t>CRUD Operations: Users can add, edit, and delete car entries from their "My Garage" screen, which updates the cars array in their user document.</w:t>
+      </w:r>
+    </w:p>
+    <w:p>
+      <w:pPr>
+        <w:numPr>
+          <w:ilvl w:val="0"/>
+          <w:numId w:val="9"/>
         </w:numPr>
         <w:spacing w:after="123" w:line="360" w:lineRule="auto"/>
         <w:ind w:left="840" w:leftChars="0" w:right="563" w:hanging="420" w:firstLineChars="0"/>
@@ -6638,160 +3510,6 @@
           <w:rtl w:val="0"/>
           <w:lang w:val="en-US"/>
         </w:rPr>
-        <w:t>Data Model: The CarModel (with fields for make, model, year, mods, and imageUrls) is stored as an array within the UserModel document in Firestore.</w:t>
-      </w:r>
-    </w:p>
-    <w:p>
-      <w:pPr>
-        <w:numPr>
-          <w:ilvl w:val="0"/>
-          <w:numId w:val="8"/>
-        </w:numPr>
-        <w:spacing w:after="123" w:line="360" w:lineRule="auto"/>
-        <w:ind w:left="840" w:leftChars="0" w:right="563" w:hanging="420" w:firstLineChars="0"/>
-        <w:rPr>
-          <w:rFonts w:hint="default"/>
-          <w:lang w:val="en-US"/>
-        </w:rPr>
-      </w:pPr>
-      <w:r>
-        <w:rPr>
-          <w:rFonts w:hint="default"/>
-          <w:rtl w:val="0"/>
-          <w:lang w:val="en-US"/>
-        </w:rPr>
-        <w:t>Image Handling:</w:t>
-      </w:r>
-    </w:p>
-    <w:p>
-      <w:pPr>
-        <w:numPr>
-          <w:ilvl w:val="0"/>
-          <w:numId w:val="9"/>
-        </w:numPr>
-        <w:spacing w:after="123" w:line="360" w:lineRule="auto"/>
-        <w:ind w:left="1265" w:leftChars="0" w:right="563" w:hanging="425" w:firstLineChars="0"/>
-        <w:rPr>
-          <w:rFonts w:hint="default"/>
-          <w:lang w:val="en-US"/>
-        </w:rPr>
-      </w:pPr>
-      <w:r>
-        <w:rPr>
-          <w:rFonts w:hint="default"/>
-          <w:rtl w:val="0"/>
-          <w:lang w:val="en-US"/>
-        </w:rPr>
-        <w:t>User selects images using image_picker.</w:t>
-      </w:r>
-    </w:p>
-    <w:p>
-      <w:pPr>
-        <w:numPr>
-          <w:ilvl w:val="0"/>
-          <w:numId w:val="9"/>
-        </w:numPr>
-        <w:spacing w:after="123" w:line="360" w:lineRule="auto"/>
-        <w:ind w:left="1265" w:leftChars="0" w:right="563" w:hanging="425" w:firstLineChars="0"/>
-        <w:rPr>
-          <w:rFonts w:hint="default"/>
-          <w:lang w:val="en-US"/>
-        </w:rPr>
-      </w:pPr>
-      <w:r>
-        <w:rPr>
-          <w:rFonts w:hint="default"/>
-          <w:rtl w:val="0"/>
-          <w:lang w:val="en-US"/>
-        </w:rPr>
-        <w:t>Images are uploaded to Firebase Cloud Storage in a user-specific folder (e.g., car_images/{userId}/{carId}/{imageName}).</w:t>
-      </w:r>
-    </w:p>
-    <w:p>
-      <w:pPr>
-        <w:numPr>
-          <w:ilvl w:val="0"/>
-          <w:numId w:val="9"/>
-        </w:numPr>
-        <w:spacing w:after="123" w:line="360" w:lineRule="auto"/>
-        <w:ind w:left="1265" w:leftChars="0" w:right="563" w:hanging="425" w:firstLineChars="0"/>
-        <w:rPr>
-          <w:rFonts w:hint="default"/>
-          <w:lang w:val="en-US"/>
-        </w:rPr>
-      </w:pPr>
-      <w:r>
-        <w:rPr>
-          <w:rFonts w:hint="default"/>
-          <w:rtl w:val="0"/>
-          <w:lang w:val="en-US"/>
-        </w:rPr>
-        <w:t>The public download URLs are retrieved from Storage and stored in the imageUrls list within the CarModel.</w:t>
-      </w:r>
-    </w:p>
-    <w:p>
-      <w:pPr>
-        <w:numPr>
-          <w:ilvl w:val="0"/>
-          <w:numId w:val="9"/>
-        </w:numPr>
-        <w:spacing w:after="123" w:line="360" w:lineRule="auto"/>
-        <w:ind w:left="1265" w:leftChars="0" w:right="563" w:hanging="425" w:firstLineChars="0"/>
-        <w:rPr>
-          <w:rFonts w:hint="default"/>
-          <w:lang w:val="en-US"/>
-        </w:rPr>
-      </w:pPr>
-      <w:r>
-        <w:rPr>
-          <w:rFonts w:hint="default"/>
-          <w:rtl w:val="0"/>
-          <w:lang w:val="en-US"/>
-        </w:rPr>
-        <w:t>Images are displayed efficiently using cached_network_image to reduce network usage and loading times.</w:t>
-      </w:r>
-    </w:p>
-    <w:p>
-      <w:pPr>
-        <w:numPr>
-          <w:ilvl w:val="0"/>
-          <w:numId w:val="10"/>
-        </w:numPr>
-        <w:spacing w:after="123" w:line="360" w:lineRule="auto"/>
-        <w:ind w:left="840" w:leftChars="0" w:right="563" w:hanging="420" w:firstLineChars="0"/>
-        <w:rPr>
-          <w:rFonts w:hint="default"/>
-          <w:lang w:val="en-US"/>
-        </w:rPr>
-      </w:pPr>
-      <w:r>
-        <w:rPr>
-          <w:rFonts w:hint="default"/>
-          <w:rtl w:val="0"/>
-          <w:lang w:val="en-US"/>
-        </w:rPr>
-        <w:t>CRUD Operations: Users can add, edit, and delete car entries from their "My Garage" screen, which updates the cars array in their user document.</w:t>
-      </w:r>
-    </w:p>
-    <w:p>
-      <w:pPr>
-        <w:numPr>
-          <w:ilvl w:val="0"/>
-          <w:numId w:val="10"/>
-        </w:numPr>
-        <w:spacing w:after="123" w:line="360" w:lineRule="auto"/>
-        <w:ind w:left="840" w:leftChars="0" w:right="563" w:hanging="420" w:firstLineChars="0"/>
-        <w:rPr>
-          <w:rFonts w:hint="default"/>
-          <w:lang w:val="en-US"/>
-        </w:rPr>
-      </w:pPr>
-      <w:r>
-        <w:rPr>
-          <w:rFonts w:hint="default"/>
-          <w:rtl w:val="0"/>
-          <w:lang w:val="en-US"/>
-        </w:rPr>
         <w:t xml:space="preserve">Key Files: </w:t>
       </w:r>
       <w:r>
@@ -6801,6 +3519,13 @@
           <w:lang w:val="en-US"/>
         </w:rPr>
         <w:tab/>
+      </w:r>
+      <w:r>
+        <w:rPr>
+          <w:rFonts w:hint="default"/>
+          <w:rtl w:val="0"/>
+          <w:lang w:val="en-US"/>
+        </w:rPr>
         <w:t xml:space="preserve"> lib/presentation/screens/profile/my_garage_screen.dart, lib/presentation/screens/profile/add_car_screen.dart, lib/data/models/user_model.dart</w:t>
       </w:r>
     </w:p>
@@ -6824,7 +3549,7 @@
           <w:lang w:val="en-US"/>
         </w:rPr>
       </w:pPr>
-      <w:bookmarkStart w:id="28" w:name="_Toc18478"/>
+      <w:bookmarkStart w:id="24" w:name="_Toc18478"/>
       <w:r>
         <w:rPr>
           <w:rStyle w:val="17"/>
@@ -6840,7 +3565,7 @@
         </w:rPr>
         <w:t>3.Event Management System</w:t>
       </w:r>
-      <w:bookmarkEnd w:id="28"/>
+      <w:bookmarkEnd w:id="24"/>
     </w:p>
     <w:p>
       <w:pPr>
@@ -6856,9 +3581,163 @@
       <w:pPr>
         <w:numPr>
           <w:ilvl w:val="0"/>
+          <w:numId w:val="9"/>
+        </w:numPr>
+        <w:spacing w:after="123" w:line="360" w:lineRule="auto"/>
+        <w:ind w:left="840" w:leftChars="0" w:right="563" w:hanging="420" w:firstLineChars="0"/>
+        <w:rPr>
+          <w:rFonts w:hint="default"/>
+          <w:lang w:val="en-US"/>
+        </w:rPr>
+      </w:pPr>
+      <w:r>
+        <w:rPr>
+          <w:rFonts w:hint="default"/>
+          <w:rtl w:val="0"/>
+          <w:lang w:val="en-US"/>
+        </w:rPr>
+        <w:t>Implementation: Provides full CRUD functionality for car-related events.</w:t>
+      </w:r>
+    </w:p>
+    <w:p>
+      <w:pPr>
+        <w:numPr>
+          <w:ilvl w:val="0"/>
+          <w:numId w:val="9"/>
+        </w:numPr>
+        <w:spacing w:after="123" w:line="360" w:lineRule="auto"/>
+        <w:ind w:left="840" w:leftChars="0" w:right="563" w:hanging="420" w:firstLineChars="0"/>
+        <w:rPr>
+          <w:rFonts w:hint="default"/>
+          <w:lang w:val="en-US"/>
+        </w:rPr>
+      </w:pPr>
+      <w:r>
+        <w:rPr>
+          <w:rFonts w:hint="default"/>
+          <w:rtl w:val="0"/>
+          <w:lang w:val="en-US"/>
+        </w:rPr>
+        <w:t>Features:</w:t>
+      </w:r>
+    </w:p>
+    <w:p>
+      <w:pPr>
+        <w:numPr>
+          <w:ilvl w:val="0"/>
           <w:numId w:val="10"/>
         </w:numPr>
         <w:spacing w:after="123" w:line="360" w:lineRule="auto"/>
+        <w:ind w:left="1265" w:leftChars="0" w:right="563" w:hanging="425" w:firstLineChars="0"/>
+        <w:rPr>
+          <w:rFonts w:hint="default"/>
+          <w:lang w:val="en-US"/>
+        </w:rPr>
+      </w:pPr>
+      <w:r>
+        <w:rPr>
+          <w:rFonts w:hint="default"/>
+          <w:rtl w:val="0"/>
+          <w:lang w:val="en-US"/>
+        </w:rPr>
+        <w:t>Creation: Users fill a form with event details.</w:t>
+      </w:r>
+    </w:p>
+    <w:p>
+      <w:pPr>
+        <w:numPr>
+          <w:ilvl w:val="0"/>
+          <w:numId w:val="10"/>
+        </w:numPr>
+        <w:spacing w:after="123" w:line="360" w:lineRule="auto"/>
+        <w:ind w:left="1265" w:leftChars="0" w:right="563" w:hanging="425" w:firstLineChars="0"/>
+        <w:rPr>
+          <w:rFonts w:hint="default"/>
+          <w:lang w:val="en-US"/>
+        </w:rPr>
+      </w:pPr>
+      <w:r>
+        <w:rPr>
+          <w:rFonts w:hint="default"/>
+          <w:rtl w:val="0"/>
+          <w:lang w:val="en-US"/>
+        </w:rPr>
+        <w:t>Location: Maps_flutter is used to provide an interactive map where users can drop a pin to select the event location. This saves a GeoPoint (latitude/longitude) to the EventModel in Firestore.</w:t>
+      </w:r>
+    </w:p>
+    <w:p>
+      <w:pPr>
+        <w:numPr>
+          <w:ilvl w:val="0"/>
+          <w:numId w:val="10"/>
+        </w:numPr>
+        <w:spacing w:after="123" w:line="360" w:lineRule="auto"/>
+        <w:ind w:left="1265" w:leftChars="0" w:right="563" w:hanging="425" w:firstLineChars="0"/>
+        <w:rPr>
+          <w:rFonts w:hint="default"/>
+          <w:lang w:val="en-US"/>
+        </w:rPr>
+      </w:pPr>
+      <w:r>
+        <w:rPr>
+          <w:rFonts w:hint="default"/>
+          <w:rtl w:val="0"/>
+          <w:lang w:val="en-US"/>
+        </w:rPr>
+        <w:t>Geolocation: geolocator is used to get the user's current location, which can center the map or suggest nearby locations.</w:t>
+      </w:r>
+    </w:p>
+    <w:p>
+      <w:pPr>
+        <w:numPr>
+          <w:ilvl w:val="0"/>
+          <w:numId w:val="10"/>
+        </w:numPr>
+        <w:spacing w:after="123" w:line="360" w:lineRule="auto"/>
+        <w:ind w:left="1265" w:leftChars="0" w:right="563" w:hanging="425" w:firstLineChars="0"/>
+        <w:rPr>
+          <w:rFonts w:hint="default"/>
+          <w:lang w:val="en-US"/>
+        </w:rPr>
+      </w:pPr>
+      <w:r>
+        <w:rPr>
+          <w:rFonts w:hint="default"/>
+          <w:rtl w:val="0"/>
+          <w:lang w:val="en-US"/>
+        </w:rPr>
+        <w:t>Browsing: The EventsScreen uses a StreamProvider to listen for real-time changes to the events collection, with filters for "Upcoming" and "Past" events.</w:t>
+      </w:r>
+    </w:p>
+    <w:p>
+      <w:pPr>
+        <w:numPr>
+          <w:ilvl w:val="0"/>
+          <w:numId w:val="10"/>
+        </w:numPr>
+        <w:spacing w:after="123" w:line="360" w:lineRule="auto"/>
+        <w:ind w:left="1265" w:leftChars="0" w:right="563" w:hanging="425" w:firstLineChars="0"/>
+        <w:rPr>
+          <w:rFonts w:hint="default"/>
+          <w:lang w:val="en-US"/>
+        </w:rPr>
+      </w:pPr>
+      <w:r>
+        <w:rPr>
+          <w:rFonts w:hint="default"/>
+          <w:rtl w:val="0"/>
+          <w:lang w:val="en-US"/>
+        </w:rPr>
+        <w:t>Attendance: Users can join/leave events. This action updates an attendees array in the EventModel, allowing for real-time attendee lists.</w:t>
+      </w:r>
+    </w:p>
+    <w:p>
+      <w:pPr>
+        <w:numPr>
+          <w:ilvl w:val="0"/>
+          <w:numId w:val="11"/>
+        </w:numPr>
+        <w:spacing w:after="123" w:line="360" w:lineRule="auto"/>
         <w:ind w:left="840" w:leftChars="0" w:right="563" w:hanging="420" w:firstLineChars="0"/>
         <w:rPr>
           <w:rFonts w:hint="default"/>
@@ -6871,166 +3750,13 @@
           <w:rtl w:val="0"/>
           <w:lang w:val="en-US"/>
         </w:rPr>
-        <w:t>Implementation: Provides full CRUD functionality for car-related events.</w:t>
-      </w:r>
-    </w:p>
-    <w:p>
-      <w:pPr>
-        <w:numPr>
-          <w:ilvl w:val="0"/>
-          <w:numId w:val="10"/>
-        </w:numPr>
-        <w:spacing w:after="123" w:line="360" w:lineRule="auto"/>
-        <w:ind w:left="840" w:leftChars="0" w:right="563" w:hanging="420" w:firstLineChars="0"/>
-        <w:rPr>
-          <w:rFonts w:hint="default"/>
-          <w:lang w:val="en-US"/>
-        </w:rPr>
-      </w:pPr>
-      <w:r>
-        <w:rPr>
-          <w:rFonts w:hint="default"/>
-          <w:rtl w:val="0"/>
-          <w:lang w:val="en-US"/>
-        </w:rPr>
-        <w:t>Features:</w:t>
-      </w:r>
-    </w:p>
-    <w:p>
-      <w:pPr>
-        <w:numPr>
-          <w:ilvl w:val="0"/>
-          <w:numId w:val="11"/>
-        </w:numPr>
-        <w:spacing w:after="123" w:line="360" w:lineRule="auto"/>
-        <w:ind w:left="1265" w:leftChars="0" w:right="563" w:hanging="425" w:firstLineChars="0"/>
-        <w:rPr>
-          <w:rFonts w:hint="default"/>
-          <w:lang w:val="en-US"/>
-        </w:rPr>
-      </w:pPr>
-      <w:r>
-        <w:rPr>
-          <w:rFonts w:hint="default"/>
-          <w:rtl w:val="0"/>
-          <w:lang w:val="en-US"/>
-        </w:rPr>
-        <w:t>Creation: Users fill a form with event details.</w:t>
-      </w:r>
-    </w:p>
-    <w:p>
-      <w:pPr>
-        <w:numPr>
-          <w:ilvl w:val="0"/>
-          <w:numId w:val="11"/>
-        </w:numPr>
-        <w:spacing w:after="123" w:line="360" w:lineRule="auto"/>
-        <w:ind w:left="1265" w:leftChars="0" w:right="563" w:hanging="425" w:firstLineChars="0"/>
-        <w:rPr>
-          <w:rFonts w:hint="default"/>
-          <w:lang w:val="en-US"/>
-        </w:rPr>
-      </w:pPr>
-      <w:r>
-        <w:rPr>
-          <w:rFonts w:hint="default"/>
-          <w:rtl w:val="0"/>
-          <w:lang w:val="en-US"/>
-        </w:rPr>
-        <w:t>Location: Maps_flutter is used to provide an interactive map where users can drop a pin to select the event location. This saves a GeoPoint (latitude/longitude) to the EventModel in Firestore.</w:t>
-      </w:r>
-    </w:p>
-    <w:p>
-      <w:pPr>
-        <w:numPr>
-          <w:ilvl w:val="0"/>
-          <w:numId w:val="11"/>
-        </w:numPr>
-        <w:spacing w:after="123" w:line="360" w:lineRule="auto"/>
-        <w:ind w:left="1265" w:leftChars="0" w:right="563" w:hanging="425" w:firstLineChars="0"/>
-        <w:rPr>
-          <w:rFonts w:hint="default"/>
-          <w:lang w:val="en-US"/>
-        </w:rPr>
-      </w:pPr>
-      <w:r>
-        <w:rPr>
-          <w:rFonts w:hint="default"/>
-          <w:rtl w:val="0"/>
-          <w:lang w:val="en-US"/>
-        </w:rPr>
-        <w:t>Geolocation: geolocator is used to get the user's current location, which can center the map or suggest nearby locations.</w:t>
-      </w:r>
-    </w:p>
-    <w:p>
-      <w:pPr>
-        <w:numPr>
-          <w:ilvl w:val="0"/>
-          <w:numId w:val="11"/>
-        </w:numPr>
-        <w:spacing w:after="123" w:line="360" w:lineRule="auto"/>
-        <w:ind w:left="1265" w:leftChars="0" w:right="563" w:hanging="425" w:firstLineChars="0"/>
-        <w:rPr>
-          <w:rFonts w:hint="default"/>
-          <w:lang w:val="en-US"/>
-        </w:rPr>
-      </w:pPr>
-      <w:r>
-        <w:rPr>
-          <w:rFonts w:hint="default"/>
-          <w:rtl w:val="0"/>
-          <w:lang w:val="en-US"/>
-        </w:rPr>
-        <w:t>Browsing: The EventsScreen uses a StreamProvider to listen for real-time changes to the events collection, with filters for "Upcoming" and "Past" events.</w:t>
-      </w:r>
-    </w:p>
-    <w:p>
-      <w:pPr>
-        <w:numPr>
-          <w:ilvl w:val="0"/>
-          <w:numId w:val="11"/>
-        </w:numPr>
-        <w:spacing w:after="123" w:line="360" w:lineRule="auto"/>
-        <w:ind w:left="1265" w:leftChars="0" w:right="563" w:hanging="425" w:firstLineChars="0"/>
-        <w:rPr>
-          <w:rFonts w:hint="default"/>
-          <w:lang w:val="en-US"/>
-        </w:rPr>
-      </w:pPr>
-      <w:r>
-        <w:rPr>
-          <w:rFonts w:hint="default"/>
-          <w:rtl w:val="0"/>
-          <w:lang w:val="en-US"/>
-        </w:rPr>
-        <w:t>Attendance: Users can join/leave events. This action updates an attendees array in the EventModel, allowing for real-time attendee lists.</w:t>
-      </w:r>
-    </w:p>
-    <w:p>
-      <w:pPr>
-        <w:numPr>
-          <w:ilvl w:val="0"/>
-          <w:numId w:val="12"/>
-        </w:numPr>
-        <w:spacing w:after="123" w:line="360" w:lineRule="auto"/>
-        <w:ind w:left="840" w:leftChars="0" w:right="563" w:hanging="420" w:firstLineChars="0"/>
-        <w:rPr>
-          <w:rFonts w:hint="default"/>
-          <w:lang w:val="en-US"/>
-        </w:rPr>
-      </w:pPr>
-      <w:r>
-        <w:rPr>
-          <w:rFonts w:hint="default"/>
-          <w:rtl w:val="0"/>
-          <w:lang w:val="en-US"/>
-        </w:rPr>
         <w:t>Key Files: lib/presentation/screens/events/, lib/data/models/event_model.dart</w:t>
       </w:r>
     </w:p>
     <w:p>
       <w:pPr>
         <w:numPr>
+          <w:ilvl w:val="0"/>
           <w:numId w:val="0"/>
         </w:numPr>
         <w:spacing w:after="123" w:line="360" w:lineRule="auto"/>
@@ -7051,7 +3777,7 @@
           <w:lang w:val="en-US"/>
         </w:rPr>
       </w:pPr>
-      <w:bookmarkStart w:id="29" w:name="_Toc19935"/>
+      <w:bookmarkStart w:id="25" w:name="_Toc19935"/>
       <w:r>
         <w:rPr>
           <w:rStyle w:val="17"/>
@@ -7067,7 +3793,51 @@
         </w:rPr>
         <w:t>4.Featured Car Showcase &amp; Voting System</w:t>
       </w:r>
-      <w:bookmarkEnd w:id="29"/>
+      <w:bookmarkEnd w:id="25"/>
+    </w:p>
+    <w:p>
+      <w:pPr>
+        <w:numPr>
+          <w:ilvl w:val="0"/>
+          <w:numId w:val="11"/>
+        </w:numPr>
+        <w:spacing w:after="123" w:line="360" w:lineRule="auto"/>
+        <w:ind w:left="840" w:leftChars="0" w:right="563" w:rightChars="0" w:hanging="420" w:firstLineChars="0"/>
+        <w:rPr>
+          <w:rFonts w:hint="default"/>
+          <w:lang w:val="en-US"/>
+        </w:rPr>
+      </w:pPr>
+      <w:r>
+        <w:rPr>
+          <w:rFonts w:hint="default"/>
+          <w:rtl w:val="0"/>
+          <w:lang w:val="en-US"/>
+        </w:rPr>
+        <w:t>Implementation: This system integrates events with the "My Garage" feature to create a competitive "car show" element.</w:t>
+      </w:r>
+    </w:p>
+    <w:p>
+      <w:pPr>
+        <w:numPr>
+          <w:ilvl w:val="0"/>
+          <w:numId w:val="11"/>
+        </w:numPr>
+        <w:spacing w:after="123" w:line="360" w:lineRule="auto"/>
+        <w:ind w:left="840" w:leftChars="0" w:right="563" w:rightChars="0" w:hanging="420" w:firstLineChars="0"/>
+        <w:rPr>
+          <w:rFonts w:hint="default"/>
+          <w:lang w:val="en-US"/>
+        </w:rPr>
+      </w:pPr>
+      <w:r>
+        <w:rPr>
+          <w:rFonts w:hint="default"/>
+          <w:rtl w:val="0"/>
+          <w:lang w:val="en-US"/>
+        </w:rPr>
+        <w:t>Core Flow:</w:t>
+      </w:r>
     </w:p>
     <w:p>
       <w:pPr>
@@ -7076,6 +3846,72 @@
           <w:numId w:val="12"/>
         </w:numPr>
         <w:spacing w:after="123" w:line="360" w:lineRule="auto"/>
+        <w:ind w:left="1265" w:leftChars="0" w:right="563" w:rightChars="0" w:hanging="425" w:firstLineChars="0"/>
+        <w:rPr>
+          <w:rFonts w:hint="default"/>
+          <w:lang w:val="en-US"/>
+        </w:rPr>
+      </w:pPr>
+      <w:r>
+        <w:rPr>
+          <w:rFonts w:hint="default"/>
+          <w:rtl w:val="0"/>
+          <w:lang w:val="en-US"/>
+        </w:rPr>
+        <w:t>Submission: A user attending an event can "submit" a car from their "My Garage" to that specific event. This creates a new document in the eventSubmissions collection, linking the userId, carId, and eventId.</w:t>
+      </w:r>
+    </w:p>
+    <w:p>
+      <w:pPr>
+        <w:numPr>
+          <w:ilvl w:val="0"/>
+          <w:numId w:val="12"/>
+        </w:numPr>
+        <w:spacing w:after="123" w:line="360" w:lineRule="auto"/>
+        <w:ind w:left="1265" w:leftChars="0" w:right="563" w:rightChars="0" w:hanging="425" w:firstLineChars="0"/>
+        <w:rPr>
+          <w:rFonts w:hint="default"/>
+          <w:lang w:val="en-US"/>
+        </w:rPr>
+      </w:pPr>
+      <w:r>
+        <w:rPr>
+          <w:rFonts w:hint="default"/>
+          <w:rtl w:val="0"/>
+          <w:lang w:val="en-US"/>
+        </w:rPr>
+        <w:t>Voting: Other event attendees (or all users, depending on rules) can vote on submissions.</w:t>
+      </w:r>
+    </w:p>
+    <w:p>
+      <w:pPr>
+        <w:numPr>
+          <w:ilvl w:val="0"/>
+          <w:numId w:val="12"/>
+        </w:numPr>
+        <w:spacing w:after="123" w:line="360" w:lineRule="auto"/>
+        <w:ind w:left="1265" w:leftChars="0" w:right="563" w:rightChars="0" w:hanging="425" w:firstLineChars="0"/>
+        <w:rPr>
+          <w:rFonts w:hint="default"/>
+          <w:lang w:val="en-US"/>
+        </w:rPr>
+      </w:pPr>
+      <w:r>
+        <w:rPr>
+          <w:rFonts w:hint="default"/>
+          <w:rtl w:val="0"/>
+          <w:lang w:val="en-US"/>
+        </w:rPr>
+        <w:t>Data Integrity: To ensure one vote per user, the EventSubmissionModel contains a votes array (or subcollection) storing the uid of each user who has voted. A Firestore Transaction is used to add a vote, which first reads the document to see if the user has already voted, and only then writes the new vote. This prevents race conditions.</w:t>
+      </w:r>
+    </w:p>
+    <w:p>
+      <w:pPr>
+        <w:numPr>
+          <w:ilvl w:val="0"/>
+          <w:numId w:val="13"/>
+        </w:numPr>
+        <w:spacing w:after="123" w:line="360" w:lineRule="auto"/>
         <w:ind w:left="840" w:leftChars="0" w:right="563" w:rightChars="0" w:hanging="420" w:firstLineChars="0"/>
         <w:rPr>
           <w:rFonts w:hint="default"/>
@@ -7088,14 +3924,14 @@
           <w:rtl w:val="0"/>
           <w:lang w:val="en-US"/>
         </w:rPr>
-        <w:t>Implementation: This system integrates events with the "My Garage" feature to create a competitive "car show" element.</w:t>
-      </w:r>
-    </w:p>
-    <w:p>
-      <w:pPr>
-        <w:numPr>
-          <w:ilvl w:val="0"/>
-          <w:numId w:val="12"/>
+        <w:t>Technical Challenge: Real-time vote counting and aggregation.</w:t>
+      </w:r>
+    </w:p>
+    <w:p>
+      <w:pPr>
+        <w:numPr>
+          <w:ilvl w:val="0"/>
+          <w:numId w:val="13"/>
         </w:numPr>
         <w:spacing w:after="123" w:line="360" w:lineRule="auto"/>
         <w:ind w:left="840" w:leftChars="0" w:right="563" w:rightChars="0" w:hanging="420" w:firstLineChars="0"/>
@@ -7110,7 +3946,7 @@
           <w:rtl w:val="0"/>
           <w:lang w:val="en-US"/>
         </w:rPr>
-        <w:t>Core Flow:</w:t>
+        <w:t>Solution: The EventSubmissionModel stores a voteCount field, which is incremented during the transaction. This avoids needing to count the votes array on the client, which is inefficient.</w:t>
       </w:r>
     </w:p>
     <w:p>
@@ -7120,72 +3956,6 @@
           <w:numId w:val="13"/>
         </w:numPr>
         <w:spacing w:after="123" w:line="360" w:lineRule="auto"/>
-        <w:ind w:left="1265" w:leftChars="0" w:right="563" w:rightChars="0" w:hanging="425" w:firstLineChars="0"/>
-        <w:rPr>
-          <w:rFonts w:hint="default"/>
-          <w:lang w:val="en-US"/>
-        </w:rPr>
-      </w:pPr>
-      <w:r>
-        <w:rPr>
-          <w:rFonts w:hint="default"/>
-          <w:rtl w:val="0"/>
-          <w:lang w:val="en-US"/>
-        </w:rPr>
-        <w:t>Submission: A user attending an event can "submit" a car from their "My Garage" to that specific event. This creates a new document in the eventSubmissions collection, linking the userId, carId, and eventId.</w:t>
-      </w:r>
-    </w:p>
-    <w:p>
-      <w:pPr>
-        <w:numPr>
-          <w:ilvl w:val="0"/>
-          <w:numId w:val="13"/>
-        </w:numPr>
-        <w:spacing w:after="123" w:line="360" w:lineRule="auto"/>
-        <w:ind w:left="1265" w:leftChars="0" w:right="563" w:rightChars="0" w:hanging="425" w:firstLineChars="0"/>
-        <w:rPr>
-          <w:rFonts w:hint="default"/>
-          <w:lang w:val="en-US"/>
-        </w:rPr>
-      </w:pPr>
-      <w:r>
-        <w:rPr>
-          <w:rFonts w:hint="default"/>
-          <w:rtl w:val="0"/>
-          <w:lang w:val="en-US"/>
-        </w:rPr>
-        <w:t>Voting: Other event attendees (or all users, depending on rules) can vote on submissions.</w:t>
-      </w:r>
-    </w:p>
-    <w:p>
-      <w:pPr>
-        <w:numPr>
-          <w:ilvl w:val="0"/>
-          <w:numId w:val="13"/>
-        </w:numPr>
-        <w:spacing w:after="123" w:line="360" w:lineRule="auto"/>
-        <w:ind w:left="1265" w:leftChars="0" w:right="563" w:rightChars="0" w:hanging="425" w:firstLineChars="0"/>
-        <w:rPr>
-          <w:rFonts w:hint="default"/>
-          <w:lang w:val="en-US"/>
-        </w:rPr>
-      </w:pPr>
-      <w:r>
-        <w:rPr>
-          <w:rFonts w:hint="default"/>
-          <w:rtl w:val="0"/>
-          <w:lang w:val="en-US"/>
-        </w:rPr>
-        <w:t>Data Integrity: To ensure one vote per user, the EventSubmissionModel contains a votes array (or subcollection) storing the uid of each user who has voted. A Firestore Transaction is used to add a vote, which first reads the document to see if the user has already voted, and only then writes the new vote. This prevents race conditions.</w:t>
-      </w:r>
-    </w:p>
-    <w:p>
-      <w:pPr>
-        <w:numPr>
-          <w:ilvl w:val="0"/>
-          <w:numId w:val="14"/>
-        </w:numPr>
-        <w:spacing w:after="123" w:line="360" w:lineRule="auto"/>
         <w:ind w:left="840" w:leftChars="0" w:right="563" w:rightChars="0" w:hanging="420" w:firstLineChars="0"/>
         <w:rPr>
           <w:rFonts w:hint="default"/>
@@ -7198,56 +3968,13 @@
           <w:rtl w:val="0"/>
           <w:lang w:val="en-US"/>
         </w:rPr>
-        <w:t>Technical Challenge: Real-time vote counting and aggregation.</w:t>
-      </w:r>
-    </w:p>
-    <w:p>
-      <w:pPr>
-        <w:numPr>
-          <w:ilvl w:val="0"/>
-          <w:numId w:val="14"/>
-        </w:numPr>
-        <w:spacing w:after="123" w:line="360" w:lineRule="auto"/>
-        <w:ind w:left="840" w:leftChars="0" w:right="563" w:rightChars="0" w:hanging="420" w:firstLineChars="0"/>
-        <w:rPr>
-          <w:rFonts w:hint="default"/>
-          <w:lang w:val="en-US"/>
-        </w:rPr>
-      </w:pPr>
-      <w:r>
-        <w:rPr>
-          <w:rFonts w:hint="default"/>
-          <w:rtl w:val="0"/>
-          <w:lang w:val="en-US"/>
-        </w:rPr>
-        <w:t>Solution: The EventSubmissionModel stores a voteCount field, which is incremented during the transaction. This avoids needing to count the votes array on the client, which is inefficient.</w:t>
-      </w:r>
-    </w:p>
-    <w:p>
-      <w:pPr>
-        <w:numPr>
-          <w:ilvl w:val="0"/>
-          <w:numId w:val="14"/>
-        </w:numPr>
-        <w:spacing w:after="123" w:line="360" w:lineRule="auto"/>
-        <w:ind w:left="840" w:leftChars="0" w:right="563" w:rightChars="0" w:hanging="420" w:firstLineChars="0"/>
-        <w:rPr>
-          <w:rFonts w:hint="default"/>
-          <w:lang w:val="en-US"/>
-        </w:rPr>
-      </w:pPr>
-      <w:r>
-        <w:rPr>
-          <w:rFonts w:hint="default"/>
-          <w:rtl w:val="0"/>
-          <w:lang w:val="en-US"/>
-        </w:rPr>
         <w:t>Key Files: lib/presentation/screens/events/submit_car_screen.dart, lib/data/models/event_submission_model.dart</w:t>
       </w:r>
     </w:p>
     <w:p>
       <w:pPr>
         <w:numPr>
+          <w:ilvl w:val="0"/>
           <w:numId w:val="0"/>
         </w:numPr>
         <w:spacing w:after="123" w:line="360" w:lineRule="auto"/>
@@ -7268,7 +3995,7 @@
           <w:lang w:val="en-US"/>
         </w:rPr>
       </w:pPr>
-      <w:bookmarkStart w:id="30" w:name="_Toc11668"/>
+      <w:bookmarkStart w:id="26" w:name="_Toc11668"/>
       <w:r>
         <w:rPr>
           <w:rStyle w:val="17"/>
@@ -7284,11 +4011,12 @@
         </w:rPr>
         <w:t>5.Community Social Feed</w:t>
       </w:r>
-      <w:bookmarkEnd w:id="30"/>
-    </w:p>
-    <w:p>
-      <w:pPr>
-        <w:numPr>
+      <w:bookmarkEnd w:id="26"/>
+    </w:p>
+    <w:p>
+      <w:pPr>
+        <w:numPr>
+          <w:ilvl w:val="0"/>
           <w:numId w:val="0"/>
         </w:numPr>
         <w:spacing w:after="123" w:line="360" w:lineRule="auto"/>
@@ -7303,22 +4031,110 @@
       <w:pPr>
         <w:numPr>
           <w:ilvl w:val="0"/>
+          <w:numId w:val="13"/>
+        </w:numPr>
+        <w:spacing w:after="123" w:line="360" w:lineRule="auto"/>
+        <w:ind w:left="840" w:leftChars="0" w:right="563" w:rightChars="0" w:hanging="420" w:firstLineChars="0"/>
+        <w:rPr>
+          <w:rFonts w:hint="default"/>
+          <w:lang w:val="en-US"/>
+        </w:rPr>
+      </w:pPr>
+      <w:r>
+        <w:rPr>
+          <w:rFonts w:hint="default"/>
+          <w:rtl w:val="0"/>
+          <w:lang w:val="en-US"/>
+        </w:rPr>
+        <w:t>Implementation: A dynamic, real-time social feed inspired by platforms like Twitter and Threads.</w:t>
+      </w:r>
+    </w:p>
+    <w:p>
+      <w:pPr>
+        <w:numPr>
+          <w:ilvl w:val="0"/>
+          <w:numId w:val="13"/>
+        </w:numPr>
+        <w:spacing w:after="123" w:line="360" w:lineRule="auto"/>
+        <w:ind w:left="840" w:leftChars="0" w:right="563" w:rightChars="0" w:hanging="420" w:firstLineChars="0"/>
+        <w:rPr>
+          <w:rFonts w:hint="default"/>
+          <w:lang w:val="en-US"/>
+        </w:rPr>
+      </w:pPr>
+      <w:r>
+        <w:rPr>
+          <w:rFonts w:hint="default"/>
+          <w:rtl w:val="0"/>
+          <w:lang w:val="en-US"/>
+        </w:rPr>
+        <w:t>Data Model: A top-level posts collection in Firestore. Each PostModel document contains the authorId, text, imageUrls, timestamp, and likeCount. Comments are handled as a subcollection (comments) under each post for scalability.</w:t>
+      </w:r>
+    </w:p>
+    <w:p>
+      <w:pPr>
+        <w:numPr>
+          <w:ilvl w:val="0"/>
+          <w:numId w:val="13"/>
+        </w:numPr>
+        <w:spacing w:after="123" w:line="360" w:lineRule="auto"/>
+        <w:ind w:left="840" w:leftChars="0" w:right="563" w:rightChars="0" w:hanging="420" w:firstLineChars="0"/>
+        <w:rPr>
+          <w:rFonts w:hint="default"/>
+          <w:lang w:val="en-US"/>
+        </w:rPr>
+      </w:pPr>
+      <w:r>
+        <w:rPr>
+          <w:rFonts w:hint="default"/>
+          <w:rtl w:val="0"/>
+          <w:lang w:val="en-US"/>
+        </w:rPr>
+        <w:t>Real-Time Updates: The FeedScreen uses a StreamProvider to listen to the posts collection, ordered by timestamp. As new posts are added, they appear at the top of the feed instantly.</w:t>
+      </w:r>
+    </w:p>
+    <w:p>
+      <w:pPr>
+        <w:numPr>
+          <w:ilvl w:val="0"/>
+          <w:numId w:val="13"/>
+        </w:numPr>
+        <w:spacing w:after="123" w:line="360" w:lineRule="auto"/>
+        <w:ind w:left="840" w:leftChars="0" w:right="563" w:rightChars="0" w:hanging="420" w:firstLineChars="0"/>
+        <w:rPr>
+          <w:rFonts w:hint="default"/>
+          <w:lang w:val="en-US"/>
+        </w:rPr>
+      </w:pPr>
+      <w:r>
+        <w:rPr>
+          <w:rFonts w:hint="default"/>
+          <w:rtl w:val="0"/>
+          <w:lang w:val="en-US"/>
+        </w:rPr>
+        <w:t>Performance:</w:t>
+      </w:r>
+    </w:p>
+    <w:p>
+      <w:pPr>
+        <w:numPr>
+          <w:ilvl w:val="0"/>
           <w:numId w:val="14"/>
         </w:numPr>
         <w:spacing w:after="123" w:line="360" w:lineRule="auto"/>
-        <w:ind w:left="840" w:leftChars="0" w:right="563" w:rightChars="0" w:hanging="420" w:firstLineChars="0"/>
-        <w:rPr>
-          <w:rFonts w:hint="default"/>
-          <w:lang w:val="en-US"/>
-        </w:rPr>
-      </w:pPr>
-      <w:r>
-        <w:rPr>
-          <w:rFonts w:hint="default"/>
-          <w:rtl w:val="0"/>
-          <w:lang w:val="en-US"/>
-        </w:rPr>
-        <w:t>Implementation: A dynamic, real-time social feed inspired by platforms like Twitter and Threads.</w:t>
+        <w:ind w:left="1265" w:leftChars="0" w:right="563" w:rightChars="0" w:hanging="425" w:firstLineChars="0"/>
+        <w:rPr>
+          <w:rFonts w:hint="default"/>
+          <w:lang w:val="en-US"/>
+        </w:rPr>
+      </w:pPr>
+      <w:r>
+        <w:rPr>
+          <w:rFonts w:hint="default"/>
+          <w:rtl w:val="0"/>
+          <w:lang w:val="en-US"/>
+        </w:rPr>
+        <w:t>Image Loading: cached_network_image is used extensively for all post images and user avatars to provide smooth scrolling and offline caching.</w:t>
       </w:r>
     </w:p>
     <w:p>
@@ -7328,19 +4144,19 @@
           <w:numId w:val="14"/>
         </w:numPr>
         <w:spacing w:after="123" w:line="360" w:lineRule="auto"/>
-        <w:ind w:left="840" w:leftChars="0" w:right="563" w:rightChars="0" w:hanging="420" w:firstLineChars="0"/>
-        <w:rPr>
-          <w:rFonts w:hint="default"/>
-          <w:lang w:val="en-US"/>
-        </w:rPr>
-      </w:pPr>
-      <w:r>
-        <w:rPr>
-          <w:rFonts w:hint="default"/>
-          <w:rtl w:val="0"/>
-          <w:lang w:val="en-US"/>
-        </w:rPr>
-        <w:t>Data Model: A top-level posts collection in Firestore. Each PostModel document contains the authorId, text, imageUrls, timestamp, and likeCount. Comments are handled as a subcollection (comments) under each post for scalability.</w:t>
+        <w:ind w:left="1265" w:leftChars="0" w:right="563" w:rightChars="0" w:hanging="425" w:firstLineChars="0"/>
+        <w:rPr>
+          <w:rFonts w:hint="default"/>
+          <w:lang w:val="en-US"/>
+        </w:rPr>
+      </w:pPr>
+      <w:r>
+        <w:rPr>
+          <w:rFonts w:hint="default"/>
+          <w:rtl w:val="0"/>
+          <w:lang w:val="en-US"/>
+        </w:rPr>
+        <w:t>Perceived Performance: shimmer loading effects are displayed while the initial batch of posts is fetched, providing a professional UI skeleton.</w:t>
       </w:r>
     </w:p>
     <w:p>
@@ -7350,41 +4166,19 @@
           <w:numId w:val="14"/>
         </w:numPr>
         <w:spacing w:after="123" w:line="360" w:lineRule="auto"/>
-        <w:ind w:left="840" w:leftChars="0" w:right="563" w:rightChars="0" w:hanging="420" w:firstLineChars="0"/>
-        <w:rPr>
-          <w:rFonts w:hint="default"/>
-          <w:lang w:val="en-US"/>
-        </w:rPr>
-      </w:pPr>
-      <w:r>
-        <w:rPr>
-          <w:rFonts w:hint="default"/>
-          <w:rtl w:val="0"/>
-          <w:lang w:val="en-US"/>
-        </w:rPr>
-        <w:t>Real-Time Updates: The FeedScreen uses a StreamProvider to listen to the posts collection, ordered by timestamp. As new posts are added, they appear at the top of the feed instantly.</w:t>
-      </w:r>
-    </w:p>
-    <w:p>
-      <w:pPr>
-        <w:numPr>
-          <w:ilvl w:val="0"/>
-          <w:numId w:val="14"/>
-        </w:numPr>
-        <w:spacing w:after="123" w:line="360" w:lineRule="auto"/>
-        <w:ind w:left="840" w:leftChars="0" w:right="563" w:rightChars="0" w:hanging="420" w:firstLineChars="0"/>
-        <w:rPr>
-          <w:rFonts w:hint="default"/>
-          <w:lang w:val="en-US"/>
-        </w:rPr>
-      </w:pPr>
-      <w:r>
-        <w:rPr>
-          <w:rFonts w:hint="default"/>
-          <w:rtl w:val="0"/>
-          <w:lang w:val="en-US"/>
-        </w:rPr>
-        <w:t>Performance:</w:t>
+        <w:ind w:left="1265" w:leftChars="0" w:right="563" w:rightChars="0" w:hanging="425" w:firstLineChars="0"/>
+        <w:rPr>
+          <w:rFonts w:hint="default"/>
+          <w:lang w:val="en-US"/>
+        </w:rPr>
+      </w:pPr>
+      <w:r>
+        <w:rPr>
+          <w:rFonts w:hint="default"/>
+          <w:rtl w:val="0"/>
+          <w:lang w:val="en-US"/>
+        </w:rPr>
+        <w:t>Pagination: (Future enhancement, but critical) As the feed grows, "infinite scrolling" would be implemented by fetching posts in batches using Firestore's limit() and startAfter() queries.</w:t>
       </w:r>
     </w:p>
     <w:p>
@@ -7392,72 +4186,6 @@
         <w:numPr>
           <w:ilvl w:val="0"/>
           <w:numId w:val="15"/>
-        </w:numPr>
-        <w:spacing w:after="123" w:line="360" w:lineRule="auto"/>
-        <w:ind w:left="1265" w:leftChars="0" w:right="563" w:rightChars="0" w:hanging="425" w:firstLineChars="0"/>
-        <w:rPr>
-          <w:rFonts w:hint="default"/>
-          <w:lang w:val="en-US"/>
-        </w:rPr>
-      </w:pPr>
-      <w:r>
-        <w:rPr>
-          <w:rFonts w:hint="default"/>
-          <w:rtl w:val="0"/>
-          <w:lang w:val="en-US"/>
-        </w:rPr>
-        <w:t>Image Loading: cached_network_image is used extensively for all post images and user avatars to provide smooth scrolling and offline caching.</w:t>
-      </w:r>
-    </w:p>
-    <w:p>
-      <w:pPr>
-        <w:numPr>
-          <w:ilvl w:val="0"/>
-          <w:numId w:val="15"/>
-        </w:numPr>
-        <w:spacing w:after="123" w:line="360" w:lineRule="auto"/>
-        <w:ind w:left="1265" w:leftChars="0" w:right="563" w:rightChars="0" w:hanging="425" w:firstLineChars="0"/>
-        <w:rPr>
-          <w:rFonts w:hint="default"/>
-          <w:lang w:val="en-US"/>
-        </w:rPr>
-      </w:pPr>
-      <w:r>
-        <w:rPr>
-          <w:rFonts w:hint="default"/>
-          <w:rtl w:val="0"/>
-          <w:lang w:val="en-US"/>
-        </w:rPr>
-        <w:t>Perceived Performance: shimmer loading effects are displayed while the initial batch of posts is fetched, providing a professional UI skeleton.</w:t>
-      </w:r>
-    </w:p>
-    <w:p>
-      <w:pPr>
-        <w:numPr>
-          <w:ilvl w:val="0"/>
-          <w:numId w:val="15"/>
-        </w:numPr>
-        <w:spacing w:after="123" w:line="360" w:lineRule="auto"/>
-        <w:ind w:left="1265" w:leftChars="0" w:right="563" w:rightChars="0" w:hanging="425" w:firstLineChars="0"/>
-        <w:rPr>
-          <w:rFonts w:hint="default"/>
-          <w:lang w:val="en-US"/>
-        </w:rPr>
-      </w:pPr>
-      <w:r>
-        <w:rPr>
-          <w:rFonts w:hint="default"/>
-          <w:rtl w:val="0"/>
-          <w:lang w:val="en-US"/>
-        </w:rPr>
-        <w:t>Pagination: (Future enhancement, but critical) As the feed grows, "infinite scrolling" would be implemented by fetching posts in batches using Firestore's limit() and startAfter() queries.</w:t>
-      </w:r>
-    </w:p>
-    <w:p>
-      <w:pPr>
-        <w:numPr>
-          <w:ilvl w:val="0"/>
-          <w:numId w:val="16"/>
         </w:numPr>
         <w:tabs>
           <w:tab w:val="clear" w:pos="840"/>
@@ -7481,6 +4209,7 @@
     <w:p>
       <w:pPr>
         <w:numPr>
+          <w:ilvl w:val="0"/>
           <w:numId w:val="0"/>
         </w:numPr>
         <w:spacing w:after="123" w:line="360" w:lineRule="auto"/>
@@ -7501,7 +4230,7 @@
           <w:lang w:val="en-US"/>
         </w:rPr>
       </w:pPr>
-      <w:bookmarkStart w:id="31" w:name="_Toc30926"/>
+      <w:bookmarkStart w:id="27" w:name="_Toc30926"/>
       <w:r>
         <w:rPr>
           <w:rStyle w:val="17"/>
@@ -7517,13 +4246,13 @@
         </w:rPr>
         <w:t>6.Global Leaderboard</w:t>
       </w:r>
-      <w:bookmarkEnd w:id="31"/>
-    </w:p>
-    <w:p>
-      <w:pPr>
-        <w:numPr>
-          <w:ilvl w:val="0"/>
-          <w:numId w:val="16"/>
+      <w:bookmarkEnd w:id="27"/>
+    </w:p>
+    <w:p>
+      <w:pPr>
+        <w:numPr>
+          <w:ilvl w:val="0"/>
+          <w:numId w:val="15"/>
         </w:numPr>
         <w:spacing w:after="123" w:line="360" w:lineRule="auto"/>
         <w:ind w:left="840" w:leftChars="0" w:right="563" w:rightChars="0" w:hanging="420" w:firstLineChars="0"/>
@@ -7545,7 +4274,7 @@
       <w:pPr>
         <w:numPr>
           <w:ilvl w:val="0"/>
-          <w:numId w:val="16"/>
+          <w:numId w:val="15"/>
         </w:numPr>
         <w:spacing w:after="123" w:line="360" w:lineRule="auto"/>
         <w:ind w:left="840" w:leftChars="0" w:right="563" w:rightChars="0" w:hanging="420" w:firstLineChars="0"/>
@@ -7567,7 +4296,7 @@
       <w:pPr>
         <w:numPr>
           <w:ilvl w:val="0"/>
-          <w:numId w:val="16"/>
+          <w:numId w:val="15"/>
         </w:numPr>
         <w:spacing w:after="123" w:line="360" w:lineRule="auto"/>
         <w:ind w:left="840" w:leftChars="0" w:right="563" w:rightChars="0" w:hanging="420" w:firstLineChars="0"/>
@@ -7589,7 +4318,7 @@
       <w:pPr>
         <w:numPr>
           <w:ilvl w:val="0"/>
-          <w:numId w:val="16"/>
+          <w:numId w:val="15"/>
         </w:numPr>
         <w:spacing w:after="123" w:line="360" w:lineRule="auto"/>
         <w:ind w:left="840" w:leftChars="0" w:right="563" w:rightChars="0" w:hanging="420" w:firstLineChars="0"/>
@@ -7731,7 +4460,7 @@
       <w:pPr>
         <w:numPr>
           <w:ilvl w:val="0"/>
-          <w:numId w:val="16"/>
+          <w:numId w:val="15"/>
         </w:numPr>
         <w:spacing w:after="123" w:line="360" w:lineRule="auto"/>
         <w:ind w:left="840" w:leftChars="0" w:right="563" w:rightChars="0" w:hanging="420" w:firstLineChars="0"/>
@@ -7747,21 +4476,6 @@
           <w:lang w:val="en-US"/>
         </w:rPr>
         <w:t>Key Files: lib/presentation/screens/leaderboard/leaderboard_screen.dart</w:t>
-      </w:r>
-    </w:p>
-    <w:p>
-      <w:pPr>
-        <w:rPr>
-          <w:rFonts w:hint="default"/>
-          <w:lang w:val="en-US"/>
-        </w:rPr>
-      </w:pPr>
-      <w:r>
-        <w:rPr>
-          <w:rFonts w:hint="default"/>
-          <w:lang w:val="en-US"/>
-        </w:rPr>
-        <w:br w:type="page"/>
       </w:r>
     </w:p>
     <w:p>
@@ -7776,8 +4490,8 @@
         <w:ind w:left="720" w:leftChars="0" w:firstLine="720" w:firstLineChars="0"/>
         <w:jc w:val="center"/>
       </w:pPr>
-      <w:bookmarkStart w:id="32" w:name="_Toc20297"/>
-      <w:bookmarkStart w:id="33" w:name="_Toc25089"/>
+      <w:bookmarkStart w:id="28" w:name="_Toc20297"/>
+      <w:bookmarkStart w:id="29" w:name="_Toc25089"/>
       <w:r>
         <w:rPr>
           <w:rStyle w:val="18"/>
@@ -7794,7 +4508,7 @@
         </w:rPr>
         <w:t xml:space="preserve"> </w:t>
       </w:r>
-      <w:bookmarkEnd w:id="32"/>
+      <w:bookmarkEnd w:id="28"/>
       <w:r>
         <w:rPr>
           <w:rStyle w:val="18"/>
@@ -7812,9 +4526,17 @@
           <w:lang w:val="en-US"/>
         </w:rPr>
         <w:tab/>
+      </w:r>
+      <w:r>
+        <w:rPr>
+          <w:rStyle w:val="18"/>
+          <w:rFonts w:hint="default"/>
+          <w:b/>
+          <w:lang w:val="en-US"/>
+        </w:rPr>
         <w:t>STACK &amp; INTERGRATION</w:t>
       </w:r>
-      <w:bookmarkEnd w:id="33"/>
+      <w:bookmarkEnd w:id="29"/>
       <w:r>
         <w:t xml:space="preserve"> </w:t>
       </w:r>
@@ -7846,12 +4568,12 @@
           <w:rFonts w:hint="default"/>
         </w:rPr>
       </w:pPr>
-      <w:bookmarkStart w:id="34" w:name="_Toc15309"/>
-      <w:bookmarkStart w:id="35" w:name="_Toc26610"/>
+      <w:bookmarkStart w:id="30" w:name="_Toc15309"/>
+      <w:bookmarkStart w:id="31" w:name="_Toc26610"/>
       <w:r>
         <w:t>4.1.</w:t>
       </w:r>
-      <w:bookmarkEnd w:id="34"/>
+      <w:bookmarkEnd w:id="30"/>
       <w:r>
         <w:rPr>
           <w:rFonts w:hint="default"/>
@@ -7859,7 +4581,7 @@
         </w:rPr>
         <w:t>Frotend Framework</w:t>
       </w:r>
-      <w:bookmarkEnd w:id="35"/>
+      <w:bookmarkEnd w:id="31"/>
       <w:r>
         <w:t xml:space="preserve"> </w:t>
       </w:r>
@@ -7868,7 +4590,7 @@
       <w:pPr>
         <w:numPr>
           <w:ilvl w:val="0"/>
-          <w:numId w:val="16"/>
+          <w:numId w:val="15"/>
         </w:numPr>
         <w:spacing w:after="123" w:line="360" w:lineRule="auto"/>
         <w:ind w:left="840" w:leftChars="0" w:right="563" w:hanging="420" w:firstLineChars="0"/>
@@ -7888,7 +4610,7 @@
       <w:pPr>
         <w:numPr>
           <w:ilvl w:val="0"/>
-          <w:numId w:val="16"/>
+          <w:numId w:val="15"/>
         </w:numPr>
         <w:spacing w:after="123" w:line="360" w:lineRule="auto"/>
         <w:ind w:left="840" w:leftChars="0" w:right="563" w:hanging="420" w:firstLineChars="0"/>
@@ -7923,7 +4645,7 @@
           <w:rFonts w:hint="default"/>
         </w:rPr>
       </w:pPr>
-      <w:bookmarkStart w:id="36" w:name="_Toc27383"/>
+      <w:bookmarkStart w:id="32" w:name="_Toc27383"/>
       <w:r>
         <w:t>4.</w:t>
       </w:r>
@@ -7941,7 +4663,7 @@
         </w:rPr>
         <w:t>State Management</w:t>
       </w:r>
-      <w:bookmarkEnd w:id="36"/>
+      <w:bookmarkEnd w:id="32"/>
     </w:p>
     <w:p>
       <w:pPr>
@@ -7956,7 +4678,7 @@
       <w:pPr>
         <w:numPr>
           <w:ilvl w:val="0"/>
-          <w:numId w:val="16"/>
+          <w:numId w:val="15"/>
         </w:numPr>
         <w:spacing w:after="123" w:line="360" w:lineRule="auto"/>
         <w:ind w:left="840" w:leftChars="0" w:right="563" w:hanging="420" w:firstLineChars="0"/>
@@ -7991,7 +4713,7 @@
           <w:rFonts w:hint="default"/>
         </w:rPr>
       </w:pPr>
-      <w:bookmarkStart w:id="37" w:name="_Toc22283"/>
+      <w:bookmarkStart w:id="33" w:name="_Toc22283"/>
       <w:r>
         <w:t>4.</w:t>
       </w:r>
@@ -8009,7 +4731,7 @@
         </w:rPr>
         <w:t>Backend Services (Firebase)</w:t>
       </w:r>
-      <w:bookmarkEnd w:id="37"/>
+      <w:bookmarkEnd w:id="33"/>
     </w:p>
     <w:p>
       <w:pPr>
@@ -8031,7 +4753,7 @@
       <w:pPr>
         <w:numPr>
           <w:ilvl w:val="0"/>
-          <w:numId w:val="16"/>
+          <w:numId w:val="15"/>
         </w:numPr>
         <w:spacing w:after="123" w:line="360" w:lineRule="auto"/>
         <w:ind w:left="840" w:leftChars="0" w:right="563" w:hanging="420" w:firstLineChars="0"/>
@@ -8051,7 +4773,7 @@
       <w:pPr>
         <w:numPr>
           <w:ilvl w:val="0"/>
-          <w:numId w:val="16"/>
+          <w:numId w:val="15"/>
         </w:numPr>
         <w:spacing w:after="123" w:line="360" w:lineRule="auto"/>
         <w:ind w:left="840" w:leftChars="0" w:right="563" w:hanging="420" w:firstLineChars="0"/>
@@ -8071,7 +4793,7 @@
       <w:pPr>
         <w:numPr>
           <w:ilvl w:val="0"/>
-          <w:numId w:val="16"/>
+          <w:numId w:val="15"/>
         </w:numPr>
         <w:spacing w:after="123" w:line="360" w:lineRule="auto"/>
         <w:ind w:left="840" w:leftChars="0" w:right="563" w:hanging="420" w:firstLineChars="0"/>
@@ -8091,7 +4813,7 @@
       <w:pPr>
         <w:numPr>
           <w:ilvl w:val="0"/>
-          <w:numId w:val="16"/>
+          <w:numId w:val="15"/>
         </w:numPr>
         <w:spacing w:after="123" w:line="360" w:lineRule="auto"/>
         <w:ind w:left="840" w:leftChars="0" w:right="563" w:hanging="420" w:firstLineChars="0"/>
@@ -8111,7 +4833,7 @@
       <w:pPr>
         <w:numPr>
           <w:ilvl w:val="0"/>
-          <w:numId w:val="16"/>
+          <w:numId w:val="15"/>
         </w:numPr>
         <w:spacing w:after="123" w:line="360" w:lineRule="auto"/>
         <w:ind w:left="840" w:leftChars="0" w:right="563" w:hanging="420" w:firstLineChars="0"/>
@@ -8131,7 +4853,7 @@
       <w:pPr>
         <w:numPr>
           <w:ilvl w:val="0"/>
-          <w:numId w:val="16"/>
+          <w:numId w:val="15"/>
         </w:numPr>
         <w:spacing w:after="123" w:line="360" w:lineRule="auto"/>
         <w:ind w:left="840" w:leftChars="0" w:right="563" w:hanging="420" w:firstLineChars="0"/>
@@ -8166,7 +4888,7 @@
           <w:rFonts w:hint="default"/>
         </w:rPr>
       </w:pPr>
-      <w:bookmarkStart w:id="38" w:name="_Toc22611"/>
+      <w:bookmarkStart w:id="34" w:name="_Toc22611"/>
       <w:r>
         <w:t>4.</w:t>
       </w:r>
@@ -8184,7 +4906,7 @@
         </w:rPr>
         <w:t>Key Dependencies &amp; Integrations</w:t>
       </w:r>
-      <w:bookmarkEnd w:id="38"/>
+      <w:bookmarkEnd w:id="34"/>
     </w:p>
     <w:p>
       <w:pPr>
@@ -8199,9 +4921,69 @@
       <w:pPr>
         <w:numPr>
           <w:ilvl w:val="0"/>
+          <w:numId w:val="15"/>
+        </w:numPr>
+        <w:spacing w:after="123" w:line="360" w:lineRule="auto"/>
+        <w:ind w:left="840" w:leftChars="0" w:right="563" w:hanging="420" w:firstLineChars="0"/>
+        <w:rPr>
+          <w:rFonts w:hint="default"/>
+        </w:rPr>
+      </w:pPr>
+      <w:r>
+        <w:rPr>
+          <w:rFonts w:hint="default"/>
+          <w:rtl w:val="0"/>
+        </w:rPr>
+        <w:t>Maps &amp; Location:</w:t>
+      </w:r>
+    </w:p>
+    <w:p>
+      <w:pPr>
+        <w:numPr>
+          <w:ilvl w:val="0"/>
           <w:numId w:val="16"/>
         </w:numPr>
         <w:spacing w:after="123" w:line="360" w:lineRule="auto"/>
+        <w:ind w:left="1265" w:leftChars="0" w:right="563" w:hanging="425" w:firstLineChars="0"/>
+        <w:rPr>
+          <w:rFonts w:hint="default"/>
+        </w:rPr>
+      </w:pPr>
+      <w:r>
+        <w:rPr>
+          <w:rFonts w:hint="default"/>
+          <w:rtl w:val="0"/>
+        </w:rPr>
+        <w:t>Maps_flutter (2.9.0): Provides the interactive map widgets used in event creation and event detail screens.</w:t>
+      </w:r>
+    </w:p>
+    <w:p>
+      <w:pPr>
+        <w:numPr>
+          <w:ilvl w:val="0"/>
+          <w:numId w:val="16"/>
+        </w:numPr>
+        <w:spacing w:after="123" w:line="360" w:lineRule="auto"/>
+        <w:ind w:left="1265" w:leftChars="0" w:right="563" w:hanging="425" w:firstLineChars="0"/>
+        <w:rPr>
+          <w:rFonts w:hint="default"/>
+        </w:rPr>
+      </w:pPr>
+      <w:r>
+        <w:rPr>
+          <w:rFonts w:hint="default"/>
+          <w:rtl w:val="0"/>
+        </w:rPr>
+        <w:t>geolocator (13.0.1): Used to request and retrieve the user's current GPS location.</w:t>
+      </w:r>
+    </w:p>
+    <w:p>
+      <w:pPr>
+        <w:numPr>
+          <w:ilvl w:val="0"/>
+          <w:numId w:val="15"/>
+        </w:numPr>
+        <w:spacing w:after="123" w:line="360" w:lineRule="auto"/>
         <w:ind w:left="840" w:leftChars="0" w:right="563" w:hanging="420" w:firstLineChars="0"/>
         <w:rPr>
           <w:rFonts w:hint="default"/>
@@ -8212,7 +4994,7 @@
           <w:rFonts w:hint="default"/>
           <w:rtl w:val="0"/>
         </w:rPr>
-        <w:t>Maps &amp; Location:</w:t>
+        <w:t>Media &amp; UI:</w:t>
       </w:r>
     </w:p>
     <w:p>
@@ -8232,7 +5014,7 @@
           <w:rFonts w:hint="default"/>
           <w:rtl w:val="0"/>
         </w:rPr>
-        <w:t>Maps_flutter (2.9.0): Provides the interactive map widgets used in event creation and event detail screens.</w:t>
+        <w:t>image_picker (1.1.2): Handles the native UI for selecting images from the device's camera or gallery.</w:t>
       </w:r>
     </w:p>
     <w:p>
@@ -8252,14 +5034,54 @@
           <w:rFonts w:hint="default"/>
           <w:rtl w:val="0"/>
         </w:rPr>
-        <w:t>geolocator (13.0.1): Used to request and retrieve the user's current GPS location.</w:t>
-      </w:r>
-    </w:p>
-    <w:p>
-      <w:pPr>
-        <w:numPr>
-          <w:ilvl w:val="0"/>
-          <w:numId w:val="16"/>
+        <w:t>cached_network_image (3.4.1): A critical performance library. Caches network images to disk and memory, enabling smooth list scrolling and offline image access.</w:t>
+      </w:r>
+    </w:p>
+    <w:p>
+      <w:pPr>
+        <w:numPr>
+          <w:ilvl w:val="0"/>
+          <w:numId w:val="17"/>
+        </w:numPr>
+        <w:spacing w:after="123" w:line="360" w:lineRule="auto"/>
+        <w:ind w:left="1265" w:leftChars="0" w:right="563" w:hanging="425" w:firstLineChars="0"/>
+        <w:rPr>
+          <w:rFonts w:hint="default"/>
+        </w:rPr>
+      </w:pPr>
+      <w:r>
+        <w:rPr>
+          <w:rFonts w:hint="default"/>
+          <w:rtl w:val="0"/>
+        </w:rPr>
+        <w:t>shimmer (3.0.0): Provides elegant, skeleton-style loading animations.</w:t>
+      </w:r>
+    </w:p>
+    <w:p>
+      <w:pPr>
+        <w:numPr>
+          <w:ilvl w:val="0"/>
+          <w:numId w:val="17"/>
+        </w:numPr>
+        <w:spacing w:after="123" w:line="360" w:lineRule="auto"/>
+        <w:ind w:left="1265" w:leftChars="0" w:right="563" w:hanging="425" w:firstLineChars="0"/>
+        <w:rPr>
+          <w:rFonts w:hint="default"/>
+        </w:rPr>
+      </w:pPr>
+      <w:r>
+        <w:rPr>
+          <w:rFonts w:hint="default"/>
+          <w:rtl w:val="0"/>
+        </w:rPr>
+        <w:t>google_fonts (6.2.1): Used to load and apply the Inter font family for consistent typography.</w:t>
+      </w:r>
+    </w:p>
+    <w:p>
+      <w:pPr>
+        <w:numPr>
+          <w:ilvl w:val="0"/>
+          <w:numId w:val="15"/>
         </w:numPr>
         <w:spacing w:after="123" w:line="360" w:lineRule="auto"/>
         <w:ind w:left="840" w:leftChars="0" w:right="563" w:hanging="420" w:firstLineChars="0"/>
@@ -8272,7 +5094,7 @@
           <w:rFonts w:hint="default"/>
           <w:rtl w:val="0"/>
         </w:rPr>
-        <w:t>Media &amp; UI:</w:t>
+        <w:t>Notifications:</w:t>
       </w:r>
     </w:p>
     <w:p>
@@ -8292,14 +5114,34 @@
           <w:rFonts w:hint="default"/>
           <w:rtl w:val="0"/>
         </w:rPr>
-        <w:t>image_picker (1.1.2): Handles the native UI for selecting images from the device's camera or gallery.</w:t>
-      </w:r>
-    </w:p>
-    <w:p>
-      <w:pPr>
-        <w:numPr>
-          <w:ilvl w:val="0"/>
-          <w:numId w:val="18"/>
+        <w:t>flutter_local_notifications (18.0.1): Works with FCM. When a notification is received while the app is in the foreground, this library is used to display a local "heads-up" notification.</w:t>
+      </w:r>
+    </w:p>
+    <w:p>
+      <w:pPr>
+        <w:numPr>
+          <w:ilvl w:val="0"/>
+          <w:numId w:val="15"/>
+        </w:numPr>
+        <w:spacing w:after="123" w:line="360" w:lineRule="auto"/>
+        <w:ind w:left="840" w:leftChars="0" w:right="563" w:hanging="420" w:firstLineChars="0"/>
+        <w:rPr>
+          <w:rFonts w:hint="default"/>
+        </w:rPr>
+      </w:pPr>
+      <w:r>
+        <w:rPr>
+          <w:rFonts w:hint="default"/>
+          <w:rtl w:val="0"/>
+        </w:rPr>
+        <w:t>Offline Storage:</w:t>
+      </w:r>
+    </w:p>
+    <w:p>
+      <w:pPr>
+        <w:numPr>
+          <w:ilvl w:val="0"/>
+          <w:numId w:val="19"/>
         </w:numPr>
         <w:spacing w:after="123" w:line="360" w:lineRule="auto"/>
         <w:ind w:left="1265" w:leftChars="0" w:right="563" w:hanging="425" w:firstLineChars="0"/>
@@ -8312,14 +5154,14 @@
           <w:rFonts w:hint="default"/>
           <w:rtl w:val="0"/>
         </w:rPr>
-        <w:t>cached_network_image (3.4.1): A critical performance library. Caches network images to disk and memory, enabling smooth list scrolling and offline image access.</w:t>
-      </w:r>
-    </w:p>
-    <w:p>
-      <w:pPr>
-        <w:numPr>
-          <w:ilvl w:val="0"/>
-          <w:numId w:val="18"/>
+        <w:t>sqflite (2.4.0): A local SQLite database. Used by the OfflineService to cache critical data (like user profiles or upcoming events) for offline access.</w:t>
+      </w:r>
+    </w:p>
+    <w:p>
+      <w:pPr>
+        <w:numPr>
+          <w:ilvl w:val="0"/>
+          <w:numId w:val="19"/>
         </w:numPr>
         <w:spacing w:after="123" w:line="360" w:lineRule="auto"/>
         <w:ind w:left="1265" w:leftChars="0" w:right="563" w:hanging="425" w:firstLineChars="0"/>
@@ -8332,160 +5174,37 @@
           <w:rFonts w:hint="default"/>
           <w:rtl w:val="0"/>
         </w:rPr>
-        <w:t>shimmer (3.0.0): Provides elegant, skeleton-style loading animations.</w:t>
-      </w:r>
-    </w:p>
-    <w:p>
-      <w:pPr>
-        <w:numPr>
-          <w:ilvl w:val="0"/>
-          <w:numId w:val="18"/>
+        <w:t>shared_preferences (2.3.2): Used for storing simple key-value pairs, such as the user's theme preference (light/dark) or the last sync time.</w:t>
+      </w:r>
+    </w:p>
+    <w:p>
+      <w:pPr>
+        <w:numPr>
+          <w:ilvl w:val="0"/>
+          <w:numId w:val="15"/>
+        </w:numPr>
+        <w:spacing w:after="123" w:line="360" w:lineRule="auto"/>
+        <w:ind w:left="840" w:leftChars="0" w:right="563" w:hanging="420" w:firstLineChars="0"/>
+        <w:rPr>
+          <w:rFonts w:hint="default"/>
+        </w:rPr>
+      </w:pPr>
+      <w:r>
+        <w:rPr>
+          <w:rFonts w:hint="default"/>
+          <w:rtl w:val="0"/>
+        </w:rPr>
+        <w:t>Utilities:</w:t>
+      </w:r>
+    </w:p>
+    <w:p>
+      <w:pPr>
+        <w:numPr>
+          <w:ilvl w:val="0"/>
+          <w:numId w:val="20"/>
         </w:numPr>
         <w:spacing w:after="123" w:line="360" w:lineRule="auto"/>
         <w:ind w:left="1265" w:leftChars="0" w:right="563" w:hanging="425" w:firstLineChars="0"/>
-        <w:rPr>
-          <w:rFonts w:hint="default"/>
-        </w:rPr>
-      </w:pPr>
-      <w:r>
-        <w:rPr>
-          <w:rFonts w:hint="default"/>
-          <w:rtl w:val="0"/>
-        </w:rPr>
-        <w:t>google_fonts (6.2.1): Used to load and apply the Inter font family for consistent typography.</w:t>
-      </w:r>
-    </w:p>
-    <w:p>
-      <w:pPr>
-        <w:numPr>
-          <w:ilvl w:val="0"/>
-          <w:numId w:val="16"/>
-        </w:numPr>
-        <w:spacing w:after="123" w:line="360" w:lineRule="auto"/>
-        <w:ind w:left="840" w:leftChars="0" w:right="563" w:hanging="420" w:firstLineChars="0"/>
-        <w:rPr>
-          <w:rFonts w:hint="default"/>
-        </w:rPr>
-      </w:pPr>
-      <w:r>
-        <w:rPr>
-          <w:rFonts w:hint="default"/>
-          <w:rtl w:val="0"/>
-        </w:rPr>
-        <w:t>Notifications:</w:t>
-      </w:r>
-    </w:p>
-    <w:p>
-      <w:pPr>
-        <w:numPr>
-          <w:ilvl w:val="0"/>
-          <w:numId w:val="19"/>
-        </w:numPr>
-        <w:spacing w:after="123" w:line="360" w:lineRule="auto"/>
-        <w:ind w:left="1265" w:leftChars="0" w:right="563" w:hanging="425" w:firstLineChars="0"/>
-        <w:rPr>
-          <w:rFonts w:hint="default"/>
-        </w:rPr>
-      </w:pPr>
-      <w:r>
-        <w:rPr>
-          <w:rFonts w:hint="default"/>
-          <w:rtl w:val="0"/>
-        </w:rPr>
-        <w:t>flutter_local_notifications (18.0.1): Works with FCM. When a notification is received while the app is in the foreground, this library is used to display a local "heads-up" notification.</w:t>
-      </w:r>
-    </w:p>
-    <w:p>
-      <w:pPr>
-        <w:numPr>
-          <w:ilvl w:val="0"/>
-          <w:numId w:val="16"/>
-        </w:numPr>
-        <w:spacing w:after="123" w:line="360" w:lineRule="auto"/>
-        <w:ind w:left="840" w:leftChars="0" w:right="563" w:hanging="420" w:firstLineChars="0"/>
-        <w:rPr>
-          <w:rFonts w:hint="default"/>
-        </w:rPr>
-      </w:pPr>
-      <w:r>
-        <w:rPr>
-          <w:rFonts w:hint="default"/>
-          <w:rtl w:val="0"/>
-        </w:rPr>
-        <w:t>Offline Storage:</w:t>
-      </w:r>
-    </w:p>
-    <w:p>
-      <w:pPr>
-        <w:numPr>
-          <w:ilvl w:val="0"/>
-          <w:numId w:val="20"/>
-        </w:numPr>
-        <w:spacing w:after="123" w:line="360" w:lineRule="auto"/>
-        <w:ind w:left="1265" w:leftChars="0" w:right="563" w:hanging="425" w:firstLineChars="0"/>
-        <w:rPr>
-          <w:rFonts w:hint="default"/>
-        </w:rPr>
-      </w:pPr>
-      <w:r>
-        <w:rPr>
-          <w:rFonts w:hint="default"/>
-          <w:rtl w:val="0"/>
-        </w:rPr>
-        <w:t>sqflite (2.4.0): A local SQLite database. Used by the OfflineService to cache critical data (like user profiles or upcoming events) for offline access.</w:t>
-      </w:r>
-    </w:p>
-    <w:p>
-      <w:pPr>
-        <w:numPr>
-          <w:ilvl w:val="0"/>
-          <w:numId w:val="20"/>
-        </w:numPr>
-        <w:spacing w:after="123" w:line="360" w:lineRule="auto"/>
-        <w:ind w:left="1265" w:leftChars="0" w:right="563" w:hanging="425" w:firstLineChars="0"/>
-        <w:rPr>
-          <w:rFonts w:hint="default"/>
-        </w:rPr>
-      </w:pPr>
-      <w:r>
-        <w:rPr>
-          <w:rFonts w:hint="default"/>
-          <w:rtl w:val="0"/>
-        </w:rPr>
-        <w:t>shared_preferences (2.3.2): Used for storing simple key-value pairs, such as the user's theme preference (light/dark) or the last sync time.</w:t>
-      </w:r>
-    </w:p>
-    <w:p>
-      <w:pPr>
-        <w:numPr>
-          <w:ilvl w:val="0"/>
-          <w:numId w:val="16"/>
-        </w:numPr>
-        <w:spacing w:after="123" w:line="360" w:lineRule="auto"/>
-        <w:ind w:left="840" w:leftChars="0" w:right="563" w:hanging="420" w:firstLineChars="0"/>
-        <w:rPr>
-          <w:rFonts w:hint="default"/>
-        </w:rPr>
-      </w:pPr>
-      <w:r>
-        <w:rPr>
-          <w:rFonts w:hint="default"/>
-          <w:rtl w:val="0"/>
-        </w:rPr>
-        <w:t>Utilities:</w:t>
-      </w:r>
-    </w:p>
-    <w:p>
-      <w:pPr>
-        <w:numPr>
-          <w:ilvl w:val="0"/>
-          <w:numId w:val="21"/>
-        </w:numPr>
-        <w:spacing w:after="123" w:line="360" w:lineRule="auto"/>
-        <w:ind w:left="1265" w:leftChars="0" w:right="563" w:hanging="425" w:firstLineChars="0"/>
-        <w:rPr>
-          <w:rFonts w:hint="default"/>
-        </w:rPr>
       </w:pPr>
       <w:r>
         <w:rPr>
@@ -8493,23 +5212,6 @@
           <w:rtl w:val="0"/>
         </w:rPr>
         <w:t>share_plus (10.0.2): Implements the native platform sharing dialog, allowing users to share links to events or profiles.</w:t>
-      </w:r>
-    </w:p>
-    <w:p>
-      <w:pPr>
-        <w:spacing w:after="123" w:line="360" w:lineRule="auto"/>
-        <w:ind w:left="0" w:leftChars="0" w:right="563" w:firstLine="0" w:firstLineChars="0"/>
-      </w:pPr>
-      <w:r>
-        <w:t xml:space="preserve"> </w:t>
-      </w:r>
-    </w:p>
-    <w:p>
-      <w:pPr>
-        <w:ind w:left="0" w:leftChars="0" w:firstLine="0" w:firstLineChars="0"/>
-      </w:pPr>
-      <w:r>
-        <w:br w:type="page"/>
       </w:r>
     </w:p>
     <w:p>
@@ -8523,8 +5225,8 @@
           <w:lang w:val="en-US"/>
         </w:rPr>
       </w:pPr>
-      <w:bookmarkStart w:id="39" w:name="_Toc27141"/>
-      <w:bookmarkStart w:id="40" w:name="_Toc21795"/>
+      <w:bookmarkStart w:id="35" w:name="_Toc27141"/>
+      <w:bookmarkStart w:id="36" w:name="_Toc21795"/>
       <w:r>
         <w:rPr>
           <w:rStyle w:val="18"/>
@@ -8532,7 +5234,7 @@
         </w:rPr>
         <w:t xml:space="preserve">CHAPTER 5 </w:t>
       </w:r>
-      <w:bookmarkEnd w:id="39"/>
+      <w:bookmarkEnd w:id="35"/>
       <w:r>
         <w:rPr>
           <w:rStyle w:val="18"/>
@@ -8550,6 +5252,14 @@
           <w:lang w:val="en-US"/>
         </w:rPr>
         <w:tab/>
+      </w:r>
+      <w:r>
+        <w:rPr>
+          <w:rStyle w:val="18"/>
+          <w:rFonts w:hint="default"/>
+          <w:b/>
+          <w:lang w:val="en-US"/>
+        </w:rPr>
         <w:t xml:space="preserve">DEPLOYMENT &amp; FUTURE </w:t>
       </w:r>
       <w:r>
@@ -8560,14 +5270,23 @@
           <w:lang w:val="en-US"/>
         </w:rPr>
         <w:tab/>
+      </w:r>
+      <w:r>
+        <w:rPr>
+          <w:rStyle w:val="18"/>
+          <w:rFonts w:hint="default"/>
+          <w:b/>
+          <w:lang w:val="en-US"/>
+        </w:rPr>
         <w:t>ENHANCEMENTS</w:t>
       </w:r>
-      <w:bookmarkEnd w:id="40"/>
+      <w:bookmarkEnd w:id="36"/>
     </w:p>
     <w:p>
       <w:pPr>
         <w:pStyle w:val="3"/>
         <w:numPr>
+          <w:ilvl w:val="0"/>
           <w:numId w:val="0"/>
         </w:numPr>
         <w:bidi w:val="0"/>
@@ -8578,7 +5297,7 @@
           <w:lang w:val="en-US"/>
         </w:rPr>
       </w:pPr>
-      <w:bookmarkStart w:id="41" w:name="_Toc10537"/>
+      <w:bookmarkStart w:id="37" w:name="_Toc10537"/>
       <w:r>
         <w:rPr>
           <w:rFonts w:hint="default"/>
@@ -8586,7 +5305,7 @@
         </w:rPr>
         <w:t>5.1.Testing Approach &amp; Strategies</w:t>
       </w:r>
-      <w:bookmarkEnd w:id="41"/>
+      <w:bookmarkEnd w:id="37"/>
       <w:r>
         <w:t xml:space="preserve"> </w:t>
       </w:r>
@@ -8618,7 +5337,7 @@
       <w:pPr>
         <w:numPr>
           <w:ilvl w:val="0"/>
-          <w:numId w:val="22"/>
+          <w:numId w:val="21"/>
         </w:numPr>
         <w:spacing w:line="358" w:lineRule="auto"/>
         <w:ind w:left="840" w:leftChars="0" w:right="985" w:hanging="420" w:firstLineChars="0"/>
@@ -8638,7 +5357,7 @@
       <w:pPr>
         <w:numPr>
           <w:ilvl w:val="0"/>
-          <w:numId w:val="22"/>
+          <w:numId w:val="21"/>
         </w:numPr>
         <w:spacing w:line="358" w:lineRule="auto"/>
         <w:ind w:left="840" w:leftChars="0" w:right="985" w:hanging="420" w:firstLineChars="0"/>
@@ -8658,7 +5377,7 @@
       <w:pPr>
         <w:numPr>
           <w:ilvl w:val="0"/>
-          <w:numId w:val="22"/>
+          <w:numId w:val="21"/>
         </w:numPr>
         <w:spacing w:line="358" w:lineRule="auto"/>
         <w:ind w:left="840" w:leftChars="0" w:right="985" w:hanging="420" w:firstLineChars="0"/>
@@ -8686,6 +5405,7 @@
       <w:pPr>
         <w:pStyle w:val="3"/>
         <w:numPr>
+          <w:ilvl w:val="0"/>
           <w:numId w:val="0"/>
         </w:numPr>
         <w:bidi w:val="0"/>
@@ -8695,7 +5415,7 @@
           <w:rFonts w:hint="default"/>
         </w:rPr>
       </w:pPr>
-      <w:bookmarkStart w:id="42" w:name="_Toc10340"/>
+      <w:bookmarkStart w:id="38" w:name="_Toc10340"/>
       <w:r>
         <w:t>5.</w:t>
       </w:r>
@@ -8716,7 +5436,7 @@
         </w:rPr>
         <w:t>Quality Assurance(QA) Measures</w:t>
       </w:r>
-      <w:bookmarkEnd w:id="42"/>
+      <w:bookmarkEnd w:id="38"/>
       <w:r>
         <w:rPr>
           <w:rFonts w:hint="default"/>
@@ -8729,7 +5449,7 @@
       <w:pPr>
         <w:numPr>
           <w:ilvl w:val="0"/>
-          <w:numId w:val="22"/>
+          <w:numId w:val="21"/>
         </w:numPr>
         <w:spacing w:line="358" w:lineRule="auto"/>
         <w:ind w:left="840" w:leftChars="0" w:right="985" w:hanging="420" w:firstLineChars="0"/>
@@ -8749,7 +5469,7 @@
       <w:pPr>
         <w:numPr>
           <w:ilvl w:val="0"/>
-          <w:numId w:val="22"/>
+          <w:numId w:val="21"/>
         </w:numPr>
         <w:spacing w:line="358" w:lineRule="auto"/>
         <w:ind w:left="840" w:leftChars="0" w:right="985" w:hanging="420" w:firstLineChars="0"/>
@@ -8769,7 +5489,7 @@
       <w:pPr>
         <w:numPr>
           <w:ilvl w:val="0"/>
-          <w:numId w:val="22"/>
+          <w:numId w:val="21"/>
         </w:numPr>
         <w:spacing w:line="358" w:lineRule="auto"/>
         <w:ind w:left="840" w:leftChars="0" w:right="985" w:hanging="420" w:firstLineChars="0"/>
@@ -8789,7 +5509,7 @@
       <w:pPr>
         <w:numPr>
           <w:ilvl w:val="0"/>
-          <w:numId w:val="22"/>
+          <w:numId w:val="21"/>
         </w:numPr>
         <w:spacing w:line="358" w:lineRule="auto"/>
         <w:ind w:left="840" w:leftChars="0" w:right="985" w:hanging="420" w:firstLineChars="0"/>
@@ -8819,7 +5539,7 @@
           <w:rFonts w:hint="default"/>
         </w:rPr>
       </w:pPr>
-      <w:bookmarkStart w:id="43" w:name="_Toc26818"/>
+      <w:bookmarkStart w:id="39" w:name="_Toc26818"/>
       <w:r>
         <w:t>5.</w:t>
       </w:r>
@@ -8837,13 +5557,13 @@
         </w:rPr>
         <w:t>Deployment Considerations</w:t>
       </w:r>
-      <w:bookmarkEnd w:id="43"/>
-    </w:p>
-    <w:p>
-      <w:pPr>
-        <w:numPr>
-          <w:ilvl w:val="0"/>
-          <w:numId w:val="22"/>
+      <w:bookmarkEnd w:id="39"/>
+    </w:p>
+    <w:p>
+      <w:pPr>
+        <w:numPr>
+          <w:ilvl w:val="0"/>
+          <w:numId w:val="21"/>
         </w:numPr>
         <w:spacing w:line="358" w:lineRule="auto"/>
         <w:ind w:left="840" w:leftChars="0" w:right="985" w:hanging="420" w:firstLineChars="0"/>
@@ -8863,7 +5583,7 @@
       <w:pPr>
         <w:numPr>
           <w:ilvl w:val="0"/>
-          <w:numId w:val="22"/>
+          <w:numId w:val="21"/>
         </w:numPr>
         <w:spacing w:line="358" w:lineRule="auto"/>
         <w:ind w:left="840" w:leftChars="0" w:right="985" w:hanging="420" w:firstLineChars="0"/>
@@ -8883,7 +5603,7 @@
       <w:pPr>
         <w:numPr>
           <w:ilvl w:val="0"/>
-          <w:numId w:val="22"/>
+          <w:numId w:val="21"/>
         </w:numPr>
         <w:spacing w:line="358" w:lineRule="auto"/>
         <w:ind w:left="840" w:leftChars="0" w:right="985" w:hanging="420" w:firstLineChars="0"/>
@@ -8902,6 +5622,7 @@
     <w:p>
       <w:pPr>
         <w:numPr>
+          <w:ilvl w:val="0"/>
           <w:numId w:val="0"/>
         </w:numPr>
         <w:spacing w:line="358" w:lineRule="auto"/>
@@ -8925,7 +5646,7 @@
           <w:rFonts w:hint="default"/>
         </w:rPr>
       </w:pPr>
-      <w:bookmarkStart w:id="44" w:name="_Toc7596"/>
+      <w:bookmarkStart w:id="40" w:name="_Toc7596"/>
       <w:r>
         <w:t>5.</w:t>
       </w:r>
@@ -8943,7 +5664,7 @@
         </w:rPr>
         <w:t>Challenges Faced &amp; Solutions</w:t>
       </w:r>
-      <w:bookmarkEnd w:id="44"/>
+      <w:bookmarkEnd w:id="40"/>
     </w:p>
     <w:p>
       <w:pPr>
@@ -8958,7 +5679,7 @@
       <w:pPr>
         <w:numPr>
           <w:ilvl w:val="0"/>
-          <w:numId w:val="22"/>
+          <w:numId w:val="21"/>
         </w:numPr>
         <w:spacing w:line="358" w:lineRule="auto"/>
         <w:ind w:left="840" w:leftChars="0" w:right="985" w:hanging="420" w:firstLineChars="0"/>
@@ -8978,7 +5699,7 @@
       <w:pPr>
         <w:numPr>
           <w:ilvl w:val="0"/>
-          <w:numId w:val="23"/>
+          <w:numId w:val="22"/>
         </w:numPr>
         <w:spacing w:line="358" w:lineRule="auto"/>
         <w:ind w:left="1265" w:leftChars="0" w:right="985" w:hanging="425" w:firstLineChars="0"/>
@@ -8998,7 +5719,7 @@
       <w:pPr>
         <w:numPr>
           <w:ilvl w:val="0"/>
-          <w:numId w:val="22"/>
+          <w:numId w:val="21"/>
         </w:numPr>
         <w:spacing w:line="358" w:lineRule="auto"/>
         <w:ind w:left="840" w:leftChars="0" w:right="985" w:hanging="420" w:firstLineChars="0"/>
@@ -9018,7 +5739,7 @@
       <w:pPr>
         <w:numPr>
           <w:ilvl w:val="0"/>
-          <w:numId w:val="24"/>
+          <w:numId w:val="23"/>
         </w:numPr>
         <w:spacing w:line="358" w:lineRule="auto"/>
         <w:ind w:left="1265" w:leftChars="0" w:right="985" w:hanging="425" w:firstLineChars="0"/>
@@ -9038,7 +5759,7 @@
       <w:pPr>
         <w:numPr>
           <w:ilvl w:val="0"/>
-          <w:numId w:val="22"/>
+          <w:numId w:val="21"/>
         </w:numPr>
         <w:spacing w:line="358" w:lineRule="auto"/>
         <w:ind w:left="840" w:leftChars="0" w:right="985" w:hanging="420" w:firstLineChars="0"/>
@@ -9058,7 +5779,7 @@
       <w:pPr>
         <w:numPr>
           <w:ilvl w:val="0"/>
-          <w:numId w:val="25"/>
+          <w:numId w:val="24"/>
         </w:numPr>
         <w:spacing w:line="358" w:lineRule="auto"/>
         <w:ind w:left="1265" w:leftChars="0" w:right="985" w:hanging="425" w:firstLineChars="0"/>
@@ -9097,7 +5818,7 @@
           <w:rFonts w:hint="default"/>
         </w:rPr>
       </w:pPr>
-      <w:bookmarkStart w:id="45" w:name="_Toc19533"/>
+      <w:bookmarkStart w:id="41" w:name="_Toc19533"/>
       <w:r>
         <w:t>5.</w:t>
       </w:r>
@@ -9115,7 +5836,7 @@
         </w:rPr>
         <w:t>Future Enhancements &amp; Roadmap</w:t>
       </w:r>
-      <w:bookmarkEnd w:id="45"/>
+      <w:bookmarkEnd w:id="41"/>
     </w:p>
     <w:p>
       <w:pPr>
@@ -9130,7 +5851,7 @@
       <w:pPr>
         <w:numPr>
           <w:ilvl w:val="0"/>
-          <w:numId w:val="26"/>
+          <w:numId w:val="25"/>
         </w:numPr>
         <w:spacing w:line="358" w:lineRule="auto"/>
         <w:ind w:left="420" w:leftChars="0" w:right="985" w:hanging="420" w:firstLineChars="0"/>
@@ -9150,7 +5871,7 @@
       <w:pPr>
         <w:numPr>
           <w:ilvl w:val="0"/>
-          <w:numId w:val="26"/>
+          <w:numId w:val="25"/>
         </w:numPr>
         <w:spacing w:line="358" w:lineRule="auto"/>
         <w:ind w:left="420" w:leftChars="0" w:right="985" w:hanging="420" w:firstLineChars="0"/>
@@ -9170,7 +5891,7 @@
       <w:pPr>
         <w:numPr>
           <w:ilvl w:val="0"/>
-          <w:numId w:val="26"/>
+          <w:numId w:val="25"/>
         </w:numPr>
         <w:spacing w:line="358" w:lineRule="auto"/>
         <w:ind w:left="420" w:leftChars="0" w:right="985" w:hanging="420" w:firstLineChars="0"/>
@@ -9190,7 +5911,7 @@
       <w:pPr>
         <w:numPr>
           <w:ilvl w:val="0"/>
-          <w:numId w:val="26"/>
+          <w:numId w:val="25"/>
         </w:numPr>
         <w:spacing w:line="358" w:lineRule="auto"/>
         <w:ind w:left="420" w:leftChars="0" w:right="985" w:hanging="420" w:firstLineChars="0"/>
@@ -9210,7 +5931,7 @@
       <w:pPr>
         <w:numPr>
           <w:ilvl w:val="0"/>
-          <w:numId w:val="26"/>
+          <w:numId w:val="25"/>
         </w:numPr>
         <w:spacing w:line="358" w:lineRule="auto"/>
         <w:ind w:left="420" w:leftChars="0" w:right="985" w:hanging="420" w:firstLineChars="0"/>
@@ -9249,7 +5970,7 @@
           <w:rFonts w:hint="default"/>
         </w:rPr>
       </w:pPr>
-      <w:bookmarkStart w:id="46" w:name="_Toc2553"/>
+      <w:bookmarkStart w:id="42" w:name="_Toc2553"/>
       <w:r>
         <w:t>5.</w:t>
       </w:r>
@@ -9267,7 +5988,7 @@
         </w:rPr>
         <w:t>Conclusion</w:t>
       </w:r>
-      <w:bookmarkEnd w:id="46"/>
+      <w:bookmarkEnd w:id="42"/>
     </w:p>
     <w:p>
       <w:pPr>
@@ -9275,6 +5996,7 @@
         <w:ind w:right="985"/>
         <w:rPr>
           <w:rFonts w:hint="default"/>
+          <w:rtl w:val="0"/>
         </w:rPr>
       </w:pPr>
       <w:r>
@@ -9283,6 +6005,57 @@
           <w:rtl w:val="0"/>
         </w:rPr>
         <w:t>AutoHub successfully achieves its objective of creating a unified, feature-rich, and high-performance mobile application for the car enthusiast community. By leveraging the power of Flutter and Firebase, the project delivers a scalable, cross-platform solution with a robust, maintainable codebase based on Clean Architecture. The application provides a solid foundation for future growth and has the potential to become the definitive digital hub for car enthusiasts worldwide.</w:t>
+      </w:r>
+    </w:p>
+    <w:p>
+      <w:pPr>
+        <w:spacing w:line="358" w:lineRule="auto"/>
+        <w:ind w:right="985"/>
+        <w:rPr>
+          <w:rFonts w:hint="default"/>
+          <w:rtl w:val="0"/>
+        </w:rPr>
+      </w:pPr>
+    </w:p>
+    <w:p>
+      <w:pPr>
+        <w:spacing w:line="358" w:lineRule="auto"/>
+        <w:ind w:right="985"/>
+        <w:rPr>
+          <w:rFonts w:hint="default"/>
+          <w:rtl w:val="0"/>
+        </w:rPr>
+      </w:pPr>
+      <w:bookmarkStart w:id="44" w:name="_GoBack"/>
+      <w:bookmarkEnd w:id="44"/>
+    </w:p>
+    <w:p>
+      <w:pPr>
+        <w:spacing w:line="358" w:lineRule="auto"/>
+        <w:ind w:right="985"/>
+        <w:rPr>
+          <w:rFonts w:hint="default"/>
+          <w:rtl w:val="0"/>
+          <w:lang w:val="en-US"/>
+        </w:rPr>
+      </w:pPr>
+      <w:r>
+        <w:rPr>
+          <w:rFonts w:hint="default"/>
+          <w:b/>
+          <w:bCs/>
+          <w:rtl w:val="0"/>
+          <w:lang w:val="en-US"/>
+        </w:rPr>
+        <w:t>GITHUB LINK</w:t>
+      </w:r>
+      <w:r>
+        <w:rPr>
+          <w:rFonts w:hint="default"/>
+          <w:rtl w:val="0"/>
+          <w:lang w:val="en-US"/>
+        </w:rPr>
+        <w:t xml:space="preserve"> : https://github.com/Phiri-Roy/AutoHub</w:t>
       </w:r>
     </w:p>
     <w:p>
@@ -9306,348 +6079,11 @@
         <w:ind w:left="1440" w:leftChars="0" w:firstLine="720" w:firstLineChars="0"/>
         <w:jc w:val="center"/>
         <w:rPr>
-          <w:rStyle w:val="18"/>
-          <w:rFonts w:hint="default"/>
-          <w:b/>
-          <w:lang w:val="en-US"/>
-        </w:rPr>
-      </w:pPr>
-      <w:bookmarkStart w:id="47" w:name="_Toc7995"/>
-      <w:bookmarkStart w:id="48" w:name="_Toc4537"/>
-      <w:r>
-        <w:rPr>
-          <w:rStyle w:val="18"/>
-          <w:rFonts w:hint="default"/>
-          <w:b/>
-          <w:lang w:val="en-US"/>
-        </w:rPr>
-        <w:t>APPENDIX I</w:t>
-      </w:r>
-      <w:bookmarkEnd w:id="47"/>
-    </w:p>
-    <w:p>
-      <w:pPr>
-        <w:pStyle w:val="2"/>
-        <w:bidi w:val="0"/>
-        <w:ind w:left="1440" w:leftChars="0" w:firstLine="720" w:firstLineChars="0"/>
-        <w:jc w:val="center"/>
-      </w:pPr>
-      <w:bookmarkStart w:id="49" w:name="_Toc13266"/>
-      <w:r>
-        <w:rPr>
-          <w:rStyle w:val="18"/>
-          <w:b/>
-        </w:rPr>
-        <w:t>REFERENCES</w:t>
-      </w:r>
-      <w:bookmarkEnd w:id="48"/>
-      <w:bookmarkEnd w:id="49"/>
-    </w:p>
-    <w:p>
-      <w:pPr>
-        <w:numPr>
-          <w:ilvl w:val="0"/>
-          <w:numId w:val="27"/>
-        </w:numPr>
-        <w:spacing w:after="96" w:line="360" w:lineRule="auto"/>
-        <w:ind w:left="425" w:leftChars="0" w:right="665" w:hanging="425" w:firstLineChars="0"/>
-        <w:jc w:val="both"/>
-        <w:rPr>
-          <w:rFonts w:hint="default" w:ascii="Times New Roman" w:hAnsi="Times New Roman" w:eastAsia="Arial" w:cs="Times New Roman"/>
-          <w:color w:val="222222"/>
-          <w:sz w:val="24"/>
-          <w:szCs w:val="24"/>
-        </w:rPr>
-      </w:pPr>
-      <w:r>
-        <w:rPr>
-          <w:rFonts w:hint="default" w:ascii="Times New Roman" w:hAnsi="Times New Roman" w:eastAsia="Arial" w:cs="Times New Roman"/>
-          <w:color w:val="222222"/>
-          <w:sz w:val="24"/>
-          <w:szCs w:val="24"/>
-        </w:rPr>
-        <w:t>Martin, R. C. (2017). Clean Architecture: A Craftsman's Guide to Software Structure and Design. Prentice Hall.</w:t>
-      </w:r>
-    </w:p>
-    <w:p>
-      <w:pPr>
-        <w:numPr>
-          <w:ilvl w:val="0"/>
-          <w:numId w:val="27"/>
-        </w:numPr>
-        <w:spacing w:after="96" w:line="360" w:lineRule="auto"/>
-        <w:ind w:left="425" w:leftChars="0" w:right="665" w:hanging="425" w:firstLineChars="0"/>
-        <w:jc w:val="both"/>
-        <w:rPr>
-          <w:rFonts w:hint="default" w:ascii="Times New Roman" w:hAnsi="Times New Roman" w:eastAsia="Arial" w:cs="Times New Roman"/>
-          <w:color w:val="222222"/>
-          <w:sz w:val="24"/>
-          <w:szCs w:val="24"/>
-        </w:rPr>
-      </w:pPr>
-      <w:r>
-        <w:rPr>
-          <w:rFonts w:hint="default" w:ascii="Times New Roman" w:hAnsi="Times New Roman" w:eastAsia="Arial" w:cs="Times New Roman"/>
-          <w:color w:val="222222"/>
-          <w:sz w:val="24"/>
-          <w:szCs w:val="24"/>
-        </w:rPr>
-        <w:t>Moroney, L. (2017). The Definitive Guide to Firebase: Build Real-Time, Scalable Web and Mobile Apps. Apress.</w:t>
-      </w:r>
-    </w:p>
-    <w:p>
-      <w:pPr>
-        <w:numPr>
-          <w:ilvl w:val="0"/>
-          <w:numId w:val="27"/>
-        </w:numPr>
-        <w:spacing w:after="96" w:line="360" w:lineRule="auto"/>
-        <w:ind w:left="425" w:leftChars="0" w:right="665" w:hanging="425" w:firstLineChars="0"/>
-        <w:jc w:val="both"/>
-        <w:rPr>
-          <w:rFonts w:hint="default" w:ascii="Times New Roman" w:hAnsi="Times New Roman" w:eastAsia="Arial" w:cs="Times New Roman"/>
-          <w:color w:val="222222"/>
-          <w:sz w:val="24"/>
-          <w:szCs w:val="24"/>
-        </w:rPr>
-      </w:pPr>
-      <w:r>
-        <w:rPr>
-          <w:rFonts w:hint="default" w:ascii="Times New Roman" w:hAnsi="Times New Roman" w:eastAsia="Arial" w:cs="Times New Roman"/>
-          <w:color w:val="222222"/>
-          <w:sz w:val="24"/>
-          <w:szCs w:val="24"/>
-        </w:rPr>
-        <w:t>Krug, S. (2014). Don't Make Me Think, Revisited: A Common Sense Approach to Web and Mobile Usability. New Riders.</w:t>
-      </w:r>
-    </w:p>
-    <w:p>
-      <w:pPr>
-        <w:numPr>
-          <w:ilvl w:val="0"/>
-          <w:numId w:val="27"/>
-        </w:numPr>
-        <w:spacing w:after="96" w:line="360" w:lineRule="auto"/>
-        <w:ind w:left="425" w:leftChars="0" w:right="665" w:hanging="425" w:firstLineChars="0"/>
-        <w:jc w:val="both"/>
-        <w:rPr>
-          <w:rFonts w:hint="default" w:ascii="Times New Roman" w:hAnsi="Times New Roman" w:eastAsia="Arial" w:cs="Times New Roman"/>
-          <w:color w:val="222222"/>
-          <w:sz w:val="24"/>
-          <w:szCs w:val="24"/>
-        </w:rPr>
-      </w:pPr>
-      <w:r>
-        <w:rPr>
-          <w:rFonts w:hint="default" w:ascii="Times New Roman" w:hAnsi="Times New Roman" w:eastAsia="Arial" w:cs="Times New Roman"/>
-          <w:color w:val="222222"/>
-          <w:sz w:val="24"/>
-          <w:szCs w:val="24"/>
-        </w:rPr>
-        <w:t>Han, J., Haihong, E., Le, G., &amp; Du, J. (2018). "A Survey of NoSQL Databases." Journal of Cloud Computing: Advances, Systems and Applications, 7(1).</w:t>
-      </w:r>
-    </w:p>
-    <w:p>
-      <w:pPr>
-        <w:numPr>
-          <w:ilvl w:val="0"/>
-          <w:numId w:val="27"/>
-        </w:numPr>
-        <w:spacing w:after="96" w:line="360" w:lineRule="auto"/>
-        <w:ind w:left="425" w:leftChars="0" w:right="665" w:hanging="425" w:firstLineChars="0"/>
-        <w:jc w:val="both"/>
-        <w:rPr>
-          <w:rFonts w:hint="default" w:ascii="Times New Roman" w:hAnsi="Times New Roman" w:eastAsia="Arial" w:cs="Times New Roman"/>
-          <w:color w:val="222222"/>
-          <w:sz w:val="24"/>
-          <w:szCs w:val="24"/>
-        </w:rPr>
-      </w:pPr>
-      <w:r>
-        <w:rPr>
-          <w:rFonts w:hint="default" w:ascii="Times New Roman" w:hAnsi="Times New Roman" w:eastAsia="Arial" w:cs="Times New Roman"/>
-          <w:color w:val="222222"/>
-          <w:sz w:val="24"/>
-          <w:szCs w:val="24"/>
-        </w:rPr>
-        <w:t>Roberts, M. (2018). "Serverless Architectures." https://www.google.com/search?q=martinfowler.com (article).</w:t>
-      </w:r>
-    </w:p>
-    <w:p>
-      <w:pPr>
-        <w:numPr>
-          <w:ilvl w:val="0"/>
-          <w:numId w:val="27"/>
-        </w:numPr>
-        <w:spacing w:after="96" w:line="360" w:lineRule="auto"/>
-        <w:ind w:left="425" w:leftChars="0" w:right="665" w:hanging="425" w:firstLineChars="0"/>
-        <w:jc w:val="both"/>
-        <w:rPr>
-          <w:rFonts w:hint="default" w:ascii="Times New Roman" w:hAnsi="Times New Roman" w:eastAsia="Arial" w:cs="Times New Roman"/>
-          <w:color w:val="222222"/>
-          <w:sz w:val="24"/>
-          <w:szCs w:val="24"/>
-        </w:rPr>
-      </w:pPr>
-      <w:r>
-        <w:rPr>
-          <w:rFonts w:hint="default" w:ascii="Times New Roman" w:hAnsi="Times New Roman" w:eastAsia="Arial" w:cs="Times New Roman"/>
-          <w:color w:val="222222"/>
-          <w:sz w:val="24"/>
-          <w:szCs w:val="24"/>
-        </w:rPr>
-        <w:t>Oulasvirta, A., et al. (2018). "Habituating to Push Notifications." Proceedings of the 2018 CHI Conference on Human Factors in Computing Systems (CHI '18).</w:t>
-      </w:r>
-    </w:p>
-    <w:p>
-      <w:pPr>
-        <w:numPr>
-          <w:ilvl w:val="0"/>
-          <w:numId w:val="27"/>
-        </w:numPr>
-        <w:spacing w:after="96" w:line="360" w:lineRule="auto"/>
-        <w:ind w:left="425" w:leftChars="0" w:right="665" w:hanging="425" w:firstLineChars="0"/>
-        <w:jc w:val="both"/>
-        <w:rPr>
-          <w:rFonts w:hint="default" w:ascii="Times New Roman" w:hAnsi="Times New Roman" w:eastAsia="Arial" w:cs="Times New Roman"/>
-          <w:color w:val="222222"/>
-          <w:sz w:val="24"/>
-          <w:szCs w:val="24"/>
-        </w:rPr>
-      </w:pPr>
-      <w:r>
-        <w:rPr>
-          <w:rFonts w:hint="default" w:ascii="Times New Roman" w:hAnsi="Times New Roman" w:eastAsia="Arial" w:cs="Times New Roman"/>
-          <w:color w:val="222222"/>
-          <w:sz w:val="24"/>
-          <w:szCs w:val="24"/>
-        </w:rPr>
-        <w:t>Norman, D. (2013). The Design of Everyday Things: Revised and Expanded Edition. Basic Books.</w:t>
-      </w:r>
-    </w:p>
-    <w:p>
-      <w:pPr>
-        <w:numPr>
-          <w:ilvl w:val="0"/>
-          <w:numId w:val="27"/>
-        </w:numPr>
-        <w:spacing w:after="96" w:line="360" w:lineRule="auto"/>
-        <w:ind w:left="425" w:leftChars="0" w:right="665" w:hanging="425" w:firstLineChars="0"/>
-        <w:jc w:val="both"/>
-        <w:rPr>
-          <w:rFonts w:hint="default" w:ascii="Times New Roman" w:hAnsi="Times New Roman" w:eastAsia="Arial" w:cs="Times New Roman"/>
-          <w:color w:val="222222"/>
-          <w:sz w:val="24"/>
-          <w:szCs w:val="24"/>
-        </w:rPr>
-      </w:pPr>
-      <w:r>
-        <w:rPr>
-          <w:rFonts w:hint="default" w:ascii="Times New Roman" w:hAnsi="Times New Roman" w:eastAsia="Arial" w:cs="Times New Roman"/>
-          <w:color w:val="222222"/>
-          <w:sz w:val="24"/>
-          <w:szCs w:val="24"/>
-        </w:rPr>
-        <w:t xml:space="preserve">Rousselet, R. (2023). Riverpod Official Documentation. </w:t>
-      </w:r>
-      <w:r>
-        <w:rPr>
-          <w:rFonts w:hint="default" w:ascii="Times New Roman" w:hAnsi="Times New Roman" w:eastAsia="Arial" w:cs="Times New Roman"/>
-          <w:color w:val="222222"/>
-          <w:sz w:val="24"/>
-          <w:szCs w:val="24"/>
-        </w:rPr>
-        <w:fldChar w:fldCharType="begin"/>
-      </w:r>
-      <w:r>
-        <w:rPr>
-          <w:rFonts w:hint="default" w:ascii="Times New Roman" w:hAnsi="Times New Roman" w:eastAsia="Arial" w:cs="Times New Roman"/>
-          <w:color w:val="222222"/>
-          <w:sz w:val="24"/>
-          <w:szCs w:val="24"/>
-        </w:rPr>
-        <w:instrText xml:space="preserve"> HYPERLINK "https://riverpod.dev" </w:instrText>
-      </w:r>
-      <w:r>
-        <w:rPr>
-          <w:rFonts w:hint="default" w:ascii="Times New Roman" w:hAnsi="Times New Roman" w:eastAsia="Arial" w:cs="Times New Roman"/>
-          <w:color w:val="222222"/>
-          <w:sz w:val="24"/>
-          <w:szCs w:val="24"/>
-        </w:rPr>
-        <w:fldChar w:fldCharType="separate"/>
-      </w:r>
-      <w:r>
-        <w:rPr>
-          <w:rFonts w:hint="default" w:ascii="Times New Roman" w:hAnsi="Times New Roman" w:eastAsia="Arial" w:cs="Times New Roman"/>
-          <w:color w:val="222222"/>
-          <w:sz w:val="24"/>
-          <w:szCs w:val="24"/>
-        </w:rPr>
-        <w:t>https://riverpod.dev</w:t>
-      </w:r>
-      <w:r>
-        <w:rPr>
-          <w:rFonts w:hint="default" w:ascii="Times New Roman" w:hAnsi="Times New Roman" w:eastAsia="Arial" w:cs="Times New Roman"/>
-          <w:color w:val="222222"/>
-          <w:sz w:val="24"/>
-          <w:szCs w:val="24"/>
-        </w:rPr>
-        <w:fldChar w:fldCharType="end"/>
-      </w:r>
-    </w:p>
-    <w:p>
-      <w:pPr>
-        <w:rPr>
-          <w:rFonts w:hint="default" w:ascii="Times New Roman" w:hAnsi="Times New Roman" w:eastAsia="Arial" w:cs="Times New Roman"/>
-          <w:color w:val="222222"/>
-          <w:sz w:val="24"/>
-          <w:szCs w:val="24"/>
-        </w:rPr>
-      </w:pPr>
-      <w:r>
-        <w:rPr>
-          <w:rFonts w:hint="default" w:ascii="Times New Roman" w:hAnsi="Times New Roman" w:eastAsia="Arial" w:cs="Times New Roman"/>
-          <w:color w:val="222222"/>
-          <w:sz w:val="24"/>
-          <w:szCs w:val="24"/>
-        </w:rPr>
-        <w:br w:type="page"/>
-      </w:r>
-    </w:p>
-    <w:p>
-      <w:pPr>
-        <w:pStyle w:val="2"/>
-        <w:bidi w:val="0"/>
-        <w:ind w:left="1440" w:leftChars="0" w:firstLine="720" w:firstLineChars="0"/>
-        <w:jc w:val="center"/>
-        <w:rPr>
-          <w:rFonts w:hint="default"/>
-          <w:lang w:val="en-US"/>
-        </w:rPr>
-      </w:pPr>
-      <w:bookmarkStart w:id="50" w:name="_Toc31588"/>
-      <w:r>
-        <w:rPr>
-          <w:rFonts w:hint="default"/>
-          <w:lang w:val="en-US"/>
-        </w:rPr>
-        <w:t>APPENDIX II</w:t>
-      </w:r>
-      <w:bookmarkEnd w:id="50"/>
-    </w:p>
-    <w:p>
-      <w:pPr>
-        <w:pStyle w:val="2"/>
-        <w:bidi w:val="0"/>
-        <w:ind w:left="1440" w:leftChars="0" w:firstLine="720" w:firstLineChars="0"/>
-        <w:jc w:val="center"/>
-        <w:rPr>
-          <w:rFonts w:hint="default"/>
-          <w:lang w:val="en-US"/>
-        </w:rPr>
-      </w:pPr>
-      <w:bookmarkStart w:id="51" w:name="_Toc19802"/>
+          <w:rFonts w:hint="default"/>
+          <w:lang w:val="en-US"/>
+        </w:rPr>
+      </w:pPr>
+      <w:bookmarkStart w:id="43" w:name="_Toc19802"/>
       <w:r>
         <w:rPr>
           <w:rFonts w:hint="default"/>
@@ -9655,7 +6091,7 @@
         </w:rPr>
         <w:t>SCREENSHOTS</w:t>
       </w:r>
-      <w:bookmarkEnd w:id="51"/>
+      <w:bookmarkEnd w:id="43"/>
     </w:p>
     <w:p>
       <w:pPr>
@@ -9690,7 +6126,7 @@
                     </pic:cNvPicPr>
                   </pic:nvPicPr>
                   <pic:blipFill>
-                    <a:blip r:embed="rId14"/>
+                    <a:blip r:embed="rId11"/>
                     <a:stretch>
                       <a:fillRect/>
                     </a:stretch>
@@ -9740,7 +6176,7 @@
                     </pic:cNvPicPr>
                   </pic:nvPicPr>
                   <pic:blipFill>
-                    <a:blip r:embed="rId15"/>
+                    <a:blip r:embed="rId12"/>
                     <a:stretch>
                       <a:fillRect/>
                     </a:stretch>
@@ -9790,7 +6226,7 @@
                     </pic:cNvPicPr>
                   </pic:nvPicPr>
                   <pic:blipFill>
-                    <a:blip r:embed="rId16"/>
+                    <a:blip r:embed="rId13"/>
                     <a:stretch>
                       <a:fillRect/>
                     </a:stretch>
@@ -9840,7 +6276,7 @@
                     </pic:cNvPicPr>
                   </pic:nvPicPr>
                   <pic:blipFill>
-                    <a:blip r:embed="rId17"/>
+                    <a:blip r:embed="rId14"/>
                     <a:stretch>
                       <a:fillRect/>
                     </a:stretch>
@@ -9890,7 +6326,7 @@
                     </pic:cNvPicPr>
                   </pic:nvPicPr>
                   <pic:blipFill>
-                    <a:blip r:embed="rId18"/>
+                    <a:blip r:embed="rId15"/>
                     <a:stretch>
                       <a:fillRect/>
                     </a:stretch>
@@ -9916,7 +6352,7 @@
       </w:r>
     </w:p>
     <w:sectPr>
-      <w:footerReference r:id="rId11" w:type="default"/>
+      <w:footerReference r:id="rId8" w:type="default"/>
       <w:pgSz w:w="11911" w:h="16841"/>
       <w:pgMar w:top="1440" w:right="869" w:bottom="1453" w:left="1440" w:header="720" w:footer="934" w:gutter="0"/>
       <w:pgNumType w:fmt="decimal" w:start="1"/>
@@ -9952,42 +6388,6 @@
 </file>
 
 <file path=word/footer1.xml><?xml version="1.0" encoding="utf-8"?>
-<w:ftr xmlns:wpc="http://schemas.microsoft.com/office/word/2010/wordprocessingCanvas" xmlns:mc="http://schemas.openxmlformats.org/markup-compatibility/2006" xmlns:o="urn:schemas-microsoft-com:office:office" xmlns:r="http://schemas.openxmlformats.org/officeDocument/2006/relationships" xmlns:m="http://schemas.openxmlformats.org/officeDocument/2006/math" xmlns:v="urn:schemas-microsoft-com:vml" xmlns:wp14="http://schemas.microsoft.com/office/word/2010/wordprocessingDrawing" xmlns:wp="http://schemas.openxmlformats.org/drawingml/2006/wordprocessingDrawing" xmlns:w10="urn:schemas-microsoft-com:office:word" xmlns:w="http://schemas.openxmlformats.org/wordprocessingml/2006/main" xmlns:w14="http://schemas.microsoft.com/office/word/2010/wordml" xmlns:w15="http://schemas.microsoft.com/office/word/2012/wordml" xmlns:wpg="http://schemas.microsoft.com/office/word/2010/wordprocessingGroup" xmlns:wpi="http://schemas.microsoft.com/office/word/2010/wordprocessingInk" xmlns:wne="http://schemas.microsoft.com/office/word/2006/wordml" xmlns:wps="http://schemas.microsoft.com/office/word/2010/wordprocessingShape" xmlns:wpsCustomData="http://www.wps.cn/officeDocument/2013/wpsCustomData" mc:Ignorable="w14 w15 wp14">
-  <w:p>
-    <w:pPr>
-      <w:spacing w:after="160" w:line="259" w:lineRule="auto"/>
-      <w:ind w:left="0" w:firstLine="0"/>
-      <w:jc w:val="left"/>
-    </w:pPr>
-  </w:p>
-</w:ftr>
-</file>
-
-<file path=word/footer2.xml><?xml version="1.0" encoding="utf-8"?>
-<w:ftr xmlns:wpc="http://schemas.microsoft.com/office/word/2010/wordprocessingCanvas" xmlns:mc="http://schemas.openxmlformats.org/markup-compatibility/2006" xmlns:o="urn:schemas-microsoft-com:office:office" xmlns:r="http://schemas.openxmlformats.org/officeDocument/2006/relationships" xmlns:m="http://schemas.openxmlformats.org/officeDocument/2006/math" xmlns:v="urn:schemas-microsoft-com:vml" xmlns:wp14="http://schemas.microsoft.com/office/word/2010/wordprocessingDrawing" xmlns:wp="http://schemas.openxmlformats.org/drawingml/2006/wordprocessingDrawing" xmlns:w10="urn:schemas-microsoft-com:office:word" xmlns:w="http://schemas.openxmlformats.org/wordprocessingml/2006/main" xmlns:w14="http://schemas.microsoft.com/office/word/2010/wordml" xmlns:w15="http://schemas.microsoft.com/office/word/2012/wordml" xmlns:wpg="http://schemas.microsoft.com/office/word/2010/wordprocessingGroup" xmlns:wpi="http://schemas.microsoft.com/office/word/2010/wordprocessingInk" xmlns:wne="http://schemas.microsoft.com/office/word/2006/wordml" xmlns:wps="http://schemas.microsoft.com/office/word/2010/wordprocessingShape" xmlns:wpsCustomData="http://www.wps.cn/officeDocument/2013/wpsCustomData" mc:Ignorable="w14 w15 wp14">
-  <w:p>
-    <w:pPr>
-      <w:spacing w:after="160" w:line="259" w:lineRule="auto"/>
-      <w:ind w:left="0" w:firstLine="0"/>
-      <w:jc w:val="left"/>
-    </w:pPr>
-  </w:p>
-</w:ftr>
-</file>
-
-<file path=word/footer3.xml><?xml version="1.0" encoding="utf-8"?>
-<w:ftr xmlns:wpc="http://schemas.microsoft.com/office/word/2010/wordprocessingCanvas" xmlns:mc="http://schemas.openxmlformats.org/markup-compatibility/2006" xmlns:o="urn:schemas-microsoft-com:office:office" xmlns:r="http://schemas.openxmlformats.org/officeDocument/2006/relationships" xmlns:m="http://schemas.openxmlformats.org/officeDocument/2006/math" xmlns:v="urn:schemas-microsoft-com:vml" xmlns:wp14="http://schemas.microsoft.com/office/word/2010/wordprocessingDrawing" xmlns:wp="http://schemas.openxmlformats.org/drawingml/2006/wordprocessingDrawing" xmlns:w10="urn:schemas-microsoft-com:office:word" xmlns:w="http://schemas.openxmlformats.org/wordprocessingml/2006/main" xmlns:w14="http://schemas.microsoft.com/office/word/2010/wordml" xmlns:w15="http://schemas.microsoft.com/office/word/2012/wordml" xmlns:wpg="http://schemas.microsoft.com/office/word/2010/wordprocessingGroup" xmlns:wpi="http://schemas.microsoft.com/office/word/2010/wordprocessingInk" xmlns:wne="http://schemas.microsoft.com/office/word/2006/wordml" xmlns:wps="http://schemas.microsoft.com/office/word/2010/wordprocessingShape" xmlns:wpsCustomData="http://www.wps.cn/officeDocument/2013/wpsCustomData" mc:Ignorable="w14 w15 wp14">
-  <w:p>
-    <w:pPr>
-      <w:spacing w:after="160" w:line="259" w:lineRule="auto"/>
-      <w:ind w:left="0" w:firstLine="0"/>
-      <w:jc w:val="left"/>
-    </w:pPr>
-  </w:p>
-</w:ftr>
-</file>
-
-<file path=word/footer4.xml><?xml version="1.0" encoding="utf-8"?>
 <w:ftr xmlns:wpc="http://schemas.microsoft.com/office/word/2010/wordprocessingCanvas" xmlns:mc="http://schemas.openxmlformats.org/markup-compatibility/2006" xmlns:o="urn:schemas-microsoft-com:office:office" xmlns:r="http://schemas.openxmlformats.org/officeDocument/2006/relationships" xmlns:m="http://schemas.openxmlformats.org/officeDocument/2006/math" xmlns:v="urn:schemas-microsoft-com:vml" xmlns:wp14="http://schemas.microsoft.com/office/word/2010/wordprocessingDrawing" xmlns:wp="http://schemas.openxmlformats.org/drawingml/2006/wordprocessingDrawing" xmlns:w10="urn:schemas-microsoft-com:office:word" xmlns:w="http://schemas.openxmlformats.org/wordprocessingml/2006/main" xmlns:w14="http://schemas.microsoft.com/office/word/2010/wordml" xmlns:w15="http://schemas.microsoft.com/office/word/2012/wordml" xmlns:wpg="http://schemas.microsoft.com/office/word/2010/wordprocessingGroup" xmlns:wpi="http://schemas.microsoft.com/office/word/2010/wordprocessingInk" xmlns:wne="http://schemas.microsoft.com/office/word/2006/wordml" xmlns:wps="http://schemas.microsoft.com/office/word/2010/wordprocessingShape" xmlns:wpsCustomData="http://www.wps.cn/officeDocument/2013/wpsCustomData" mc:Ignorable="w14 w15 wp14">
   <w:p>
     <w:pPr>
@@ -10121,7 +6521,7 @@
 </w:ftr>
 </file>
 
-<file path=word/footer5.xml><?xml version="1.0" encoding="utf-8"?>
+<file path=word/footer2.xml><?xml version="1.0" encoding="utf-8"?>
 <w:ftr xmlns:wpc="http://schemas.microsoft.com/office/word/2010/wordprocessingCanvas" xmlns:mc="http://schemas.openxmlformats.org/markup-compatibility/2006" xmlns:o="urn:schemas-microsoft-com:office:office" xmlns:r="http://schemas.openxmlformats.org/officeDocument/2006/relationships" xmlns:m="http://schemas.openxmlformats.org/officeDocument/2006/math" xmlns:v="urn:schemas-microsoft-com:vml" xmlns:wp14="http://schemas.microsoft.com/office/word/2010/wordprocessingDrawing" xmlns:wp="http://schemas.openxmlformats.org/drawingml/2006/wordprocessingDrawing" xmlns:w10="urn:schemas-microsoft-com:office:word" xmlns:w="http://schemas.openxmlformats.org/wordprocessingml/2006/main" xmlns:w14="http://schemas.microsoft.com/office/word/2010/wordml" xmlns:w15="http://schemas.microsoft.com/office/word/2012/wordml" xmlns:wpg="http://schemas.microsoft.com/office/word/2010/wordprocessingGroup" xmlns:wpi="http://schemas.microsoft.com/office/word/2010/wordprocessingInk" xmlns:wne="http://schemas.microsoft.com/office/word/2006/wordml" xmlns:wps="http://schemas.microsoft.com/office/word/2010/wordprocessingShape" xmlns:wpsCustomData="http://www.wps.cn/officeDocument/2013/wpsCustomData" mc:Ignorable="w14 w15 wp14">
   <w:p>
     <w:pPr>
@@ -10177,7 +6577,7 @@
 </w:ftr>
 </file>
 
-<file path=word/footer6.xml><?xml version="1.0" encoding="utf-8"?>
+<file path=word/footer3.xml><?xml version="1.0" encoding="utf-8"?>
 <w:ftr xmlns:wpc="http://schemas.microsoft.com/office/word/2010/wordprocessingCanvas" xmlns:mc="http://schemas.openxmlformats.org/markup-compatibility/2006" xmlns:o="urn:schemas-microsoft-com:office:office" xmlns:r="http://schemas.openxmlformats.org/officeDocument/2006/relationships" xmlns:m="http://schemas.openxmlformats.org/officeDocument/2006/math" xmlns:v="urn:schemas-microsoft-com:vml" xmlns:wp14="http://schemas.microsoft.com/office/word/2010/wordprocessingDrawing" xmlns:wp="http://schemas.openxmlformats.org/drawingml/2006/wordprocessingDrawing" xmlns:w10="urn:schemas-microsoft-com:office:word" xmlns:w="http://schemas.openxmlformats.org/wordprocessingml/2006/main" xmlns:w14="http://schemas.microsoft.com/office/word/2010/wordml" xmlns:w15="http://schemas.microsoft.com/office/word/2012/wordml" xmlns:wpg="http://schemas.microsoft.com/office/word/2010/wordprocessingGroup" xmlns:wpi="http://schemas.microsoft.com/office/word/2010/wordprocessingInk" xmlns:wne="http://schemas.microsoft.com/office/word/2006/wordml" xmlns:wps="http://schemas.microsoft.com/office/word/2010/wordprocessingShape" xmlns:wpsCustomData="http://www.wps.cn/officeDocument/2013/wpsCustomData" mc:Ignorable="w14 w15 wp14">
   <w:p>
     <w:pPr>
@@ -10233,7 +6633,7 @@
 </w:ftr>
 </file>
 
-<file path=word/footer7.xml><?xml version="1.0" encoding="utf-8"?>
+<file path=word/footer4.xml><?xml version="1.0" encoding="utf-8"?>
 <w:ftr xmlns:wpc="http://schemas.microsoft.com/office/word/2010/wordprocessingCanvas" xmlns:mc="http://schemas.openxmlformats.org/markup-compatibility/2006" xmlns:o="urn:schemas-microsoft-com:office:office" xmlns:r="http://schemas.openxmlformats.org/officeDocument/2006/relationships" xmlns:m="http://schemas.openxmlformats.org/officeDocument/2006/math" xmlns:v="urn:schemas-microsoft-com:vml" xmlns:wp14="http://schemas.microsoft.com/office/word/2010/wordprocessingDrawing" xmlns:wp="http://schemas.openxmlformats.org/drawingml/2006/wordprocessingDrawing" xmlns:w10="urn:schemas-microsoft-com:office:word" xmlns:w="http://schemas.openxmlformats.org/wordprocessingml/2006/main" xmlns:w14="http://schemas.microsoft.com/office/word/2010/wordml" xmlns:w15="http://schemas.microsoft.com/office/word/2012/wordml" xmlns:wpg="http://schemas.microsoft.com/office/word/2010/wordprocessingGroup" xmlns:wpi="http://schemas.microsoft.com/office/word/2010/wordprocessingInk" xmlns:wne="http://schemas.microsoft.com/office/word/2006/wordml" xmlns:wps="http://schemas.microsoft.com/office/word/2010/wordprocessingShape" xmlns:wpsCustomData="http://www.wps.cn/officeDocument/2013/wpsCustomData" mc:Ignorable="w14 w15 wp14">
   <w:p>
     <w:pPr>
@@ -10435,26 +6835,6 @@
     </w:lvl>
   </w:abstractNum>
   <w:abstractNum w:abstractNumId="2">
-    <w:nsid w:val="978B8FB6"/>
-    <w:multiLevelType w:val="singleLevel"/>
-    <w:tmpl w:val="978B8FB6"/>
-    <w:lvl w:ilvl="0" w:tentative="0">
-      <w:start w:val="1"/>
-      <w:numFmt w:val="decimal"/>
-      <w:lvlText w:val="%1."/>
-      <w:lvlJc w:val="left"/>
-      <w:pPr>
-        <w:tabs>
-          <w:tab w:val="left" w:pos="425"/>
-        </w:tabs>
-        <w:ind w:left="425" w:leftChars="0" w:hanging="425" w:firstLineChars="0"/>
-      </w:pPr>
-      <w:rPr>
-        <w:rFonts w:hint="default"/>
-      </w:rPr>
-    </w:lvl>
-  </w:abstractNum>
-  <w:abstractNum w:abstractNumId="3">
     <w:nsid w:val="A4F90E8F"/>
     <w:multiLevelType w:val="singleLevel"/>
     <w:tmpl w:val="A4F90E8F"/>
@@ -10474,27 +6854,7 @@
       </w:rPr>
     </w:lvl>
   </w:abstractNum>
-  <w:abstractNum w:abstractNumId="4">
-    <w:nsid w:val="A8D3C8E8"/>
-    <w:multiLevelType w:val="singleLevel"/>
-    <w:tmpl w:val="A8D3C8E8"/>
-    <w:lvl w:ilvl="0" w:tentative="0">
-      <w:start w:val="1"/>
-      <w:numFmt w:val="bullet"/>
-      <w:lvlText w:val=""/>
-      <w:lvlJc w:val="left"/>
-      <w:pPr>
-        <w:tabs>
-          <w:tab w:val="left" w:pos="1680"/>
-        </w:tabs>
-        <w:ind w:left="1680" w:leftChars="0" w:hanging="420" w:firstLineChars="0"/>
-      </w:pPr>
-      <w:rPr>
-        <w:rFonts w:hint="default" w:ascii="Wingdings" w:hAnsi="Wingdings"/>
-      </w:rPr>
-    </w:lvl>
-  </w:abstractNum>
-  <w:abstractNum w:abstractNumId="5">
+  <w:abstractNum w:abstractNumId="3">
     <w:nsid w:val="B4F820D2"/>
     <w:multiLevelType w:val="singleLevel"/>
     <w:tmpl w:val="B4F820D2"/>
@@ -10514,7 +6874,7 @@
       </w:rPr>
     </w:lvl>
   </w:abstractNum>
-  <w:abstractNum w:abstractNumId="6">
+  <w:abstractNum w:abstractNumId="4">
     <w:nsid w:val="BCCD00A5"/>
     <w:multiLevelType w:val="singleLevel"/>
     <w:tmpl w:val="BCCD00A5"/>
@@ -10534,7 +6894,7 @@
       </w:rPr>
     </w:lvl>
   </w:abstractNum>
-  <w:abstractNum w:abstractNumId="7">
+  <w:abstractNum w:abstractNumId="5">
     <w:nsid w:val="CB6F8EC4"/>
     <w:multiLevelType w:val="singleLevel"/>
     <w:tmpl w:val="CB6F8EC4"/>
@@ -10554,7 +6914,7 @@
       </w:rPr>
     </w:lvl>
   </w:abstractNum>
-  <w:abstractNum w:abstractNumId="8">
+  <w:abstractNum w:abstractNumId="6">
     <w:nsid w:val="CF2617E4"/>
     <w:multiLevelType w:val="singleLevel"/>
     <w:tmpl w:val="CF2617E4"/>
@@ -10574,7 +6934,7 @@
       </w:rPr>
     </w:lvl>
   </w:abstractNum>
-  <w:abstractNum w:abstractNumId="9">
+  <w:abstractNum w:abstractNumId="7">
     <w:nsid w:val="D3424344"/>
     <w:multiLevelType w:val="singleLevel"/>
     <w:tmpl w:val="D3424344"/>
@@ -10594,7 +6954,7 @@
       </w:rPr>
     </w:lvl>
   </w:abstractNum>
-  <w:abstractNum w:abstractNumId="10">
+  <w:abstractNum w:abstractNumId="8">
     <w:nsid w:val="D40BF0DE"/>
     <w:multiLevelType w:val="singleLevel"/>
     <w:tmpl w:val="D40BF0DE"/>
@@ -10614,7 +6974,7 @@
       </w:rPr>
     </w:lvl>
   </w:abstractNum>
-  <w:abstractNum w:abstractNumId="11">
+  <w:abstractNum w:abstractNumId="9">
     <w:nsid w:val="D5088182"/>
     <w:multiLevelType w:val="multilevel"/>
     <w:tmpl w:val="D5088182"/>
@@ -10754,7 +7114,7 @@
       </w:rPr>
     </w:lvl>
   </w:abstractNum>
-  <w:abstractNum w:abstractNumId="12">
+  <w:abstractNum w:abstractNumId="10">
     <w:nsid w:val="D56BEDBB"/>
     <w:multiLevelType w:val="singleLevel"/>
     <w:tmpl w:val="D56BEDBB"/>
@@ -10774,7 +7134,7 @@
       </w:rPr>
     </w:lvl>
   </w:abstractNum>
-  <w:abstractNum w:abstractNumId="13">
+  <w:abstractNum w:abstractNumId="11">
     <w:nsid w:val="D81B484B"/>
     <w:multiLevelType w:val="singleLevel"/>
     <w:tmpl w:val="D81B484B"/>
@@ -10794,7 +7154,7 @@
       </w:rPr>
     </w:lvl>
   </w:abstractNum>
-  <w:abstractNum w:abstractNumId="14">
+  <w:abstractNum w:abstractNumId="12">
     <w:nsid w:val="DB8B012C"/>
     <w:multiLevelType w:val="singleLevel"/>
     <w:tmpl w:val="DB8B012C"/>
@@ -10814,7 +7174,7 @@
       </w:rPr>
     </w:lvl>
   </w:abstractNum>
-  <w:abstractNum w:abstractNumId="15">
+  <w:abstractNum w:abstractNumId="13">
     <w:nsid w:val="07CBA556"/>
     <w:multiLevelType w:val="singleLevel"/>
     <w:tmpl w:val="07CBA556"/>
@@ -10834,7 +7194,7 @@
       </w:rPr>
     </w:lvl>
   </w:abstractNum>
-  <w:abstractNum w:abstractNumId="16">
+  <w:abstractNum w:abstractNumId="14">
     <w:nsid w:val="1088C52A"/>
     <w:multiLevelType w:val="singleLevel"/>
     <w:tmpl w:val="1088C52A"/>
@@ -10854,7 +7214,7 @@
       </w:rPr>
     </w:lvl>
   </w:abstractNum>
-  <w:abstractNum w:abstractNumId="17">
+  <w:abstractNum w:abstractNumId="15">
     <w:nsid w:val="12D712DB"/>
     <w:multiLevelType w:val="singleLevel"/>
     <w:tmpl w:val="12D712DB"/>
@@ -10874,7 +7234,7 @@
       </w:rPr>
     </w:lvl>
   </w:abstractNum>
-  <w:abstractNum w:abstractNumId="18">
+  <w:abstractNum w:abstractNumId="16">
     <w:nsid w:val="34C622B0"/>
     <w:multiLevelType w:val="singleLevel"/>
     <w:tmpl w:val="34C622B0"/>
@@ -10894,7 +7254,7 @@
       </w:rPr>
     </w:lvl>
   </w:abstractNum>
-  <w:abstractNum w:abstractNumId="19">
+  <w:abstractNum w:abstractNumId="17">
     <w:nsid w:val="365E6D42"/>
     <w:multiLevelType w:val="singleLevel"/>
     <w:tmpl w:val="365E6D42"/>
@@ -10914,7 +7274,7 @@
       </w:rPr>
     </w:lvl>
   </w:abstractNum>
-  <w:abstractNum w:abstractNumId="20">
+  <w:abstractNum w:abstractNumId="18">
     <w:nsid w:val="3A7FD918"/>
     <w:multiLevelType w:val="singleLevel"/>
     <w:tmpl w:val="3A7FD918"/>
@@ -10934,7 +7294,7 @@
       </w:rPr>
     </w:lvl>
   </w:abstractNum>
-  <w:abstractNum w:abstractNumId="21">
+  <w:abstractNum w:abstractNumId="19">
     <w:nsid w:val="422E4255"/>
     <w:multiLevelType w:val="singleLevel"/>
     <w:tmpl w:val="422E4255"/>
@@ -10954,7 +7314,7 @@
       </w:rPr>
     </w:lvl>
   </w:abstractNum>
-  <w:abstractNum w:abstractNumId="22">
+  <w:abstractNum w:abstractNumId="20">
     <w:nsid w:val="4DE6467F"/>
     <w:multiLevelType w:val="singleLevel"/>
     <w:tmpl w:val="4DE6467F"/>
@@ -10974,7 +7334,7 @@
       </w:rPr>
     </w:lvl>
   </w:abstractNum>
-  <w:abstractNum w:abstractNumId="23">
+  <w:abstractNum w:abstractNumId="21">
     <w:nsid w:val="5E10C7E0"/>
     <w:multiLevelType w:val="singleLevel"/>
     <w:tmpl w:val="5E10C7E0"/>
@@ -10994,7 +7354,7 @@
       </w:rPr>
     </w:lvl>
   </w:abstractNum>
-  <w:abstractNum w:abstractNumId="24">
+  <w:abstractNum w:abstractNumId="22">
     <w:nsid w:val="7429BAF0"/>
     <w:multiLevelType w:val="singleLevel"/>
     <w:tmpl w:val="7429BAF0"/>
@@ -11014,7 +7374,7 @@
       </w:rPr>
     </w:lvl>
   </w:abstractNum>
-  <w:abstractNum w:abstractNumId="25">
+  <w:abstractNum w:abstractNumId="23">
     <w:nsid w:val="773F07A1"/>
     <w:multiLevelType w:val="singleLevel"/>
     <w:tmpl w:val="773F07A1"/>
@@ -11034,7 +7394,7 @@
       </w:rPr>
     </w:lvl>
   </w:abstractNum>
-  <w:abstractNum w:abstractNumId="26">
+  <w:abstractNum w:abstractNumId="24">
     <w:nsid w:val="781DDB07"/>
     <w:multiLevelType w:val="singleLevel"/>
     <w:tmpl w:val="781DDB07"/>
@@ -11055,85 +7415,79 @@
     </w:lvl>
   </w:abstractNum>
   <w:num w:numId="1">
+    <w:abstractNumId w:val="15"/>
+  </w:num>
+  <w:num w:numId="2">
+    <w:abstractNumId w:val="1"/>
+  </w:num>
+  <w:num w:numId="3">
+    <w:abstractNumId w:val="3"/>
+  </w:num>
+  <w:num w:numId="4">
+    <w:abstractNumId w:val="18"/>
+  </w:num>
+  <w:num w:numId="5">
+    <w:abstractNumId w:val="19"/>
+  </w:num>
+  <w:num w:numId="6">
+    <w:abstractNumId w:val="8"/>
+  </w:num>
+  <w:num w:numId="7">
+    <w:abstractNumId w:val="2"/>
+  </w:num>
+  <w:num w:numId="8">
+    <w:abstractNumId w:val="17"/>
+  </w:num>
+  <w:num w:numId="9">
+    <w:abstractNumId w:val="0"/>
+  </w:num>
+  <w:num w:numId="10">
+    <w:abstractNumId w:val="9"/>
+  </w:num>
+  <w:num w:numId="11">
+    <w:abstractNumId w:val="20"/>
+  </w:num>
+  <w:num w:numId="12">
+    <w:abstractNumId w:val="16"/>
+  </w:num>
+  <w:num w:numId="13">
+    <w:abstractNumId w:val="12"/>
+  </w:num>
+  <w:num w:numId="14">
+    <w:abstractNumId w:val="23"/>
+  </w:num>
+  <w:num w:numId="15">
+    <w:abstractNumId w:val="22"/>
+  </w:num>
+  <w:num w:numId="16">
+    <w:abstractNumId w:val="14"/>
+  </w:num>
+  <w:num w:numId="17">
     <w:abstractNumId w:val="4"/>
   </w:num>
-  <w:num w:numId="2">
-    <w:abstractNumId w:val="17"/>
+  <w:num w:numId="18">
+    <w:abstractNumId w:val="11"/>
   </w:num>
-  <w:num w:numId="3">
-    <w:abstractNumId w:val="1"/>
+  <w:num w:numId="19">
+    <w:abstractNumId w:val="6"/>
   </w:num>
-  <w:num w:numId="4">
-    <w:abstractNumId w:val="5"/>
+  <w:num w:numId="20">
+    <w:abstractNumId w:val="10"/>
   </w:num>
-  <w:num w:numId="5">
-    <w:abstractNumId w:val="20"/>
+  <w:num w:numId="21">
+    <w:abstractNumId w:val="7"/>
   </w:num>
-  <w:num w:numId="6">
+  <w:num w:numId="22">
+    <w:abstractNumId w:val="13"/>
+  </w:num>
+  <w:num w:numId="23">
+    <w:abstractNumId w:val="24"/>
+  </w:num>
+  <w:num w:numId="24">
     <w:abstractNumId w:val="21"/>
   </w:num>
-  <w:num w:numId="7">
-    <w:abstractNumId w:val="10"/>
-  </w:num>
-  <w:num w:numId="8">
-    <w:abstractNumId w:val="3"/>
-  </w:num>
-  <w:num w:numId="9">
-    <w:abstractNumId w:val="19"/>
-  </w:num>
-  <w:num w:numId="10">
-    <w:abstractNumId w:val="0"/>
-  </w:num>
-  <w:num w:numId="11">
-    <w:abstractNumId w:val="11"/>
-  </w:num>
-  <w:num w:numId="12">
-    <w:abstractNumId w:val="22"/>
-  </w:num>
-  <w:num w:numId="13">
-    <w:abstractNumId w:val="18"/>
-  </w:num>
-  <w:num w:numId="14">
-    <w:abstractNumId w:val="14"/>
-  </w:num>
-  <w:num w:numId="15">
-    <w:abstractNumId w:val="25"/>
-  </w:num>
-  <w:num w:numId="16">
-    <w:abstractNumId w:val="24"/>
-  </w:num>
-  <w:num w:numId="17">
-    <w:abstractNumId w:val="16"/>
-  </w:num>
-  <w:num w:numId="18">
-    <w:abstractNumId w:val="6"/>
-  </w:num>
-  <w:num w:numId="19">
-    <w:abstractNumId w:val="13"/>
-  </w:num>
-  <w:num w:numId="20">
-    <w:abstractNumId w:val="8"/>
-  </w:num>
-  <w:num w:numId="21">
-    <w:abstractNumId w:val="12"/>
-  </w:num>
-  <w:num w:numId="22">
-    <w:abstractNumId w:val="9"/>
-  </w:num>
-  <w:num w:numId="23">
-    <w:abstractNumId w:val="15"/>
-  </w:num>
-  <w:num w:numId="24">
-    <w:abstractNumId w:val="26"/>
-  </w:num>
   <w:num w:numId="25">
-    <w:abstractNumId w:val="23"/>
-  </w:num>
-  <w:num w:numId="26">
-    <w:abstractNumId w:val="7"/>
-  </w:num>
-  <w:num w:numId="27">
-    <w:abstractNumId w:val="2"/>
+    <w:abstractNumId w:val="5"/>
   </w:num>
 </w:numbering>
 </file>
@@ -11995,7 +8349,6 @@
 <s:customData xmlns="http://www.wps.cn/officeDocument/2013/wpsCustomData" xmlns:s="http://www.wps.cn/officeDocument/2013/wpsCustomData">
   <customSectProps>
     <customSectPr/>
-    <customSectPr/>
   </customSectProps>
   <customShpExts>
     <customShpInfo spid="_x0000_s1026" textRotate="1"/>
